--- a/robs/lb3/Сорокин Е. А/Sorokin_E.A._lab3_robs.docx
+++ b/robs/lb3/Сорокин Е. А/Sorokin_E.A._lab3_robs.docx
@@ -883,29 +883,7 @@
           <w:szCs w:val="21"/>
           <w:lang w:val="en-US"/>
         </w:rPr>
-        <w:t> </w:t>
-      </w:r>
-      <w:proofErr w:type="spellStart"/>
-      <w:r>
-        <w:rPr>
-          <w:rFonts w:ascii="Courier New" w:hAnsi="Courier New" w:cs="Courier New"/>
-          <w:color w:val="000000"/>
-          <w:sz w:val="21"/>
-          <w:szCs w:val="21"/>
-          <w:lang w:val="en-US"/>
-        </w:rPr>
-        <w:t>keras.optimizers</w:t>
-      </w:r>
-      <w:proofErr w:type="spellEnd"/>
-      <w:r>
-        <w:rPr>
-          <w:rFonts w:ascii="Courier New" w:hAnsi="Courier New" w:cs="Courier New"/>
-          <w:color w:val="000000"/>
-          <w:sz w:val="21"/>
-          <w:szCs w:val="21"/>
-          <w:lang w:val="en-US"/>
-        </w:rPr>
-        <w:t> </w:t>
+        <w:t> tensorflow.python.keras.preprocessing.image </w:t>
       </w:r>
       <w:r>
         <w:rPr>
@@ -925,7 +903,7 @@
           <w:szCs w:val="21"/>
           <w:lang w:val="en-US"/>
         </w:rPr>
-        <w:t> SGD</w:t>
+        <w:t> ImageDataGenerator</w:t>
       </w:r>
     </w:p>
     <w:p>
@@ -960,7 +938,7 @@
           <w:szCs w:val="21"/>
           <w:lang w:val="en-US"/>
         </w:rPr>
-        <w:t> tensorflow.python.keras.preprocessing.image </w:t>
+        <w:t> keras.applications.vgg16 </w:t>
       </w:r>
       <w:r>
         <w:rPr>
@@ -980,8 +958,20 @@
           <w:szCs w:val="21"/>
           <w:lang w:val="en-US"/>
         </w:rPr>
-        <w:t> ImageDataGenerator</w:t>
-      </w:r>
+        <w:t> VGG16, </w:t>
+      </w:r>
+      <w:proofErr w:type="spellStart"/>
+      <w:r>
+        <w:rPr>
+          <w:rFonts w:ascii="Courier New" w:hAnsi="Courier New" w:cs="Courier New"/>
+          <w:color w:val="000000"/>
+          <w:sz w:val="21"/>
+          <w:szCs w:val="21"/>
+          <w:lang w:val="en-US"/>
+        </w:rPr>
+        <w:t>preprocess_input</w:t>
+      </w:r>
+      <w:proofErr w:type="spellEnd"/>
     </w:p>
     <w:p>
       <w:pPr>
@@ -1015,7 +1005,29 @@
           <w:szCs w:val="21"/>
           <w:lang w:val="en-US"/>
         </w:rPr>
-        <w:t> keras.applications.vgg16 </w:t>
+        <w:t> </w:t>
+      </w:r>
+      <w:proofErr w:type="spellStart"/>
+      <w:r>
+        <w:rPr>
+          <w:rFonts w:ascii="Courier New" w:hAnsi="Courier New" w:cs="Courier New"/>
+          <w:color w:val="000000"/>
+          <w:sz w:val="21"/>
+          <w:szCs w:val="21"/>
+          <w:lang w:val="en-US"/>
+        </w:rPr>
+        <w:t>keras.datasets</w:t>
+      </w:r>
+      <w:proofErr w:type="spellEnd"/>
+      <w:r>
+        <w:rPr>
+          <w:rFonts w:ascii="Courier New" w:hAnsi="Courier New" w:cs="Courier New"/>
+          <w:color w:val="000000"/>
+          <w:sz w:val="21"/>
+          <w:szCs w:val="21"/>
+          <w:lang w:val="en-US"/>
+        </w:rPr>
+        <w:t> </w:t>
       </w:r>
       <w:r>
         <w:rPr>
@@ -1035,20 +1047,8 @@
           <w:szCs w:val="21"/>
           <w:lang w:val="en-US"/>
         </w:rPr>
-        <w:t> VGG16, </w:t>
-      </w:r>
-      <w:proofErr w:type="spellStart"/>
-      <w:r>
-        <w:rPr>
-          <w:rFonts w:ascii="Courier New" w:hAnsi="Courier New" w:cs="Courier New"/>
-          <w:color w:val="000000"/>
-          <w:sz w:val="21"/>
-          <w:szCs w:val="21"/>
-          <w:lang w:val="en-US"/>
-        </w:rPr>
-        <w:t>preprocess_input</w:t>
-      </w:r>
-      <w:proofErr w:type="spellEnd"/>
+        <w:t> cifar10</w:t>
+      </w:r>
     </w:p>
     <w:p>
       <w:pPr>
@@ -1093,7 +1093,7 @@
           <w:szCs w:val="21"/>
           <w:lang w:val="en-US"/>
         </w:rPr>
-        <w:t>keras.datasets</w:t>
+        <w:t>keras.utils</w:t>
       </w:r>
       <w:proofErr w:type="spellEnd"/>
       <w:r>
@@ -1124,8 +1124,20 @@
           <w:szCs w:val="21"/>
           <w:lang w:val="en-US"/>
         </w:rPr>
-        <w:t> cifar10</w:t>
-      </w:r>
+        <w:t> </w:t>
+      </w:r>
+      <w:proofErr w:type="spellStart"/>
+      <w:r>
+        <w:rPr>
+          <w:rFonts w:ascii="Courier New" w:hAnsi="Courier New" w:cs="Courier New"/>
+          <w:color w:val="000000"/>
+          <w:sz w:val="21"/>
+          <w:szCs w:val="21"/>
+          <w:lang w:val="en-US"/>
+        </w:rPr>
+        <w:t>np_utils</w:t>
+      </w:r>
+      <w:proofErr w:type="spellEnd"/>
     </w:p>
     <w:p>
       <w:pPr>
@@ -1170,7 +1182,7 @@
           <w:szCs w:val="21"/>
           <w:lang w:val="en-US"/>
         </w:rPr>
-        <w:t>keras.utils</w:t>
+        <w:t>keras.preprocessing.image</w:t>
       </w:r>
       <w:proofErr w:type="spellEnd"/>
       <w:r>
@@ -1212,7 +1224,7 @@
           <w:szCs w:val="21"/>
           <w:lang w:val="en-US"/>
         </w:rPr>
-        <w:t>np_utils</w:t>
+        <w:t>ImageDataGenerator</w:t>
       </w:r>
       <w:proofErr w:type="spellEnd"/>
     </w:p>
@@ -1259,7 +1271,7 @@
           <w:szCs w:val="21"/>
           <w:lang w:val="en-US"/>
         </w:rPr>
-        <w:t>keras.preprocessing.image</w:t>
+        <w:t>keras.optimizers</w:t>
       </w:r>
       <w:proofErr w:type="spellEnd"/>
       <w:r>
@@ -1290,20 +1302,8 @@
           <w:szCs w:val="21"/>
           <w:lang w:val="en-US"/>
         </w:rPr>
-        <w:t> </w:t>
-      </w:r>
-      <w:proofErr w:type="spellStart"/>
-      <w:r>
-        <w:rPr>
-          <w:rFonts w:ascii="Courier New" w:hAnsi="Courier New" w:cs="Courier New"/>
-          <w:color w:val="000000"/>
-          <w:sz w:val="21"/>
-          <w:szCs w:val="21"/>
-          <w:lang w:val="en-US"/>
-        </w:rPr>
-        <w:t>ImageDataGenerator</w:t>
-      </w:r>
-      <w:proofErr w:type="spellEnd"/>
+        <w:t> SGD, Adam</w:t>
+      </w:r>
     </w:p>
     <w:p>
       <w:pPr>
@@ -1762,7 +1762,7 @@
           <w:sz w:val="21"/>
           <w:szCs w:val="21"/>
         </w:rPr>
-        <w:t>32</w:t>
+        <w:t>100</w:t>
       </w:r>
     </w:p>
     <w:p>
@@ -2294,83 +2294,37 @@
           <w:lang w:val="en-US"/>
         </w:rPr>
       </w:pPr>
-      <w:proofErr w:type="spellStart"/>
-      <w:r>
-        <w:rPr>
-          <w:rFonts w:ascii="Courier New" w:hAnsi="Courier New" w:cs="Courier New"/>
-          <w:color w:val="000000"/>
-          <w:sz w:val="21"/>
-          <w:szCs w:val="21"/>
-          <w:lang w:val="en-US"/>
-        </w:rPr>
-        <w:t>y_train</w:t>
-      </w:r>
-      <w:proofErr w:type="spellEnd"/>
-      <w:r>
-        <w:rPr>
-          <w:rFonts w:ascii="Courier New" w:hAnsi="Courier New" w:cs="Courier New"/>
-          <w:color w:val="000000"/>
-          <w:sz w:val="21"/>
-          <w:szCs w:val="21"/>
-          <w:lang w:val="en-US"/>
-        </w:rPr>
-        <w:t> = </w:t>
-      </w:r>
-      <w:proofErr w:type="spellStart"/>
-      <w:r>
-        <w:rPr>
-          <w:rFonts w:ascii="Courier New" w:hAnsi="Courier New" w:cs="Courier New"/>
-          <w:color w:val="000000"/>
-          <w:sz w:val="21"/>
-          <w:szCs w:val="21"/>
-          <w:lang w:val="en-US"/>
-        </w:rPr>
-        <w:t>np_utils.to_</w:t>
+      <w:r>
+        <w:rPr>
+          <w:rFonts w:ascii="Courier New" w:hAnsi="Courier New" w:cs="Courier New"/>
+          <w:color w:val="008000"/>
+          <w:sz w:val="21"/>
+          <w:szCs w:val="21"/>
+          <w:lang w:val="en-US"/>
+        </w:rPr>
+        <w:t># </w:t>
       </w:r>
       <w:proofErr w:type="gramStart"/>
       <w:r>
         <w:rPr>
           <w:rFonts w:ascii="Courier New" w:hAnsi="Courier New" w:cs="Courier New"/>
-          <w:color w:val="000000"/>
-          <w:sz w:val="21"/>
-          <w:szCs w:val="21"/>
-          <w:lang w:val="en-US"/>
-        </w:rPr>
-        <w:t>categorical</w:t>
-      </w:r>
-      <w:proofErr w:type="spellEnd"/>
-      <w:r>
-        <w:rPr>
-          <w:rFonts w:ascii="Courier New" w:hAnsi="Courier New" w:cs="Courier New"/>
-          <w:color w:val="000000"/>
-          <w:sz w:val="21"/>
-          <w:szCs w:val="21"/>
-          <w:lang w:val="en-US"/>
-        </w:rPr>
-        <w:t>(</w:t>
-      </w:r>
-      <w:proofErr w:type="spellStart"/>
+          <w:color w:val="008000"/>
+          <w:sz w:val="21"/>
+          <w:szCs w:val="21"/>
+          <w:lang w:val="en-US"/>
+        </w:rPr>
+        <w:t>one</w:t>
+      </w:r>
       <w:proofErr w:type="gramEnd"/>
       <w:r>
         <w:rPr>
           <w:rFonts w:ascii="Courier New" w:hAnsi="Courier New" w:cs="Courier New"/>
-          <w:color w:val="000000"/>
-          <w:sz w:val="21"/>
-          <w:szCs w:val="21"/>
-          <w:lang w:val="en-US"/>
-        </w:rPr>
-        <w:t>y_train</w:t>
-      </w:r>
-      <w:proofErr w:type="spellEnd"/>
-      <w:r>
-        <w:rPr>
-          <w:rFonts w:ascii="Courier New" w:hAnsi="Courier New" w:cs="Courier New"/>
-          <w:color w:val="000000"/>
-          <w:sz w:val="21"/>
-          <w:szCs w:val="21"/>
-          <w:lang w:val="en-US"/>
-        </w:rPr>
-        <w:t>)</w:t>
+          <w:color w:val="008000"/>
+          <w:sz w:val="21"/>
+          <w:szCs w:val="21"/>
+          <w:lang w:val="en-US"/>
+        </w:rPr>
+        <w:t> hot encode outputs</w:t>
       </w:r>
     </w:p>
     <w:p>
@@ -2394,7 +2348,7 @@
           <w:szCs w:val="21"/>
           <w:lang w:val="en-US"/>
         </w:rPr>
-        <w:t>y_test</w:t>
+        <w:t>y_train</w:t>
       </w:r>
       <w:proofErr w:type="spellEnd"/>
       <w:r>
@@ -2450,7 +2404,7 @@
           <w:szCs w:val="21"/>
           <w:lang w:val="en-US"/>
         </w:rPr>
-        <w:t>y_test</w:t>
+        <w:t>y_train</w:t>
       </w:r>
       <w:proofErr w:type="spellEnd"/>
       <w:r>
@@ -2485,7 +2439,7 @@
           <w:szCs w:val="21"/>
           <w:lang w:val="en-US"/>
         </w:rPr>
-        <w:t>num_classes</w:t>
+        <w:t>y_test</w:t>
       </w:r>
       <w:proofErr w:type="spellEnd"/>
       <w:r>
@@ -2507,7 +2461,7 @@
           <w:szCs w:val="21"/>
           <w:lang w:val="en-US"/>
         </w:rPr>
-        <w:t>y_</w:t>
+        <w:t>np_utils.to_</w:t>
       </w:r>
       <w:proofErr w:type="gramStart"/>
       <w:r>
@@ -2518,39 +2472,41 @@
           <w:szCs w:val="21"/>
           <w:lang w:val="en-US"/>
         </w:rPr>
-        <w:t>test.shape</w:t>
-      </w:r>
-      <w:proofErr w:type="spellEnd"/>
-      <w:r>
-        <w:rPr>
-          <w:rFonts w:ascii="Courier New" w:hAnsi="Courier New" w:cs="Courier New"/>
-          <w:color w:val="000000"/>
-          <w:sz w:val="21"/>
-          <w:szCs w:val="21"/>
-          <w:lang w:val="en-US"/>
-        </w:rPr>
-        <w:t>[</w:t>
-      </w:r>
+        <w:t>categorical</w:t>
+      </w:r>
+      <w:proofErr w:type="spellEnd"/>
+      <w:r>
+        <w:rPr>
+          <w:rFonts w:ascii="Courier New" w:hAnsi="Courier New" w:cs="Courier New"/>
+          <w:color w:val="000000"/>
+          <w:sz w:val="21"/>
+          <w:szCs w:val="21"/>
+          <w:lang w:val="en-US"/>
+        </w:rPr>
+        <w:t>(</w:t>
+      </w:r>
+      <w:proofErr w:type="spellStart"/>
       <w:proofErr w:type="gramEnd"/>
       <w:r>
         <w:rPr>
           <w:rFonts w:ascii="Courier New" w:hAnsi="Courier New" w:cs="Courier New"/>
-          <w:color w:val="09885A"/>
-          <w:sz w:val="21"/>
-          <w:szCs w:val="21"/>
-          <w:lang w:val="en-US"/>
-        </w:rPr>
-        <w:t>1</w:t>
-      </w:r>
-      <w:r>
-        <w:rPr>
-          <w:rFonts w:ascii="Courier New" w:hAnsi="Courier New" w:cs="Courier New"/>
-          <w:color w:val="000000"/>
-          <w:sz w:val="21"/>
-          <w:szCs w:val="21"/>
-          <w:lang w:val="en-US"/>
-        </w:rPr>
-        <w:t>]</w:t>
+          <w:color w:val="000000"/>
+          <w:sz w:val="21"/>
+          <w:szCs w:val="21"/>
+          <w:lang w:val="en-US"/>
+        </w:rPr>
+        <w:t>y_test</w:t>
+      </w:r>
+      <w:proofErr w:type="spellEnd"/>
+      <w:r>
+        <w:rPr>
+          <w:rFonts w:ascii="Courier New" w:hAnsi="Courier New" w:cs="Courier New"/>
+          <w:color w:val="000000"/>
+          <w:sz w:val="21"/>
+          <w:szCs w:val="21"/>
+          <w:lang w:val="en-US"/>
+        </w:rPr>
+        <w:t>)</w:t>
       </w:r>
     </w:p>
     <w:p>
@@ -2565,91 +2521,81 @@
           <w:lang w:val="en-US"/>
         </w:rPr>
       </w:pPr>
-      <w:r>
-        <w:rPr>
-          <w:rFonts w:ascii="Courier New" w:hAnsi="Courier New" w:cs="Courier New"/>
-          <w:color w:val="008000"/>
-          <w:sz w:val="21"/>
-          <w:szCs w:val="21"/>
-          <w:lang w:val="en-US"/>
-        </w:rPr>
-        <w:t># </w:t>
-      </w:r>
-      <w:r>
-        <w:rPr>
-          <w:rFonts w:ascii="Courier New" w:hAnsi="Courier New" w:cs="Courier New"/>
-          <w:color w:val="008000"/>
-          <w:sz w:val="21"/>
-          <w:szCs w:val="21"/>
-        </w:rPr>
-        <w:t>Создание</w:t>
-      </w:r>
-      <w:r>
-        <w:rPr>
-          <w:rFonts w:ascii="Courier New" w:hAnsi="Courier New" w:cs="Courier New"/>
-          <w:color w:val="008000"/>
-          <w:sz w:val="21"/>
-          <w:szCs w:val="21"/>
-          <w:lang w:val="en-US"/>
-        </w:rPr>
-        <w:t> </w:t>
-      </w:r>
-      <w:r>
-        <w:rPr>
-          <w:rFonts w:ascii="Courier New" w:hAnsi="Courier New" w:cs="Courier New"/>
-          <w:color w:val="008000"/>
-          <w:sz w:val="21"/>
-          <w:szCs w:val="21"/>
-        </w:rPr>
-        <w:t>экземпляра</w:t>
-      </w:r>
-      <w:r>
-        <w:rPr>
-          <w:rFonts w:ascii="Courier New" w:hAnsi="Courier New" w:cs="Courier New"/>
-          <w:color w:val="008000"/>
-          <w:sz w:val="21"/>
-          <w:szCs w:val="21"/>
-          <w:lang w:val="en-US"/>
-        </w:rPr>
-        <w:t> </w:t>
-      </w:r>
-      <w:r>
-        <w:rPr>
-          <w:rFonts w:ascii="Courier New" w:hAnsi="Courier New" w:cs="Courier New"/>
-          <w:color w:val="008000"/>
-          <w:sz w:val="21"/>
-          <w:szCs w:val="21"/>
-        </w:rPr>
-        <w:t>модели</w:t>
-      </w:r>
-      <w:r>
-        <w:rPr>
-          <w:rFonts w:ascii="Courier New" w:hAnsi="Courier New" w:cs="Courier New"/>
-          <w:color w:val="008000"/>
-          <w:sz w:val="21"/>
-          <w:szCs w:val="21"/>
-          <w:lang w:val="en-US"/>
-        </w:rPr>
-        <w:t> </w:t>
-      </w:r>
-      <w:r>
-        <w:rPr>
-          <w:rFonts w:ascii="Courier New" w:hAnsi="Courier New" w:cs="Courier New"/>
-          <w:color w:val="008000"/>
-          <w:sz w:val="21"/>
-          <w:szCs w:val="21"/>
-        </w:rPr>
-        <w:t>сети</w:t>
-      </w:r>
-      <w:r>
-        <w:rPr>
-          <w:rFonts w:ascii="Courier New" w:hAnsi="Courier New" w:cs="Courier New"/>
-          <w:color w:val="008000"/>
-          <w:sz w:val="21"/>
-          <w:szCs w:val="21"/>
-          <w:lang w:val="en-US"/>
-        </w:rPr>
-        <w:t> VGG16</w:t>
+      <w:proofErr w:type="spellStart"/>
+      <w:r>
+        <w:rPr>
+          <w:rFonts w:ascii="Courier New" w:hAnsi="Courier New" w:cs="Courier New"/>
+          <w:color w:val="000000"/>
+          <w:sz w:val="21"/>
+          <w:szCs w:val="21"/>
+          <w:lang w:val="en-US"/>
+        </w:rPr>
+        <w:t>num_classes</w:t>
+      </w:r>
+      <w:proofErr w:type="spellEnd"/>
+      <w:r>
+        <w:rPr>
+          <w:rFonts w:ascii="Courier New" w:hAnsi="Courier New" w:cs="Courier New"/>
+          <w:color w:val="000000"/>
+          <w:sz w:val="21"/>
+          <w:szCs w:val="21"/>
+          <w:lang w:val="en-US"/>
+        </w:rPr>
+        <w:t> = </w:t>
+      </w:r>
+      <w:proofErr w:type="spellStart"/>
+      <w:r>
+        <w:rPr>
+          <w:rFonts w:ascii="Courier New" w:hAnsi="Courier New" w:cs="Courier New"/>
+          <w:color w:val="000000"/>
+          <w:sz w:val="21"/>
+          <w:szCs w:val="21"/>
+          <w:lang w:val="en-US"/>
+        </w:rPr>
+        <w:t>y_</w:t>
+      </w:r>
+      <w:proofErr w:type="gramStart"/>
+      <w:r>
+        <w:rPr>
+          <w:rFonts w:ascii="Courier New" w:hAnsi="Courier New" w:cs="Courier New"/>
+          <w:color w:val="000000"/>
+          <w:sz w:val="21"/>
+          <w:szCs w:val="21"/>
+          <w:lang w:val="en-US"/>
+        </w:rPr>
+        <w:t>test.shape</w:t>
+      </w:r>
+      <w:proofErr w:type="spellEnd"/>
+      <w:r>
+        <w:rPr>
+          <w:rFonts w:ascii="Courier New" w:hAnsi="Courier New" w:cs="Courier New"/>
+          <w:color w:val="000000"/>
+          <w:sz w:val="21"/>
+          <w:szCs w:val="21"/>
+          <w:lang w:val="en-US"/>
+        </w:rPr>
+        <w:t>[</w:t>
+      </w:r>
+      <w:proofErr w:type="gramEnd"/>
+      <w:r>
+        <w:rPr>
+          <w:rFonts w:ascii="Courier New" w:hAnsi="Courier New" w:cs="Courier New"/>
+          <w:color w:val="09885A"/>
+          <w:sz w:val="21"/>
+          <w:szCs w:val="21"/>
+          <w:lang w:val="en-US"/>
+        </w:rPr>
+        <w:t>1</w:t>
+      </w:r>
+      <w:r>
+        <w:rPr>
+          <w:rFonts w:ascii="Courier New" w:hAnsi="Courier New" w:cs="Courier New"/>
+          <w:color w:val="000000"/>
+          <w:sz w:val="21"/>
+          <w:szCs w:val="21"/>
+          <w:lang w:val="en-US"/>
+        </w:rPr>
+        <w:t>]</w:t>
       </w:r>
     </w:p>
     <w:p>
@@ -2661,100 +2607,16 @@
           <w:color w:val="000000"/>
           <w:sz w:val="21"/>
           <w:szCs w:val="21"/>
-          <w:lang w:val="en-US"/>
-        </w:rPr>
-      </w:pPr>
-      <w:r>
-        <w:rPr>
-          <w:rFonts w:ascii="Courier New" w:hAnsi="Courier New" w:cs="Courier New"/>
-          <w:color w:val="000000"/>
-          <w:sz w:val="21"/>
-          <w:szCs w:val="21"/>
-          <w:lang w:val="en-US"/>
-        </w:rPr>
-        <w:t>vgg16_net = </w:t>
-      </w:r>
-      <w:proofErr w:type="gramStart"/>
-      <w:r>
-        <w:rPr>
-          <w:rFonts w:ascii="Courier New" w:hAnsi="Courier New" w:cs="Courier New"/>
-          <w:color w:val="000000"/>
-          <w:sz w:val="21"/>
-          <w:szCs w:val="21"/>
-          <w:lang w:val="en-US"/>
-        </w:rPr>
-        <w:t>VGG16(</w:t>
-      </w:r>
-      <w:proofErr w:type="gramEnd"/>
-      <w:r>
-        <w:rPr>
-          <w:rFonts w:ascii="Courier New" w:hAnsi="Courier New" w:cs="Courier New"/>
-          <w:color w:val="000000"/>
-          <w:sz w:val="21"/>
-          <w:szCs w:val="21"/>
-          <w:lang w:val="en-US"/>
-        </w:rPr>
-        <w:t>weights=</w:t>
-      </w:r>
-      <w:r>
-        <w:rPr>
-          <w:rFonts w:ascii="Courier New" w:hAnsi="Courier New" w:cs="Courier New"/>
-          <w:color w:val="A31515"/>
-          <w:sz w:val="21"/>
-          <w:szCs w:val="21"/>
-          <w:lang w:val="en-US"/>
-        </w:rPr>
-        <w:t>'imagenet'</w:t>
-      </w:r>
-      <w:r>
-        <w:rPr>
-          <w:rFonts w:ascii="Courier New" w:hAnsi="Courier New" w:cs="Courier New"/>
-          <w:color w:val="000000"/>
-          <w:sz w:val="21"/>
-          <w:szCs w:val="21"/>
-          <w:lang w:val="en-US"/>
-        </w:rPr>
-        <w:t>, include_top=</w:t>
-      </w:r>
-      <w:r>
-        <w:rPr>
-          <w:rFonts w:ascii="Courier New" w:hAnsi="Courier New" w:cs="Courier New"/>
-          <w:color w:val="0000FF"/>
-          <w:sz w:val="21"/>
-          <w:szCs w:val="21"/>
-          <w:lang w:val="en-US"/>
-        </w:rPr>
-        <w:t>False</w:t>
-      </w:r>
-      <w:r>
-        <w:rPr>
-          <w:rFonts w:ascii="Courier New" w:hAnsi="Courier New" w:cs="Courier New"/>
-          <w:color w:val="000000"/>
-          <w:sz w:val="21"/>
-          <w:szCs w:val="21"/>
-          <w:lang w:val="en-US"/>
-        </w:rPr>
-        <w:t>, input_shape=(img_width, img_height, </w:t>
-      </w:r>
-      <w:r>
-        <w:rPr>
-          <w:rFonts w:ascii="Courier New" w:hAnsi="Courier New" w:cs="Courier New"/>
-          <w:color w:val="09885A"/>
-          <w:sz w:val="21"/>
-          <w:szCs w:val="21"/>
-          <w:lang w:val="en-US"/>
-        </w:rPr>
-        <w:t>3</w:t>
-      </w:r>
-      <w:r>
-        <w:rPr>
-          <w:rFonts w:ascii="Courier New" w:hAnsi="Courier New" w:cs="Courier New"/>
-          <w:color w:val="000000"/>
-          <w:sz w:val="21"/>
-          <w:szCs w:val="21"/>
-          <w:lang w:val="en-US"/>
-        </w:rPr>
-        <w:t>))</w:t>
+        </w:rPr>
+      </w:pPr>
+      <w:r>
+        <w:rPr>
+          <w:rFonts w:ascii="Courier New" w:hAnsi="Courier New" w:cs="Courier New"/>
+          <w:color w:val="008000"/>
+          <w:sz w:val="21"/>
+          <w:szCs w:val="21"/>
+        </w:rPr>
+        <w:t># Создание экземпляра модели сети VGG16</w:t>
       </w:r>
     </w:p>
     <w:p>
@@ -2766,37 +2628,101 @@
           <w:color w:val="000000"/>
           <w:sz w:val="21"/>
           <w:szCs w:val="21"/>
-        </w:rPr>
-      </w:pPr>
-      <w:r>
-        <w:rPr>
-          <w:rFonts w:ascii="Courier New" w:hAnsi="Courier New" w:cs="Courier New"/>
-          <w:color w:val="008000"/>
-          <w:sz w:val="21"/>
-          <w:szCs w:val="21"/>
+          <w:lang w:val="en-US"/>
+        </w:rPr>
+      </w:pPr>
+      <w:r>
+        <w:rPr>
+          <w:rFonts w:ascii="Courier New" w:hAnsi="Courier New" w:cs="Courier New"/>
+          <w:color w:val="000000"/>
+          <w:sz w:val="21"/>
+          <w:szCs w:val="21"/>
+          <w:lang w:val="en-US"/>
         </w:rPr>
         <w:lastRenderedPageBreak/>
-        <w:t># </w:t>
-      </w:r>
-      <w:proofErr w:type="spellStart"/>
-      <w:r>
-        <w:rPr>
-          <w:rFonts w:ascii="Courier New" w:hAnsi="Courier New" w:cs="Courier New"/>
-          <w:color w:val="008000"/>
-          <w:sz w:val="21"/>
-          <w:szCs w:val="21"/>
-        </w:rPr>
-        <w:t>weights</w:t>
-      </w:r>
-      <w:proofErr w:type="spellEnd"/>
-      <w:r>
-        <w:rPr>
-          <w:rFonts w:ascii="Courier New" w:hAnsi="Courier New" w:cs="Courier New"/>
-          <w:color w:val="008000"/>
-          <w:sz w:val="21"/>
-          <w:szCs w:val="21"/>
-        </w:rPr>
-        <w:t> - веса предварительно обученной сети</w:t>
+        <w:t>vgg16_net = </w:t>
+      </w:r>
+      <w:proofErr w:type="gramStart"/>
+      <w:r>
+        <w:rPr>
+          <w:rFonts w:ascii="Courier New" w:hAnsi="Courier New" w:cs="Courier New"/>
+          <w:color w:val="000000"/>
+          <w:sz w:val="21"/>
+          <w:szCs w:val="21"/>
+          <w:lang w:val="en-US"/>
+        </w:rPr>
+        <w:t>VGG16(</w:t>
+      </w:r>
+      <w:proofErr w:type="gramEnd"/>
+      <w:r>
+        <w:rPr>
+          <w:rFonts w:ascii="Courier New" w:hAnsi="Courier New" w:cs="Courier New"/>
+          <w:color w:val="000000"/>
+          <w:sz w:val="21"/>
+          <w:szCs w:val="21"/>
+          <w:lang w:val="en-US"/>
+        </w:rPr>
+        <w:t>weights=</w:t>
+      </w:r>
+      <w:r>
+        <w:rPr>
+          <w:rFonts w:ascii="Courier New" w:hAnsi="Courier New" w:cs="Courier New"/>
+          <w:color w:val="A31515"/>
+          <w:sz w:val="21"/>
+          <w:szCs w:val="21"/>
+          <w:lang w:val="en-US"/>
+        </w:rPr>
+        <w:t>'imagenet'</w:t>
+      </w:r>
+      <w:r>
+        <w:rPr>
+          <w:rFonts w:ascii="Courier New" w:hAnsi="Courier New" w:cs="Courier New"/>
+          <w:color w:val="000000"/>
+          <w:sz w:val="21"/>
+          <w:szCs w:val="21"/>
+          <w:lang w:val="en-US"/>
+        </w:rPr>
+        <w:t>, include_top=</w:t>
+      </w:r>
+      <w:r>
+        <w:rPr>
+          <w:rFonts w:ascii="Courier New" w:hAnsi="Courier New" w:cs="Courier New"/>
+          <w:color w:val="0000FF"/>
+          <w:sz w:val="21"/>
+          <w:szCs w:val="21"/>
+          <w:lang w:val="en-US"/>
+        </w:rPr>
+        <w:t>False</w:t>
+      </w:r>
+      <w:r>
+        <w:rPr>
+          <w:rFonts w:ascii="Courier New" w:hAnsi="Courier New" w:cs="Courier New"/>
+          <w:color w:val="000000"/>
+          <w:sz w:val="21"/>
+          <w:szCs w:val="21"/>
+          <w:lang w:val="en-US"/>
+        </w:rPr>
+        <w:t>, input_shape=(img_width, img_height, </w:t>
+      </w:r>
+      <w:r>
+        <w:rPr>
+          <w:rFonts w:ascii="Courier New" w:hAnsi="Courier New" w:cs="Courier New"/>
+          <w:color w:val="09885A"/>
+          <w:sz w:val="21"/>
+          <w:szCs w:val="21"/>
+          <w:lang w:val="en-US"/>
+        </w:rPr>
+        <w:t>3</w:t>
+      </w:r>
+      <w:r>
+        <w:rPr>
+          <w:rFonts w:ascii="Courier New" w:hAnsi="Courier New" w:cs="Courier New"/>
+          <w:color w:val="000000"/>
+          <w:sz w:val="21"/>
+          <w:szCs w:val="21"/>
+          <w:lang w:val="en-US"/>
+        </w:rPr>
+        <w:t>))</w:t>
       </w:r>
     </w:p>
     <w:p>
@@ -2817,7 +2743,27 @@
           <w:sz w:val="21"/>
           <w:szCs w:val="21"/>
         </w:rPr>
-        <w:t># include_top = false означает, что мы загружаем только сверточную часть сети, без квалификационной</w:t>
+        <w:t># </w:t>
+      </w:r>
+      <w:proofErr w:type="spellStart"/>
+      <w:r>
+        <w:rPr>
+          <w:rFonts w:ascii="Courier New" w:hAnsi="Courier New" w:cs="Courier New"/>
+          <w:color w:val="008000"/>
+          <w:sz w:val="21"/>
+          <w:szCs w:val="21"/>
+        </w:rPr>
+        <w:t>weights</w:t>
+      </w:r>
+      <w:proofErr w:type="spellEnd"/>
+      <w:r>
+        <w:rPr>
+          <w:rFonts w:ascii="Courier New" w:hAnsi="Courier New" w:cs="Courier New"/>
+          <w:color w:val="008000"/>
+          <w:sz w:val="21"/>
+          <w:szCs w:val="21"/>
+        </w:rPr>
+        <w:t> - веса предварительно обученной сети</w:t>
       </w:r>
     </w:p>
     <w:p>
@@ -2838,27 +2784,7 @@
           <w:sz w:val="21"/>
           <w:szCs w:val="21"/>
         </w:rPr>
-        <w:t># </w:t>
-      </w:r>
-      <w:proofErr w:type="spellStart"/>
-      <w:r>
-        <w:rPr>
-          <w:rFonts w:ascii="Courier New" w:hAnsi="Courier New" w:cs="Courier New"/>
-          <w:color w:val="008000"/>
-          <w:sz w:val="21"/>
-          <w:szCs w:val="21"/>
-        </w:rPr>
-        <w:t>input_shape</w:t>
-      </w:r>
-      <w:proofErr w:type="spellEnd"/>
-      <w:r>
-        <w:rPr>
-          <w:rFonts w:ascii="Courier New" w:hAnsi="Courier New" w:cs="Courier New"/>
-          <w:color w:val="008000"/>
-          <w:sz w:val="21"/>
-          <w:szCs w:val="21"/>
-        </w:rPr>
-        <w:t> - размер тензора</w:t>
+        <w:t># include_top = false означает, что мы загружаем только сверточную часть сети, без квалификационной</w:t>
       </w:r>
     </w:p>
     <w:p>
@@ -2872,6 +2798,35 @@
           <w:szCs w:val="21"/>
         </w:rPr>
       </w:pPr>
+      <w:r>
+        <w:rPr>
+          <w:rFonts w:ascii="Courier New" w:hAnsi="Courier New" w:cs="Courier New"/>
+          <w:color w:val="008000"/>
+          <w:sz w:val="21"/>
+          <w:szCs w:val="21"/>
+        </w:rPr>
+        <w:t># </w:t>
+      </w:r>
+      <w:proofErr w:type="spellStart"/>
+      <w:r>
+        <w:rPr>
+          <w:rFonts w:ascii="Courier New" w:hAnsi="Courier New" w:cs="Courier New"/>
+          <w:color w:val="008000"/>
+          <w:sz w:val="21"/>
+          <w:szCs w:val="21"/>
+        </w:rPr>
+        <w:t>input_shape</w:t>
+      </w:r>
+      <w:proofErr w:type="spellEnd"/>
+      <w:r>
+        <w:rPr>
+          <w:rFonts w:ascii="Courier New" w:hAnsi="Courier New" w:cs="Courier New"/>
+          <w:color w:val="008000"/>
+          <w:sz w:val="21"/>
+          <w:szCs w:val="21"/>
+        </w:rPr>
+        <w:t> - размер тензора</w:t>
+      </w:r>
     </w:p>
     <w:p>
       <w:pPr>
@@ -2884,35 +2839,6 @@
           <w:szCs w:val="21"/>
         </w:rPr>
       </w:pPr>
-      <w:r>
-        <w:rPr>
-          <w:rFonts w:ascii="Courier New" w:hAnsi="Courier New" w:cs="Courier New"/>
-          <w:color w:val="008000"/>
-          <w:sz w:val="21"/>
-          <w:szCs w:val="21"/>
-        </w:rPr>
-        <w:t># </w:t>
-      </w:r>
-      <w:proofErr w:type="spellStart"/>
-      <w:r>
-        <w:rPr>
-          <w:rFonts w:ascii="Courier New" w:hAnsi="Courier New" w:cs="Courier New"/>
-          <w:color w:val="008000"/>
-          <w:sz w:val="21"/>
-          <w:szCs w:val="21"/>
-        </w:rPr>
-        <w:t>Сверточная</w:t>
-      </w:r>
-      <w:proofErr w:type="spellEnd"/>
-      <w:r>
-        <w:rPr>
-          <w:rFonts w:ascii="Courier New" w:hAnsi="Courier New" w:cs="Courier New"/>
-          <w:color w:val="008000"/>
-          <w:sz w:val="21"/>
-          <w:szCs w:val="21"/>
-        </w:rPr>
-        <w:t> часть сети</w:t>
-      </w:r>
     </w:p>
     <w:p>
       <w:pPr>
@@ -2923,28 +2849,36 @@
           <w:color w:val="000000"/>
           <w:sz w:val="21"/>
           <w:szCs w:val="21"/>
-          <w:lang w:val="en-US"/>
-        </w:rPr>
-      </w:pPr>
-      <w:r>
-        <w:rPr>
-          <w:rFonts w:ascii="Courier New" w:hAnsi="Courier New" w:cs="Courier New"/>
-          <w:color w:val="000000"/>
-          <w:sz w:val="21"/>
-          <w:szCs w:val="21"/>
-          <w:lang w:val="en-US"/>
-        </w:rPr>
-        <w:t>vgg16_net.trainable = </w:t>
-      </w:r>
-      <w:r>
-        <w:rPr>
-          <w:rFonts w:ascii="Courier New" w:hAnsi="Courier New" w:cs="Courier New"/>
-          <w:color w:val="0000FF"/>
-          <w:sz w:val="21"/>
-          <w:szCs w:val="21"/>
-          <w:lang w:val="en-US"/>
-        </w:rPr>
-        <w:t>True</w:t>
+        </w:rPr>
+      </w:pPr>
+      <w:r>
+        <w:rPr>
+          <w:rFonts w:ascii="Courier New" w:hAnsi="Courier New" w:cs="Courier New"/>
+          <w:color w:val="008000"/>
+          <w:sz w:val="21"/>
+          <w:szCs w:val="21"/>
+        </w:rPr>
+        <w:t># </w:t>
+      </w:r>
+      <w:proofErr w:type="spellStart"/>
+      <w:r>
+        <w:rPr>
+          <w:rFonts w:ascii="Courier New" w:hAnsi="Courier New" w:cs="Courier New"/>
+          <w:color w:val="008000"/>
+          <w:sz w:val="21"/>
+          <w:szCs w:val="21"/>
+        </w:rPr>
+        <w:t>Сверточную</w:t>
+      </w:r>
+      <w:proofErr w:type="spellEnd"/>
+      <w:r>
+        <w:rPr>
+          <w:rFonts w:ascii="Courier New" w:hAnsi="Courier New" w:cs="Courier New"/>
+          <w:color w:val="008000"/>
+          <w:sz w:val="21"/>
+          <w:szCs w:val="21"/>
+        </w:rPr>
+        <w:t> часть сети обучать не надо</w:t>
       </w:r>
     </w:p>
     <w:p>
@@ -2959,27 +2893,15 @@
           <w:lang w:val="en-US"/>
         </w:rPr>
       </w:pPr>
-      <w:proofErr w:type="gramStart"/>
-      <w:r>
-        <w:rPr>
-          <w:rFonts w:ascii="Courier New" w:hAnsi="Courier New" w:cs="Courier New"/>
-          <w:color w:val="000000"/>
-          <w:sz w:val="21"/>
-          <w:szCs w:val="21"/>
-          <w:lang w:val="en-US"/>
-        </w:rPr>
-        <w:t>trainable</w:t>
-      </w:r>
-      <w:proofErr w:type="gramEnd"/>
-      <w:r>
-        <w:rPr>
-          <w:rFonts w:ascii="Courier New" w:hAnsi="Courier New" w:cs="Courier New"/>
-          <w:color w:val="000000"/>
-          <w:sz w:val="21"/>
-          <w:szCs w:val="21"/>
-          <w:lang w:val="en-US"/>
-        </w:rPr>
-        <w:t> = </w:t>
+      <w:r>
+        <w:rPr>
+          <w:rFonts w:ascii="Courier New" w:hAnsi="Courier New" w:cs="Courier New"/>
+          <w:color w:val="000000"/>
+          <w:sz w:val="21"/>
+          <w:szCs w:val="21"/>
+          <w:lang w:val="en-US"/>
+        </w:rPr>
+        <w:t>vgg16_net.trainable = </w:t>
       </w:r>
       <w:r>
         <w:rPr>
@@ -2989,7 +2911,7 @@
           <w:szCs w:val="21"/>
           <w:lang w:val="en-US"/>
         </w:rPr>
-        <w:t>False</w:t>
+        <w:t>True</w:t>
       </w:r>
     </w:p>
     <w:p>
@@ -3008,12 +2930,12 @@
       <w:r>
         <w:rPr>
           <w:rFonts w:ascii="Courier New" w:hAnsi="Courier New" w:cs="Courier New"/>
-          <w:color w:val="AF00DB"/>
-          <w:sz w:val="21"/>
-          <w:szCs w:val="21"/>
-          <w:lang w:val="en-US"/>
-        </w:rPr>
-        <w:t>for</w:t>
+          <w:color w:val="000000"/>
+          <w:sz w:val="21"/>
+          <w:szCs w:val="21"/>
+          <w:lang w:val="en-US"/>
+        </w:rPr>
+        <w:t>trainable</w:t>
       </w:r>
       <w:proofErr w:type="gramEnd"/>
       <w:r>
@@ -3024,7 +2946,7 @@
           <w:szCs w:val="21"/>
           <w:lang w:val="en-US"/>
         </w:rPr>
-        <w:t> layer </w:t>
+        <w:t> = </w:t>
       </w:r>
       <w:r>
         <w:rPr>
@@ -3034,17 +2956,7 @@
           <w:szCs w:val="21"/>
           <w:lang w:val="en-US"/>
         </w:rPr>
-        <w:t>in</w:t>
-      </w:r>
-      <w:r>
-        <w:rPr>
-          <w:rFonts w:ascii="Courier New" w:hAnsi="Courier New" w:cs="Courier New"/>
-          <w:color w:val="000000"/>
-          <w:sz w:val="21"/>
-          <w:szCs w:val="21"/>
-          <w:lang w:val="en-US"/>
-        </w:rPr>
-        <w:t> vgg16_net.layers:</w:t>
+        <w:t>False</w:t>
       </w:r>
     </w:p>
     <w:p>
@@ -3059,16 +2971,6 @@
           <w:lang w:val="en-US"/>
         </w:rPr>
       </w:pPr>
-      <w:r>
-        <w:rPr>
-          <w:rFonts w:ascii="Courier New" w:hAnsi="Courier New" w:cs="Courier New"/>
-          <w:color w:val="000000"/>
-          <w:sz w:val="21"/>
-          <w:szCs w:val="21"/>
-          <w:lang w:val="en-US"/>
-        </w:rPr>
-        <w:t>  </w:t>
-      </w:r>
       <w:proofErr w:type="gramStart"/>
       <w:r>
         <w:rPr>
@@ -3078,7 +2980,7 @@
           <w:szCs w:val="21"/>
           <w:lang w:val="en-US"/>
         </w:rPr>
-        <w:t>if</w:t>
+        <w:t>for</w:t>
       </w:r>
       <w:proofErr w:type="gramEnd"/>
       <w:r>
@@ -3089,27 +2991,27 @@
           <w:szCs w:val="21"/>
           <w:lang w:val="en-US"/>
         </w:rPr>
-        <w:t> layer.name == </w:t>
-      </w:r>
-      <w:r>
-        <w:rPr>
-          <w:rFonts w:ascii="Courier New" w:hAnsi="Courier New" w:cs="Courier New"/>
-          <w:color w:val="A31515"/>
-          <w:sz w:val="21"/>
-          <w:szCs w:val="21"/>
-          <w:lang w:val="en-US"/>
-        </w:rPr>
-        <w:t>'block5_conv1'</w:t>
-      </w:r>
-      <w:r>
-        <w:rPr>
-          <w:rFonts w:ascii="Courier New" w:hAnsi="Courier New" w:cs="Courier New"/>
-          <w:color w:val="000000"/>
-          <w:sz w:val="21"/>
-          <w:szCs w:val="21"/>
-          <w:lang w:val="en-US"/>
-        </w:rPr>
-        <w:t>:</w:t>
+        <w:t> layer </w:t>
+      </w:r>
+      <w:r>
+        <w:rPr>
+          <w:rFonts w:ascii="Courier New" w:hAnsi="Courier New" w:cs="Courier New"/>
+          <w:color w:val="0000FF"/>
+          <w:sz w:val="21"/>
+          <w:szCs w:val="21"/>
+          <w:lang w:val="en-US"/>
+        </w:rPr>
+        <w:t>in</w:t>
+      </w:r>
+      <w:r>
+        <w:rPr>
+          <w:rFonts w:ascii="Courier New" w:hAnsi="Courier New" w:cs="Courier New"/>
+          <w:color w:val="000000"/>
+          <w:sz w:val="21"/>
+          <w:szCs w:val="21"/>
+          <w:lang w:val="en-US"/>
+        </w:rPr>
+        <w:t> vgg16_net.layers:</w:t>
       </w:r>
     </w:p>
     <w:p>
@@ -3132,18 +3034,18 @@
           <w:szCs w:val="21"/>
           <w:lang w:val="en-US"/>
         </w:rPr>
-        <w:t>    </w:t>
+        <w:t>  </w:t>
       </w:r>
       <w:proofErr w:type="gramStart"/>
       <w:r>
         <w:rPr>
           <w:rFonts w:ascii="Courier New" w:hAnsi="Courier New" w:cs="Courier New"/>
-          <w:color w:val="000000"/>
-          <w:sz w:val="21"/>
-          <w:szCs w:val="21"/>
-          <w:lang w:val="en-US"/>
-        </w:rPr>
-        <w:t>trainable</w:t>
+          <w:color w:val="AF00DB"/>
+          <w:sz w:val="21"/>
+          <w:szCs w:val="21"/>
+          <w:lang w:val="en-US"/>
+        </w:rPr>
+        <w:t>if</w:t>
       </w:r>
       <w:proofErr w:type="gramEnd"/>
       <w:r>
@@ -3154,17 +3056,27 @@
           <w:szCs w:val="21"/>
           <w:lang w:val="en-US"/>
         </w:rPr>
-        <w:t> = </w:t>
-      </w:r>
-      <w:r>
-        <w:rPr>
-          <w:rFonts w:ascii="Courier New" w:hAnsi="Courier New" w:cs="Courier New"/>
-          <w:color w:val="0000FF"/>
-          <w:sz w:val="21"/>
-          <w:szCs w:val="21"/>
-          <w:lang w:val="en-US"/>
-        </w:rPr>
-        <w:t>True</w:t>
+        <w:t> layer.name == </w:t>
+      </w:r>
+      <w:r>
+        <w:rPr>
+          <w:rFonts w:ascii="Courier New" w:hAnsi="Courier New" w:cs="Courier New"/>
+          <w:color w:val="A31515"/>
+          <w:sz w:val="21"/>
+          <w:szCs w:val="21"/>
+          <w:lang w:val="en-US"/>
+        </w:rPr>
+        <w:t>'block1_conv1'</w:t>
+      </w:r>
+      <w:r>
+        <w:rPr>
+          <w:rFonts w:ascii="Courier New" w:hAnsi="Courier New" w:cs="Courier New"/>
+          <w:color w:val="000000"/>
+          <w:sz w:val="21"/>
+          <w:szCs w:val="21"/>
+          <w:lang w:val="en-US"/>
+        </w:rPr>
+        <w:t>:</w:t>
       </w:r>
     </w:p>
     <w:p>
@@ -3187,29 +3099,39 @@
           <w:szCs w:val="21"/>
           <w:lang w:val="en-US"/>
         </w:rPr>
-        <w:t>  </w:t>
-      </w:r>
-      <w:proofErr w:type="spellStart"/>
-      <w:r>
-        <w:rPr>
-          <w:rFonts w:ascii="Courier New" w:hAnsi="Courier New" w:cs="Courier New"/>
-          <w:color w:val="000000"/>
-          <w:sz w:val="21"/>
-          <w:szCs w:val="21"/>
-          <w:lang w:val="en-US"/>
-        </w:rPr>
-        <w:t>layer.trainable</w:t>
-      </w:r>
-      <w:proofErr w:type="spellEnd"/>
-      <w:r>
-        <w:rPr>
-          <w:rFonts w:ascii="Courier New" w:hAnsi="Courier New" w:cs="Courier New"/>
-          <w:color w:val="000000"/>
-          <w:sz w:val="21"/>
-          <w:szCs w:val="21"/>
-          <w:lang w:val="en-US"/>
-        </w:rPr>
-        <w:t> = trainable</w:t>
+        <w:t>    </w:t>
+      </w:r>
+      <w:proofErr w:type="gramStart"/>
+      <w:r>
+        <w:rPr>
+          <w:rFonts w:ascii="Courier New" w:hAnsi="Courier New" w:cs="Courier New"/>
+          <w:color w:val="000000"/>
+          <w:sz w:val="21"/>
+          <w:szCs w:val="21"/>
+          <w:lang w:val="en-US"/>
+        </w:rPr>
+        <w:t>trainable</w:t>
+      </w:r>
+      <w:proofErr w:type="gramEnd"/>
+      <w:r>
+        <w:rPr>
+          <w:rFonts w:ascii="Courier New" w:hAnsi="Courier New" w:cs="Courier New"/>
+          <w:color w:val="000000"/>
+          <w:sz w:val="21"/>
+          <w:szCs w:val="21"/>
+          <w:lang w:val="en-US"/>
+        </w:rPr>
+        <w:t> = </w:t>
+      </w:r>
+      <w:r>
+        <w:rPr>
+          <w:rFonts w:ascii="Courier New" w:hAnsi="Courier New" w:cs="Courier New"/>
+          <w:color w:val="0000FF"/>
+          <w:sz w:val="21"/>
+          <w:szCs w:val="21"/>
+          <w:lang w:val="en-US"/>
+        </w:rPr>
+        <w:t>True</w:t>
       </w:r>
     </w:p>
     <w:p>
@@ -3224,6 +3146,38 @@
           <w:lang w:val="en-US"/>
         </w:rPr>
       </w:pPr>
+      <w:r>
+        <w:rPr>
+          <w:rFonts w:ascii="Courier New" w:hAnsi="Courier New" w:cs="Courier New"/>
+          <w:color w:val="000000"/>
+          <w:sz w:val="21"/>
+          <w:szCs w:val="21"/>
+          <w:lang w:val="en-US"/>
+        </w:rPr>
+        <w:t>  </w:t>
+      </w:r>
+      <w:proofErr w:type="spellStart"/>
+      <w:r>
+        <w:rPr>
+          <w:rFonts w:ascii="Courier New" w:hAnsi="Courier New" w:cs="Courier New"/>
+          <w:color w:val="000000"/>
+          <w:sz w:val="21"/>
+          <w:szCs w:val="21"/>
+          <w:lang w:val="en-US"/>
+        </w:rPr>
+        <w:t>layer.trainable</w:t>
+      </w:r>
+      <w:proofErr w:type="spellEnd"/>
+      <w:r>
+        <w:rPr>
+          <w:rFonts w:ascii="Courier New" w:hAnsi="Courier New" w:cs="Courier New"/>
+          <w:color w:val="000000"/>
+          <w:sz w:val="21"/>
+          <w:szCs w:val="21"/>
+          <w:lang w:val="en-US"/>
+        </w:rPr>
+        <w:t> = trainable</w:t>
+      </w:r>
     </w:p>
     <w:p>
       <w:pPr>
@@ -3237,1185 +3191,6 @@
           <w:lang w:val="en-US"/>
         </w:rPr>
       </w:pPr>
-      <w:r>
-        <w:rPr>
-          <w:rFonts w:ascii="Courier New" w:hAnsi="Courier New" w:cs="Courier New"/>
-          <w:color w:val="000000"/>
-          <w:sz w:val="21"/>
-          <w:szCs w:val="21"/>
-          <w:lang w:val="en-US"/>
-        </w:rPr>
-        <w:t>vgg16_</w:t>
-      </w:r>
-      <w:proofErr w:type="gramStart"/>
-      <w:r>
-        <w:rPr>
-          <w:rFonts w:ascii="Courier New" w:hAnsi="Courier New" w:cs="Courier New"/>
-          <w:color w:val="000000"/>
-          <w:sz w:val="21"/>
-          <w:szCs w:val="21"/>
-          <w:lang w:val="en-US"/>
-        </w:rPr>
-        <w:t>net.summary()</w:t>
-      </w:r>
-      <w:proofErr w:type="gramEnd"/>
-    </w:p>
-    <w:p>
-      <w:pPr>
-        <w:rPr>
-          <w:rFonts w:ascii="Courier New" w:hAnsi="Courier New" w:cs="Courier New"/>
-          <w:color w:val="212121"/>
-          <w:sz w:val="21"/>
-          <w:szCs w:val="21"/>
-          <w:shd w:val="clear" w:color="auto" w:fill="FFFFFF"/>
-          <w:lang w:val="en-US"/>
-        </w:rPr>
-      </w:pPr>
-      <w:r>
-        <w:rPr>
-          <w:rFonts w:ascii="Courier New" w:hAnsi="Courier New" w:cs="Courier New"/>
-          <w:color w:val="212121"/>
-          <w:sz w:val="21"/>
-          <w:szCs w:val="21"/>
-          <w:shd w:val="clear" w:color="auto" w:fill="FFFFFF"/>
-          <w:lang w:val="en-US"/>
-        </w:rPr>
-        <w:t>Model: "vgg16"</w:t>
-      </w:r>
-    </w:p>
-    <w:p>
-      <w:pPr>
-        <w:rPr>
-          <w:rFonts w:ascii="Courier New" w:hAnsi="Courier New" w:cs="Courier New"/>
-          <w:color w:val="212121"/>
-          <w:sz w:val="21"/>
-          <w:szCs w:val="21"/>
-          <w:shd w:val="clear" w:color="auto" w:fill="FFFFFF"/>
-          <w:lang w:val="en-US"/>
-        </w:rPr>
-      </w:pPr>
-      <w:r>
-        <w:rPr>
-          <w:rFonts w:ascii="Courier New" w:hAnsi="Courier New" w:cs="Courier New"/>
-          <w:color w:val="212121"/>
-          <w:sz w:val="21"/>
-          <w:szCs w:val="21"/>
-          <w:shd w:val="clear" w:color="auto" w:fill="FFFFFF"/>
-          <w:lang w:val="en-US"/>
-        </w:rPr>
-        <w:t>_________________________________________________________________</w:t>
-      </w:r>
-    </w:p>
-    <w:p>
-      <w:pPr>
-        <w:rPr>
-          <w:rFonts w:ascii="Courier New" w:hAnsi="Courier New" w:cs="Courier New"/>
-          <w:color w:val="212121"/>
-          <w:sz w:val="21"/>
-          <w:szCs w:val="21"/>
-          <w:shd w:val="clear" w:color="auto" w:fill="FFFFFF"/>
-          <w:lang w:val="en-US"/>
-        </w:rPr>
-      </w:pPr>
-      <w:r>
-        <w:rPr>
-          <w:rFonts w:ascii="Courier New" w:hAnsi="Courier New" w:cs="Courier New"/>
-          <w:color w:val="212121"/>
-          <w:sz w:val="21"/>
-          <w:szCs w:val="21"/>
-          <w:shd w:val="clear" w:color="auto" w:fill="FFFFFF"/>
-          <w:lang w:val="en-US"/>
-        </w:rPr>
-        <w:t xml:space="preserve">Layer (type)                 Output Shape              </w:t>
-      </w:r>
-      <w:proofErr w:type="spellStart"/>
-      <w:r>
-        <w:rPr>
-          <w:rFonts w:ascii="Courier New" w:hAnsi="Courier New" w:cs="Courier New"/>
-          <w:color w:val="212121"/>
-          <w:sz w:val="21"/>
-          <w:szCs w:val="21"/>
-          <w:shd w:val="clear" w:color="auto" w:fill="FFFFFF"/>
-          <w:lang w:val="en-US"/>
-        </w:rPr>
-        <w:t>Param</w:t>
-      </w:r>
-      <w:proofErr w:type="spellEnd"/>
-      <w:r>
-        <w:rPr>
-          <w:rFonts w:ascii="Courier New" w:hAnsi="Courier New" w:cs="Courier New"/>
-          <w:color w:val="212121"/>
-          <w:sz w:val="21"/>
-          <w:szCs w:val="21"/>
-          <w:shd w:val="clear" w:color="auto" w:fill="FFFFFF"/>
-          <w:lang w:val="en-US"/>
-        </w:rPr>
-        <w:t xml:space="preserve"> #   </w:t>
-      </w:r>
-    </w:p>
-    <w:p>
-      <w:pPr>
-        <w:rPr>
-          <w:rFonts w:ascii="Courier New" w:hAnsi="Courier New" w:cs="Courier New"/>
-          <w:color w:val="212121"/>
-          <w:sz w:val="21"/>
-          <w:szCs w:val="21"/>
-          <w:shd w:val="clear" w:color="auto" w:fill="FFFFFF"/>
-          <w:lang w:val="en-US"/>
-        </w:rPr>
-      </w:pPr>
-      <w:r>
-        <w:rPr>
-          <w:rFonts w:ascii="Courier New" w:hAnsi="Courier New" w:cs="Courier New"/>
-          <w:color w:val="212121"/>
-          <w:sz w:val="21"/>
-          <w:szCs w:val="21"/>
-          <w:shd w:val="clear" w:color="auto" w:fill="FFFFFF"/>
-          <w:lang w:val="en-US"/>
-        </w:rPr>
-        <w:t>=================================================================</w:t>
-      </w:r>
-    </w:p>
-    <w:p>
-      <w:pPr>
-        <w:rPr>
-          <w:rFonts w:ascii="Courier New" w:hAnsi="Courier New" w:cs="Courier New"/>
-          <w:color w:val="212121"/>
-          <w:sz w:val="21"/>
-          <w:szCs w:val="21"/>
-          <w:shd w:val="clear" w:color="auto" w:fill="FFFFFF"/>
-          <w:lang w:val="en-US"/>
-        </w:rPr>
-      </w:pPr>
-      <w:r>
-        <w:rPr>
-          <w:rFonts w:ascii="Courier New" w:hAnsi="Courier New" w:cs="Courier New"/>
-          <w:color w:val="212121"/>
-          <w:sz w:val="21"/>
-          <w:szCs w:val="21"/>
-          <w:shd w:val="clear" w:color="auto" w:fill="FFFFFF"/>
-          <w:lang w:val="en-US"/>
-        </w:rPr>
-        <w:t>input_5 (</w:t>
-      </w:r>
-      <w:proofErr w:type="spellStart"/>
-      <w:r>
-        <w:rPr>
-          <w:rFonts w:ascii="Courier New" w:hAnsi="Courier New" w:cs="Courier New"/>
-          <w:color w:val="212121"/>
-          <w:sz w:val="21"/>
-          <w:szCs w:val="21"/>
-          <w:shd w:val="clear" w:color="auto" w:fill="FFFFFF"/>
-          <w:lang w:val="en-US"/>
-        </w:rPr>
-        <w:t>InputLayer</w:t>
-      </w:r>
-      <w:proofErr w:type="spellEnd"/>
-      <w:r>
-        <w:rPr>
-          <w:rFonts w:ascii="Courier New" w:hAnsi="Courier New" w:cs="Courier New"/>
-          <w:color w:val="212121"/>
-          <w:sz w:val="21"/>
-          <w:szCs w:val="21"/>
-          <w:shd w:val="clear" w:color="auto" w:fill="FFFFFF"/>
-          <w:lang w:val="en-US"/>
-        </w:rPr>
-        <w:t xml:space="preserve">)         [(None, 32, 32, 3)]       0         </w:t>
-      </w:r>
-    </w:p>
-    <w:p>
-      <w:pPr>
-        <w:rPr>
-          <w:rFonts w:ascii="Courier New" w:hAnsi="Courier New" w:cs="Courier New"/>
-          <w:color w:val="212121"/>
-          <w:sz w:val="21"/>
-          <w:szCs w:val="21"/>
-          <w:shd w:val="clear" w:color="auto" w:fill="FFFFFF"/>
-          <w:lang w:val="en-US"/>
-        </w:rPr>
-      </w:pPr>
-      <w:r>
-        <w:rPr>
-          <w:rFonts w:ascii="Courier New" w:hAnsi="Courier New" w:cs="Courier New"/>
-          <w:color w:val="212121"/>
-          <w:sz w:val="21"/>
-          <w:szCs w:val="21"/>
-          <w:shd w:val="clear" w:color="auto" w:fill="FFFFFF"/>
-          <w:lang w:val="en-US"/>
-        </w:rPr>
-        <w:t>_________________________________________________________________</w:t>
-      </w:r>
-    </w:p>
-    <w:p>
-      <w:pPr>
-        <w:rPr>
-          <w:rFonts w:ascii="Courier New" w:hAnsi="Courier New" w:cs="Courier New"/>
-          <w:color w:val="212121"/>
-          <w:sz w:val="21"/>
-          <w:szCs w:val="21"/>
-          <w:shd w:val="clear" w:color="auto" w:fill="FFFFFF"/>
-          <w:lang w:val="en-US"/>
-        </w:rPr>
-      </w:pPr>
-      <w:r>
-        <w:rPr>
-          <w:rFonts w:ascii="Courier New" w:hAnsi="Courier New" w:cs="Courier New"/>
-          <w:color w:val="212121"/>
-          <w:sz w:val="21"/>
-          <w:szCs w:val="21"/>
-          <w:shd w:val="clear" w:color="auto" w:fill="FFFFFF"/>
-          <w:lang w:val="en-US"/>
-        </w:rPr>
-        <w:t xml:space="preserve">block1_conv1 (Conv2D)        (None, 32, 32, 64)        1792      </w:t>
-      </w:r>
-    </w:p>
-    <w:p>
-      <w:pPr>
-        <w:rPr>
-          <w:rFonts w:ascii="Courier New" w:hAnsi="Courier New" w:cs="Courier New"/>
-          <w:color w:val="212121"/>
-          <w:sz w:val="21"/>
-          <w:szCs w:val="21"/>
-          <w:shd w:val="clear" w:color="auto" w:fill="FFFFFF"/>
-          <w:lang w:val="en-US"/>
-        </w:rPr>
-      </w:pPr>
-      <w:r>
-        <w:rPr>
-          <w:rFonts w:ascii="Courier New" w:hAnsi="Courier New" w:cs="Courier New"/>
-          <w:color w:val="212121"/>
-          <w:sz w:val="21"/>
-          <w:szCs w:val="21"/>
-          <w:shd w:val="clear" w:color="auto" w:fill="FFFFFF"/>
-          <w:lang w:val="en-US"/>
-        </w:rPr>
-        <w:t>_________________________________________________________________</w:t>
-      </w:r>
-    </w:p>
-    <w:p>
-      <w:pPr>
-        <w:rPr>
-          <w:rFonts w:ascii="Courier New" w:hAnsi="Courier New" w:cs="Courier New"/>
-          <w:color w:val="212121"/>
-          <w:sz w:val="21"/>
-          <w:szCs w:val="21"/>
-          <w:shd w:val="clear" w:color="auto" w:fill="FFFFFF"/>
-          <w:lang w:val="en-US"/>
-        </w:rPr>
-      </w:pPr>
-      <w:r>
-        <w:rPr>
-          <w:rFonts w:ascii="Courier New" w:hAnsi="Courier New" w:cs="Courier New"/>
-          <w:color w:val="212121"/>
-          <w:sz w:val="21"/>
-          <w:szCs w:val="21"/>
-          <w:shd w:val="clear" w:color="auto" w:fill="FFFFFF"/>
-          <w:lang w:val="en-US"/>
-        </w:rPr>
-        <w:t xml:space="preserve">block1_conv2 (Conv2D)        (None, 32, 32, 64)        36928     </w:t>
-      </w:r>
-    </w:p>
-    <w:p>
-      <w:pPr>
-        <w:rPr>
-          <w:rFonts w:ascii="Courier New" w:hAnsi="Courier New" w:cs="Courier New"/>
-          <w:color w:val="212121"/>
-          <w:sz w:val="21"/>
-          <w:szCs w:val="21"/>
-          <w:shd w:val="clear" w:color="auto" w:fill="FFFFFF"/>
-          <w:lang w:val="en-US"/>
-        </w:rPr>
-      </w:pPr>
-      <w:r>
-        <w:rPr>
-          <w:rFonts w:ascii="Courier New" w:hAnsi="Courier New" w:cs="Courier New"/>
-          <w:color w:val="212121"/>
-          <w:sz w:val="21"/>
-          <w:szCs w:val="21"/>
-          <w:shd w:val="clear" w:color="auto" w:fill="FFFFFF"/>
-          <w:lang w:val="en-US"/>
-        </w:rPr>
-        <w:t>_________________________________________________________________</w:t>
-      </w:r>
-    </w:p>
-    <w:p>
-      <w:pPr>
-        <w:rPr>
-          <w:rFonts w:ascii="Courier New" w:hAnsi="Courier New" w:cs="Courier New"/>
-          <w:color w:val="212121"/>
-          <w:sz w:val="21"/>
-          <w:szCs w:val="21"/>
-          <w:shd w:val="clear" w:color="auto" w:fill="FFFFFF"/>
-          <w:lang w:val="en-US"/>
-        </w:rPr>
-      </w:pPr>
-      <w:r>
-        <w:rPr>
-          <w:rFonts w:ascii="Courier New" w:hAnsi="Courier New" w:cs="Courier New"/>
-          <w:color w:val="212121"/>
-          <w:sz w:val="21"/>
-          <w:szCs w:val="21"/>
-          <w:shd w:val="clear" w:color="auto" w:fill="FFFFFF"/>
-          <w:lang w:val="en-US"/>
-        </w:rPr>
-        <w:t xml:space="preserve">block1_pool (MaxPooling2D)   (None, 16, 16, 64)        0         </w:t>
-      </w:r>
-    </w:p>
-    <w:p>
-      <w:pPr>
-        <w:rPr>
-          <w:rFonts w:ascii="Courier New" w:hAnsi="Courier New" w:cs="Courier New"/>
-          <w:color w:val="212121"/>
-          <w:sz w:val="21"/>
-          <w:szCs w:val="21"/>
-          <w:shd w:val="clear" w:color="auto" w:fill="FFFFFF"/>
-          <w:lang w:val="en-US"/>
-        </w:rPr>
-      </w:pPr>
-      <w:r>
-        <w:rPr>
-          <w:rFonts w:ascii="Courier New" w:hAnsi="Courier New" w:cs="Courier New"/>
-          <w:color w:val="212121"/>
-          <w:sz w:val="21"/>
-          <w:szCs w:val="21"/>
-          <w:shd w:val="clear" w:color="auto" w:fill="FFFFFF"/>
-          <w:lang w:val="en-US"/>
-        </w:rPr>
-        <w:t>_________________________________________________________________</w:t>
-      </w:r>
-    </w:p>
-    <w:p>
-      <w:pPr>
-        <w:rPr>
-          <w:rFonts w:ascii="Courier New" w:hAnsi="Courier New" w:cs="Courier New"/>
-          <w:color w:val="212121"/>
-          <w:sz w:val="21"/>
-          <w:szCs w:val="21"/>
-          <w:shd w:val="clear" w:color="auto" w:fill="FFFFFF"/>
-          <w:lang w:val="en-US"/>
-        </w:rPr>
-      </w:pPr>
-      <w:r>
-        <w:rPr>
-          <w:rFonts w:ascii="Courier New" w:hAnsi="Courier New" w:cs="Courier New"/>
-          <w:color w:val="212121"/>
-          <w:sz w:val="21"/>
-          <w:szCs w:val="21"/>
-          <w:shd w:val="clear" w:color="auto" w:fill="FFFFFF"/>
-          <w:lang w:val="en-US"/>
-        </w:rPr>
-        <w:t xml:space="preserve">block2_conv1 (Conv2D)        (None, 16, 16, 128)       73856     </w:t>
-      </w:r>
-    </w:p>
-    <w:p>
-      <w:pPr>
-        <w:rPr>
-          <w:rFonts w:ascii="Courier New" w:hAnsi="Courier New" w:cs="Courier New"/>
-          <w:color w:val="212121"/>
-          <w:sz w:val="21"/>
-          <w:szCs w:val="21"/>
-          <w:shd w:val="clear" w:color="auto" w:fill="FFFFFF"/>
-          <w:lang w:val="en-US"/>
-        </w:rPr>
-      </w:pPr>
-      <w:r>
-        <w:rPr>
-          <w:rFonts w:ascii="Courier New" w:hAnsi="Courier New" w:cs="Courier New"/>
-          <w:color w:val="212121"/>
-          <w:sz w:val="21"/>
-          <w:szCs w:val="21"/>
-          <w:shd w:val="clear" w:color="auto" w:fill="FFFFFF"/>
-          <w:lang w:val="en-US"/>
-        </w:rPr>
-        <w:t>_________________________________________________________________</w:t>
-      </w:r>
-    </w:p>
-    <w:p>
-      <w:pPr>
-        <w:rPr>
-          <w:rFonts w:ascii="Courier New" w:hAnsi="Courier New" w:cs="Courier New"/>
-          <w:color w:val="212121"/>
-          <w:sz w:val="21"/>
-          <w:szCs w:val="21"/>
-          <w:shd w:val="clear" w:color="auto" w:fill="FFFFFF"/>
-          <w:lang w:val="en-US"/>
-        </w:rPr>
-      </w:pPr>
-      <w:r>
-        <w:rPr>
-          <w:rFonts w:ascii="Courier New" w:hAnsi="Courier New" w:cs="Courier New"/>
-          <w:color w:val="212121"/>
-          <w:sz w:val="21"/>
-          <w:szCs w:val="21"/>
-          <w:shd w:val="clear" w:color="auto" w:fill="FFFFFF"/>
-          <w:lang w:val="en-US"/>
-        </w:rPr>
-        <w:t xml:space="preserve">block2_conv2 (Conv2D)        (None, 16, 16, 128)       147584    </w:t>
-      </w:r>
-    </w:p>
-    <w:p>
-      <w:pPr>
-        <w:rPr>
-          <w:rFonts w:ascii="Courier New" w:hAnsi="Courier New" w:cs="Courier New"/>
-          <w:color w:val="212121"/>
-          <w:sz w:val="21"/>
-          <w:szCs w:val="21"/>
-          <w:shd w:val="clear" w:color="auto" w:fill="FFFFFF"/>
-          <w:lang w:val="en-US"/>
-        </w:rPr>
-      </w:pPr>
-      <w:r>
-        <w:rPr>
-          <w:rFonts w:ascii="Courier New" w:hAnsi="Courier New" w:cs="Courier New"/>
-          <w:color w:val="212121"/>
-          <w:sz w:val="21"/>
-          <w:szCs w:val="21"/>
-          <w:shd w:val="clear" w:color="auto" w:fill="FFFFFF"/>
-          <w:lang w:val="en-US"/>
-        </w:rPr>
-        <w:t>_________________________________________________________________</w:t>
-      </w:r>
-    </w:p>
-    <w:p>
-      <w:pPr>
-        <w:rPr>
-          <w:rFonts w:ascii="Courier New" w:hAnsi="Courier New" w:cs="Courier New"/>
-          <w:color w:val="212121"/>
-          <w:sz w:val="21"/>
-          <w:szCs w:val="21"/>
-          <w:shd w:val="clear" w:color="auto" w:fill="FFFFFF"/>
-          <w:lang w:val="en-US"/>
-        </w:rPr>
-      </w:pPr>
-      <w:r>
-        <w:rPr>
-          <w:rFonts w:ascii="Courier New" w:hAnsi="Courier New" w:cs="Courier New"/>
-          <w:color w:val="212121"/>
-          <w:sz w:val="21"/>
-          <w:szCs w:val="21"/>
-          <w:shd w:val="clear" w:color="auto" w:fill="FFFFFF"/>
-          <w:lang w:val="en-US"/>
-        </w:rPr>
-        <w:t xml:space="preserve">block2_pool (MaxPooling2D)   (None, 8, 8, 128)         0         </w:t>
-      </w:r>
-    </w:p>
-    <w:p>
-      <w:pPr>
-        <w:rPr>
-          <w:rFonts w:ascii="Courier New" w:hAnsi="Courier New" w:cs="Courier New"/>
-          <w:color w:val="212121"/>
-          <w:sz w:val="21"/>
-          <w:szCs w:val="21"/>
-          <w:shd w:val="clear" w:color="auto" w:fill="FFFFFF"/>
-          <w:lang w:val="en-US"/>
-        </w:rPr>
-      </w:pPr>
-      <w:r>
-        <w:rPr>
-          <w:rFonts w:ascii="Courier New" w:hAnsi="Courier New" w:cs="Courier New"/>
-          <w:color w:val="212121"/>
-          <w:sz w:val="21"/>
-          <w:szCs w:val="21"/>
-          <w:shd w:val="clear" w:color="auto" w:fill="FFFFFF"/>
-          <w:lang w:val="en-US"/>
-        </w:rPr>
-        <w:t>_________________________________________________________________</w:t>
-      </w:r>
-    </w:p>
-    <w:p>
-      <w:pPr>
-        <w:rPr>
-          <w:rFonts w:ascii="Courier New" w:hAnsi="Courier New" w:cs="Courier New"/>
-          <w:color w:val="212121"/>
-          <w:sz w:val="21"/>
-          <w:szCs w:val="21"/>
-          <w:shd w:val="clear" w:color="auto" w:fill="FFFFFF"/>
-          <w:lang w:val="en-US"/>
-        </w:rPr>
-      </w:pPr>
-      <w:r>
-        <w:rPr>
-          <w:rFonts w:ascii="Courier New" w:hAnsi="Courier New" w:cs="Courier New"/>
-          <w:color w:val="212121"/>
-          <w:sz w:val="21"/>
-          <w:szCs w:val="21"/>
-          <w:shd w:val="clear" w:color="auto" w:fill="FFFFFF"/>
-          <w:lang w:val="en-US"/>
-        </w:rPr>
-        <w:t xml:space="preserve">block3_conv1 (Conv2D)        (None, 8, 8, 256)         295168    </w:t>
-      </w:r>
-    </w:p>
-    <w:p>
-      <w:pPr>
-        <w:rPr>
-          <w:rFonts w:ascii="Courier New" w:hAnsi="Courier New" w:cs="Courier New"/>
-          <w:color w:val="212121"/>
-          <w:sz w:val="21"/>
-          <w:szCs w:val="21"/>
-          <w:shd w:val="clear" w:color="auto" w:fill="FFFFFF"/>
-          <w:lang w:val="en-US"/>
-        </w:rPr>
-      </w:pPr>
-      <w:r>
-        <w:rPr>
-          <w:rFonts w:ascii="Courier New" w:hAnsi="Courier New" w:cs="Courier New"/>
-          <w:color w:val="212121"/>
-          <w:sz w:val="21"/>
-          <w:szCs w:val="21"/>
-          <w:shd w:val="clear" w:color="auto" w:fill="FFFFFF"/>
-          <w:lang w:val="en-US"/>
-        </w:rPr>
-        <w:t>_________________________________________________________________</w:t>
-      </w:r>
-    </w:p>
-    <w:p>
-      <w:pPr>
-        <w:rPr>
-          <w:rFonts w:ascii="Courier New" w:hAnsi="Courier New" w:cs="Courier New"/>
-          <w:color w:val="212121"/>
-          <w:sz w:val="21"/>
-          <w:szCs w:val="21"/>
-          <w:shd w:val="clear" w:color="auto" w:fill="FFFFFF"/>
-          <w:lang w:val="en-US"/>
-        </w:rPr>
-      </w:pPr>
-      <w:r>
-        <w:rPr>
-          <w:rFonts w:ascii="Courier New" w:hAnsi="Courier New" w:cs="Courier New"/>
-          <w:color w:val="212121"/>
-          <w:sz w:val="21"/>
-          <w:szCs w:val="21"/>
-          <w:shd w:val="clear" w:color="auto" w:fill="FFFFFF"/>
-          <w:lang w:val="en-US"/>
-        </w:rPr>
-        <w:t xml:space="preserve">block3_conv2 (Conv2D)        (None, 8, 8, 256)         590080    </w:t>
-      </w:r>
-    </w:p>
-    <w:p>
-      <w:pPr>
-        <w:rPr>
-          <w:rFonts w:ascii="Courier New" w:hAnsi="Courier New" w:cs="Courier New"/>
-          <w:color w:val="212121"/>
-          <w:sz w:val="21"/>
-          <w:szCs w:val="21"/>
-          <w:shd w:val="clear" w:color="auto" w:fill="FFFFFF"/>
-          <w:lang w:val="en-US"/>
-        </w:rPr>
-      </w:pPr>
-      <w:r>
-        <w:rPr>
-          <w:rFonts w:ascii="Courier New" w:hAnsi="Courier New" w:cs="Courier New"/>
-          <w:color w:val="212121"/>
-          <w:sz w:val="21"/>
-          <w:szCs w:val="21"/>
-          <w:shd w:val="clear" w:color="auto" w:fill="FFFFFF"/>
-          <w:lang w:val="en-US"/>
-        </w:rPr>
-        <w:t>_________________________________________________________________</w:t>
-      </w:r>
-    </w:p>
-    <w:p>
-      <w:pPr>
-        <w:rPr>
-          <w:rFonts w:ascii="Courier New" w:hAnsi="Courier New" w:cs="Courier New"/>
-          <w:color w:val="212121"/>
-          <w:sz w:val="21"/>
-          <w:szCs w:val="21"/>
-          <w:shd w:val="clear" w:color="auto" w:fill="FFFFFF"/>
-          <w:lang w:val="en-US"/>
-        </w:rPr>
-      </w:pPr>
-      <w:r>
-        <w:rPr>
-          <w:rFonts w:ascii="Courier New" w:hAnsi="Courier New" w:cs="Courier New"/>
-          <w:color w:val="212121"/>
-          <w:sz w:val="21"/>
-          <w:szCs w:val="21"/>
-          <w:shd w:val="clear" w:color="auto" w:fill="FFFFFF"/>
-          <w:lang w:val="en-US"/>
-        </w:rPr>
-        <w:t xml:space="preserve">block3_conv3 (Conv2D)        (None, 8, 8, 256)         590080    </w:t>
-      </w:r>
-    </w:p>
-    <w:p>
-      <w:pPr>
-        <w:rPr>
-          <w:rFonts w:ascii="Courier New" w:hAnsi="Courier New" w:cs="Courier New"/>
-          <w:color w:val="212121"/>
-          <w:sz w:val="21"/>
-          <w:szCs w:val="21"/>
-          <w:shd w:val="clear" w:color="auto" w:fill="FFFFFF"/>
-        </w:rPr>
-      </w:pPr>
-      <w:r>
-        <w:rPr>
-          <w:rFonts w:ascii="Courier New" w:hAnsi="Courier New" w:cs="Courier New"/>
-          <w:color w:val="212121"/>
-          <w:sz w:val="21"/>
-          <w:szCs w:val="21"/>
-          <w:shd w:val="clear" w:color="auto" w:fill="FFFFFF"/>
-        </w:rPr>
-        <w:t>_________________________________________________________________</w:t>
-      </w:r>
-    </w:p>
-    <w:p>
-      <w:pPr>
-        <w:rPr>
-          <w:rFonts w:ascii="Courier New" w:hAnsi="Courier New" w:cs="Courier New"/>
-          <w:color w:val="212121"/>
-          <w:sz w:val="21"/>
-          <w:szCs w:val="21"/>
-          <w:shd w:val="clear" w:color="auto" w:fill="FFFFFF"/>
-          <w:lang w:val="en-US"/>
-        </w:rPr>
-      </w:pPr>
-      <w:r>
-        <w:rPr>
-          <w:rFonts w:ascii="Courier New" w:hAnsi="Courier New" w:cs="Courier New"/>
-          <w:color w:val="212121"/>
-          <w:sz w:val="21"/>
-          <w:szCs w:val="21"/>
-          <w:shd w:val="clear" w:color="auto" w:fill="FFFFFF"/>
-          <w:lang w:val="en-US"/>
-        </w:rPr>
-        <w:t xml:space="preserve">block3_pool (MaxPooling2D)   (None, 4, 4, 256)         0         </w:t>
-      </w:r>
-    </w:p>
-    <w:p>
-      <w:pPr>
-        <w:rPr>
-          <w:rFonts w:ascii="Courier New" w:hAnsi="Courier New" w:cs="Courier New"/>
-          <w:color w:val="212121"/>
-          <w:sz w:val="21"/>
-          <w:szCs w:val="21"/>
-          <w:shd w:val="clear" w:color="auto" w:fill="FFFFFF"/>
-          <w:lang w:val="en-US"/>
-        </w:rPr>
-      </w:pPr>
-      <w:r>
-        <w:rPr>
-          <w:rFonts w:ascii="Courier New" w:hAnsi="Courier New" w:cs="Courier New"/>
-          <w:color w:val="212121"/>
-          <w:sz w:val="21"/>
-          <w:szCs w:val="21"/>
-          <w:shd w:val="clear" w:color="auto" w:fill="FFFFFF"/>
-          <w:lang w:val="en-US"/>
-        </w:rPr>
-        <w:t>_________________________________________________________________</w:t>
-      </w:r>
-    </w:p>
-    <w:p>
-      <w:pPr>
-        <w:rPr>
-          <w:rFonts w:ascii="Courier New" w:hAnsi="Courier New" w:cs="Courier New"/>
-          <w:color w:val="212121"/>
-          <w:sz w:val="21"/>
-          <w:szCs w:val="21"/>
-          <w:shd w:val="clear" w:color="auto" w:fill="FFFFFF"/>
-          <w:lang w:val="en-US"/>
-        </w:rPr>
-      </w:pPr>
-      <w:r>
-        <w:rPr>
-          <w:rFonts w:ascii="Courier New" w:hAnsi="Courier New" w:cs="Courier New"/>
-          <w:color w:val="212121"/>
-          <w:sz w:val="21"/>
-          <w:szCs w:val="21"/>
-          <w:shd w:val="clear" w:color="auto" w:fill="FFFFFF"/>
-          <w:lang w:val="en-US"/>
-        </w:rPr>
-        <w:t xml:space="preserve">block4_conv1 (Conv2D)        (None, 4, 4, 512)         1180160   </w:t>
-      </w:r>
-    </w:p>
-    <w:p>
-      <w:pPr>
-        <w:rPr>
-          <w:rFonts w:ascii="Courier New" w:hAnsi="Courier New" w:cs="Courier New"/>
-          <w:color w:val="212121"/>
-          <w:sz w:val="21"/>
-          <w:szCs w:val="21"/>
-          <w:shd w:val="clear" w:color="auto" w:fill="FFFFFF"/>
-          <w:lang w:val="en-US"/>
-        </w:rPr>
-      </w:pPr>
-      <w:r>
-        <w:rPr>
-          <w:rFonts w:ascii="Courier New" w:hAnsi="Courier New" w:cs="Courier New"/>
-          <w:color w:val="212121"/>
-          <w:sz w:val="21"/>
-          <w:szCs w:val="21"/>
-          <w:shd w:val="clear" w:color="auto" w:fill="FFFFFF"/>
-          <w:lang w:val="en-US"/>
-        </w:rPr>
-        <w:t>_________________________________________________________________</w:t>
-      </w:r>
-    </w:p>
-    <w:p>
-      <w:pPr>
-        <w:rPr>
-          <w:rFonts w:ascii="Courier New" w:hAnsi="Courier New" w:cs="Courier New"/>
-          <w:color w:val="212121"/>
-          <w:sz w:val="21"/>
-          <w:szCs w:val="21"/>
-          <w:shd w:val="clear" w:color="auto" w:fill="FFFFFF"/>
-          <w:lang w:val="en-US"/>
-        </w:rPr>
-      </w:pPr>
-      <w:r>
-        <w:rPr>
-          <w:rFonts w:ascii="Courier New" w:hAnsi="Courier New" w:cs="Courier New"/>
-          <w:color w:val="212121"/>
-          <w:sz w:val="21"/>
-          <w:szCs w:val="21"/>
-          <w:shd w:val="clear" w:color="auto" w:fill="FFFFFF"/>
-          <w:lang w:val="en-US"/>
-        </w:rPr>
-        <w:t xml:space="preserve">block4_conv2 (Conv2D)        (None, 4, 4, 512)         2359808   </w:t>
-      </w:r>
-    </w:p>
-    <w:p>
-      <w:pPr>
-        <w:rPr>
-          <w:rFonts w:ascii="Courier New" w:hAnsi="Courier New" w:cs="Courier New"/>
-          <w:color w:val="212121"/>
-          <w:sz w:val="21"/>
-          <w:szCs w:val="21"/>
-          <w:shd w:val="clear" w:color="auto" w:fill="FFFFFF"/>
-          <w:lang w:val="en-US"/>
-        </w:rPr>
-      </w:pPr>
-      <w:r>
-        <w:rPr>
-          <w:rFonts w:ascii="Courier New" w:hAnsi="Courier New" w:cs="Courier New"/>
-          <w:color w:val="212121"/>
-          <w:sz w:val="21"/>
-          <w:szCs w:val="21"/>
-          <w:shd w:val="clear" w:color="auto" w:fill="FFFFFF"/>
-          <w:lang w:val="en-US"/>
-        </w:rPr>
-        <w:t>_________________________________________________________________</w:t>
-      </w:r>
-    </w:p>
-    <w:p>
-      <w:pPr>
-        <w:rPr>
-          <w:rFonts w:ascii="Courier New" w:hAnsi="Courier New" w:cs="Courier New"/>
-          <w:color w:val="212121"/>
-          <w:sz w:val="21"/>
-          <w:szCs w:val="21"/>
-          <w:shd w:val="clear" w:color="auto" w:fill="FFFFFF"/>
-          <w:lang w:val="en-US"/>
-        </w:rPr>
-      </w:pPr>
-      <w:r>
-        <w:rPr>
-          <w:rFonts w:ascii="Courier New" w:hAnsi="Courier New" w:cs="Courier New"/>
-          <w:color w:val="212121"/>
-          <w:sz w:val="21"/>
-          <w:szCs w:val="21"/>
-          <w:shd w:val="clear" w:color="auto" w:fill="FFFFFF"/>
-          <w:lang w:val="en-US"/>
-        </w:rPr>
-        <w:t xml:space="preserve">block4_conv3 (Conv2D)        (None, 4, 4, 512)         2359808   </w:t>
-      </w:r>
-    </w:p>
-    <w:p>
-      <w:pPr>
-        <w:rPr>
-          <w:rFonts w:ascii="Courier New" w:hAnsi="Courier New" w:cs="Courier New"/>
-          <w:color w:val="212121"/>
-          <w:sz w:val="21"/>
-          <w:szCs w:val="21"/>
-          <w:shd w:val="clear" w:color="auto" w:fill="FFFFFF"/>
-          <w:lang w:val="en-US"/>
-        </w:rPr>
-      </w:pPr>
-      <w:r>
-        <w:rPr>
-          <w:rFonts w:ascii="Courier New" w:hAnsi="Courier New" w:cs="Courier New"/>
-          <w:color w:val="212121"/>
-          <w:sz w:val="21"/>
-          <w:szCs w:val="21"/>
-          <w:shd w:val="clear" w:color="auto" w:fill="FFFFFF"/>
-          <w:lang w:val="en-US"/>
-        </w:rPr>
-        <w:t>_________________________________________________________________</w:t>
-      </w:r>
-    </w:p>
-    <w:p>
-      <w:pPr>
-        <w:rPr>
-          <w:rFonts w:ascii="Courier New" w:hAnsi="Courier New" w:cs="Courier New"/>
-          <w:color w:val="212121"/>
-          <w:sz w:val="21"/>
-          <w:szCs w:val="21"/>
-          <w:shd w:val="clear" w:color="auto" w:fill="FFFFFF"/>
-          <w:lang w:val="en-US"/>
-        </w:rPr>
-      </w:pPr>
-      <w:r>
-        <w:rPr>
-          <w:rFonts w:ascii="Courier New" w:hAnsi="Courier New" w:cs="Courier New"/>
-          <w:color w:val="212121"/>
-          <w:sz w:val="21"/>
-          <w:szCs w:val="21"/>
-          <w:shd w:val="clear" w:color="auto" w:fill="FFFFFF"/>
-          <w:lang w:val="en-US"/>
-        </w:rPr>
-        <w:t xml:space="preserve">block4_pool (MaxPooling2D)   (None, 2, 2, 512)         0         </w:t>
-      </w:r>
-    </w:p>
-    <w:p>
-      <w:pPr>
-        <w:rPr>
-          <w:rFonts w:ascii="Courier New" w:hAnsi="Courier New" w:cs="Courier New"/>
-          <w:color w:val="212121"/>
-          <w:sz w:val="21"/>
-          <w:szCs w:val="21"/>
-          <w:shd w:val="clear" w:color="auto" w:fill="FFFFFF"/>
-          <w:lang w:val="en-US"/>
-        </w:rPr>
-      </w:pPr>
-      <w:r>
-        <w:rPr>
-          <w:rFonts w:ascii="Courier New" w:hAnsi="Courier New" w:cs="Courier New"/>
-          <w:color w:val="212121"/>
-          <w:sz w:val="21"/>
-          <w:szCs w:val="21"/>
-          <w:shd w:val="clear" w:color="auto" w:fill="FFFFFF"/>
-          <w:lang w:val="en-US"/>
-        </w:rPr>
-        <w:t>_________________________________________________________________</w:t>
-      </w:r>
-    </w:p>
-    <w:p>
-      <w:pPr>
-        <w:rPr>
-          <w:rFonts w:ascii="Courier New" w:hAnsi="Courier New" w:cs="Courier New"/>
-          <w:color w:val="212121"/>
-          <w:sz w:val="21"/>
-          <w:szCs w:val="21"/>
-          <w:shd w:val="clear" w:color="auto" w:fill="FFFFFF"/>
-          <w:lang w:val="en-US"/>
-        </w:rPr>
-      </w:pPr>
-      <w:r>
-        <w:rPr>
-          <w:rFonts w:ascii="Courier New" w:hAnsi="Courier New" w:cs="Courier New"/>
-          <w:color w:val="212121"/>
-          <w:sz w:val="21"/>
-          <w:szCs w:val="21"/>
-          <w:shd w:val="clear" w:color="auto" w:fill="FFFFFF"/>
-          <w:lang w:val="en-US"/>
-        </w:rPr>
-        <w:t xml:space="preserve">block5_conv1 (Conv2D)        (None, 2, 2, 512)         2359808   </w:t>
-      </w:r>
-    </w:p>
-    <w:p>
-      <w:pPr>
-        <w:rPr>
-          <w:rFonts w:ascii="Courier New" w:hAnsi="Courier New" w:cs="Courier New"/>
-          <w:color w:val="212121"/>
-          <w:sz w:val="21"/>
-          <w:szCs w:val="21"/>
-          <w:shd w:val="clear" w:color="auto" w:fill="FFFFFF"/>
-          <w:lang w:val="en-US"/>
-        </w:rPr>
-      </w:pPr>
-      <w:r>
-        <w:rPr>
-          <w:rFonts w:ascii="Courier New" w:hAnsi="Courier New" w:cs="Courier New"/>
-          <w:color w:val="212121"/>
-          <w:sz w:val="21"/>
-          <w:szCs w:val="21"/>
-          <w:shd w:val="clear" w:color="auto" w:fill="FFFFFF"/>
-          <w:lang w:val="en-US"/>
-        </w:rPr>
-        <w:t>_________________________________________________________________</w:t>
-      </w:r>
-    </w:p>
-    <w:p>
-      <w:pPr>
-        <w:rPr>
-          <w:rFonts w:ascii="Courier New" w:hAnsi="Courier New" w:cs="Courier New"/>
-          <w:color w:val="212121"/>
-          <w:sz w:val="21"/>
-          <w:szCs w:val="21"/>
-          <w:shd w:val="clear" w:color="auto" w:fill="FFFFFF"/>
-          <w:lang w:val="en-US"/>
-        </w:rPr>
-      </w:pPr>
-      <w:r>
-        <w:rPr>
-          <w:rFonts w:ascii="Courier New" w:hAnsi="Courier New" w:cs="Courier New"/>
-          <w:color w:val="212121"/>
-          <w:sz w:val="21"/>
-          <w:szCs w:val="21"/>
-          <w:shd w:val="clear" w:color="auto" w:fill="FFFFFF"/>
-          <w:lang w:val="en-US"/>
-        </w:rPr>
-        <w:t xml:space="preserve">block5_conv2 (Conv2D)        (None, 2, 2, 512)         2359808   </w:t>
-      </w:r>
-    </w:p>
-    <w:p>
-      <w:pPr>
-        <w:rPr>
-          <w:rFonts w:ascii="Courier New" w:hAnsi="Courier New" w:cs="Courier New"/>
-          <w:color w:val="212121"/>
-          <w:sz w:val="21"/>
-          <w:szCs w:val="21"/>
-          <w:shd w:val="clear" w:color="auto" w:fill="FFFFFF"/>
-          <w:lang w:val="en-US"/>
-        </w:rPr>
-      </w:pPr>
-      <w:r>
-        <w:rPr>
-          <w:rFonts w:ascii="Courier New" w:hAnsi="Courier New" w:cs="Courier New"/>
-          <w:color w:val="212121"/>
-          <w:sz w:val="21"/>
-          <w:szCs w:val="21"/>
-          <w:shd w:val="clear" w:color="auto" w:fill="FFFFFF"/>
-          <w:lang w:val="en-US"/>
-        </w:rPr>
-        <w:t>_________________________________________________________________</w:t>
-      </w:r>
-    </w:p>
-    <w:p>
-      <w:pPr>
-        <w:rPr>
-          <w:rFonts w:ascii="Courier New" w:hAnsi="Courier New" w:cs="Courier New"/>
-          <w:color w:val="212121"/>
-          <w:sz w:val="21"/>
-          <w:szCs w:val="21"/>
-          <w:shd w:val="clear" w:color="auto" w:fill="FFFFFF"/>
-          <w:lang w:val="en-US"/>
-        </w:rPr>
-      </w:pPr>
-      <w:r>
-        <w:rPr>
-          <w:rFonts w:ascii="Courier New" w:hAnsi="Courier New" w:cs="Courier New"/>
-          <w:color w:val="212121"/>
-          <w:sz w:val="21"/>
-          <w:szCs w:val="21"/>
-          <w:shd w:val="clear" w:color="auto" w:fill="FFFFFF"/>
-          <w:lang w:val="en-US"/>
-        </w:rPr>
-        <w:t xml:space="preserve">block5_conv3 (Conv2D)        (None, 2, 2, 512)         2359808   </w:t>
-      </w:r>
-    </w:p>
-    <w:p>
-      <w:pPr>
-        <w:rPr>
-          <w:rFonts w:ascii="Courier New" w:hAnsi="Courier New" w:cs="Courier New"/>
-          <w:color w:val="212121"/>
-          <w:sz w:val="21"/>
-          <w:szCs w:val="21"/>
-          <w:shd w:val="clear" w:color="auto" w:fill="FFFFFF"/>
-          <w:lang w:val="en-US"/>
-        </w:rPr>
-      </w:pPr>
-      <w:r>
-        <w:rPr>
-          <w:rFonts w:ascii="Courier New" w:hAnsi="Courier New" w:cs="Courier New"/>
-          <w:color w:val="212121"/>
-          <w:sz w:val="21"/>
-          <w:szCs w:val="21"/>
-          <w:shd w:val="clear" w:color="auto" w:fill="FFFFFF"/>
-          <w:lang w:val="en-US"/>
-        </w:rPr>
-        <w:t>_________________________________________________________________</w:t>
-      </w:r>
-    </w:p>
-    <w:p>
-      <w:pPr>
-        <w:rPr>
-          <w:rFonts w:ascii="Courier New" w:hAnsi="Courier New" w:cs="Courier New"/>
-          <w:color w:val="212121"/>
-          <w:sz w:val="21"/>
-          <w:szCs w:val="21"/>
-          <w:shd w:val="clear" w:color="auto" w:fill="FFFFFF"/>
-          <w:lang w:val="en-US"/>
-        </w:rPr>
-      </w:pPr>
-      <w:r>
-        <w:rPr>
-          <w:rFonts w:ascii="Courier New" w:hAnsi="Courier New" w:cs="Courier New"/>
-          <w:color w:val="212121"/>
-          <w:sz w:val="21"/>
-          <w:szCs w:val="21"/>
-          <w:shd w:val="clear" w:color="auto" w:fill="FFFFFF"/>
-          <w:lang w:val="en-US"/>
-        </w:rPr>
-        <w:t xml:space="preserve">block5_pool (MaxPooling2D)   (None, 1, 1, 512)         0         </w:t>
-      </w:r>
-    </w:p>
-    <w:p>
-      <w:pPr>
-        <w:rPr>
-          <w:rFonts w:ascii="Courier New" w:hAnsi="Courier New" w:cs="Courier New"/>
-          <w:color w:val="212121"/>
-          <w:sz w:val="21"/>
-          <w:szCs w:val="21"/>
-          <w:shd w:val="clear" w:color="auto" w:fill="FFFFFF"/>
-          <w:lang w:val="en-US"/>
-        </w:rPr>
-      </w:pPr>
-      <w:r>
-        <w:rPr>
-          <w:rFonts w:ascii="Courier New" w:hAnsi="Courier New" w:cs="Courier New"/>
-          <w:color w:val="212121"/>
-          <w:sz w:val="21"/>
-          <w:szCs w:val="21"/>
-          <w:shd w:val="clear" w:color="auto" w:fill="FFFFFF"/>
-          <w:lang w:val="en-US"/>
-        </w:rPr>
-        <w:t>=================================================================</w:t>
-      </w:r>
-    </w:p>
-    <w:p>
-      <w:pPr>
-        <w:rPr>
-          <w:rFonts w:ascii="Courier New" w:hAnsi="Courier New" w:cs="Courier New"/>
-          <w:color w:val="212121"/>
-          <w:sz w:val="21"/>
-          <w:szCs w:val="21"/>
-          <w:shd w:val="clear" w:color="auto" w:fill="FFFFFF"/>
-          <w:lang w:val="en-US"/>
-        </w:rPr>
-      </w:pPr>
-      <w:r>
-        <w:rPr>
-          <w:rFonts w:ascii="Courier New" w:hAnsi="Courier New" w:cs="Courier New"/>
-          <w:color w:val="212121"/>
-          <w:sz w:val="21"/>
-          <w:szCs w:val="21"/>
-          <w:shd w:val="clear" w:color="auto" w:fill="FFFFFF"/>
-          <w:lang w:val="en-US"/>
-        </w:rPr>
-        <w:t xml:space="preserve">Total </w:t>
-      </w:r>
-      <w:proofErr w:type="spellStart"/>
-      <w:r>
-        <w:rPr>
-          <w:rFonts w:ascii="Courier New" w:hAnsi="Courier New" w:cs="Courier New"/>
-          <w:color w:val="212121"/>
-          <w:sz w:val="21"/>
-          <w:szCs w:val="21"/>
-          <w:shd w:val="clear" w:color="auto" w:fill="FFFFFF"/>
-          <w:lang w:val="en-US"/>
-        </w:rPr>
-        <w:t>params</w:t>
-      </w:r>
-      <w:proofErr w:type="spellEnd"/>
-      <w:r>
-        <w:rPr>
-          <w:rFonts w:ascii="Courier New" w:hAnsi="Courier New" w:cs="Courier New"/>
-          <w:color w:val="212121"/>
-          <w:sz w:val="21"/>
-          <w:szCs w:val="21"/>
-          <w:shd w:val="clear" w:color="auto" w:fill="FFFFFF"/>
-          <w:lang w:val="en-US"/>
-        </w:rPr>
-        <w:t>: 14,714,688</w:t>
-      </w:r>
-    </w:p>
-    <w:p>
-      <w:pPr>
-        <w:rPr>
-          <w:rFonts w:ascii="Courier New" w:hAnsi="Courier New" w:cs="Courier New"/>
-          <w:color w:val="212121"/>
-          <w:sz w:val="21"/>
-          <w:szCs w:val="21"/>
-          <w:shd w:val="clear" w:color="auto" w:fill="FFFFFF"/>
-          <w:lang w:val="en-US"/>
-        </w:rPr>
-      </w:pPr>
-      <w:r>
-        <w:rPr>
-          <w:rFonts w:ascii="Courier New" w:hAnsi="Courier New" w:cs="Courier New"/>
-          <w:color w:val="212121"/>
-          <w:sz w:val="21"/>
-          <w:szCs w:val="21"/>
-          <w:shd w:val="clear" w:color="auto" w:fill="FFFFFF"/>
-          <w:lang w:val="en-US"/>
-        </w:rPr>
-        <w:t xml:space="preserve">Trainable </w:t>
-      </w:r>
-      <w:proofErr w:type="spellStart"/>
-      <w:r>
-        <w:rPr>
-          <w:rFonts w:ascii="Courier New" w:hAnsi="Courier New" w:cs="Courier New"/>
-          <w:color w:val="212121"/>
-          <w:sz w:val="21"/>
-          <w:szCs w:val="21"/>
-          <w:shd w:val="clear" w:color="auto" w:fill="FFFFFF"/>
-          <w:lang w:val="en-US"/>
-        </w:rPr>
-        <w:t>params</w:t>
-      </w:r>
-      <w:proofErr w:type="spellEnd"/>
-      <w:r>
-        <w:rPr>
-          <w:rFonts w:ascii="Courier New" w:hAnsi="Courier New" w:cs="Courier New"/>
-          <w:color w:val="212121"/>
-          <w:sz w:val="21"/>
-          <w:szCs w:val="21"/>
-          <w:shd w:val="clear" w:color="auto" w:fill="FFFFFF"/>
-          <w:lang w:val="en-US"/>
-        </w:rPr>
-        <w:t>: 7,079,424</w:t>
-      </w:r>
-    </w:p>
-    <w:p>
-      <w:pPr>
-        <w:pBdr>
-          <w:bottom w:val="single" w:sz="12" w:space="1" w:color="auto"/>
-        </w:pBdr>
-        <w:rPr>
-          <w:rFonts w:ascii="Courier New" w:hAnsi="Courier New" w:cs="Courier New"/>
-          <w:color w:val="212121"/>
-          <w:sz w:val="21"/>
-          <w:szCs w:val="21"/>
-          <w:shd w:val="clear" w:color="auto" w:fill="FFFFFF"/>
-          <w:lang w:val="en-US"/>
-        </w:rPr>
-      </w:pPr>
-      <w:r>
-        <w:rPr>
-          <w:rFonts w:ascii="Courier New" w:hAnsi="Courier New" w:cs="Courier New"/>
-          <w:color w:val="212121"/>
-          <w:sz w:val="21"/>
-          <w:szCs w:val="21"/>
-          <w:shd w:val="clear" w:color="auto" w:fill="FFFFFF"/>
-          <w:lang w:val="en-US"/>
-        </w:rPr>
-        <w:lastRenderedPageBreak/>
-        <w:t xml:space="preserve">Non-trainable </w:t>
-      </w:r>
-      <w:proofErr w:type="spellStart"/>
-      <w:r>
-        <w:rPr>
-          <w:rFonts w:ascii="Courier New" w:hAnsi="Courier New" w:cs="Courier New"/>
-          <w:color w:val="212121"/>
-          <w:sz w:val="21"/>
-          <w:szCs w:val="21"/>
-          <w:shd w:val="clear" w:color="auto" w:fill="FFFFFF"/>
-          <w:lang w:val="en-US"/>
-        </w:rPr>
-        <w:t>params</w:t>
-      </w:r>
-      <w:proofErr w:type="spellEnd"/>
-      <w:r>
-        <w:rPr>
-          <w:rFonts w:ascii="Courier New" w:hAnsi="Courier New" w:cs="Courier New"/>
-          <w:color w:val="212121"/>
-          <w:sz w:val="21"/>
-          <w:szCs w:val="21"/>
-          <w:shd w:val="clear" w:color="auto" w:fill="FFFFFF"/>
-          <w:lang w:val="en-US"/>
-        </w:rPr>
-        <w:t>: 7,635,264</w:t>
-      </w:r>
     </w:p>
     <w:p>
       <w:pPr>
@@ -4426,16 +3201,1202 @@
           <w:color w:val="000000"/>
           <w:sz w:val="21"/>
           <w:szCs w:val="21"/>
-        </w:rPr>
-      </w:pPr>
-      <w:r>
-        <w:rPr>
-          <w:rFonts w:ascii="Courier New" w:hAnsi="Courier New" w:cs="Courier New"/>
-          <w:color w:val="008000"/>
-          <w:sz w:val="21"/>
-          <w:szCs w:val="21"/>
-        </w:rPr>
-        <w:t># Создание модели составной сети</w:t>
+          <w:lang w:val="en-US"/>
+        </w:rPr>
+      </w:pPr>
+      <w:r>
+        <w:rPr>
+          <w:rFonts w:ascii="Courier New" w:hAnsi="Courier New" w:cs="Courier New"/>
+          <w:color w:val="000000"/>
+          <w:sz w:val="21"/>
+          <w:szCs w:val="21"/>
+          <w:lang w:val="en-US"/>
+        </w:rPr>
+        <w:t>vgg16_</w:t>
+      </w:r>
+      <w:proofErr w:type="gramStart"/>
+      <w:r>
+        <w:rPr>
+          <w:rFonts w:ascii="Courier New" w:hAnsi="Courier New" w:cs="Courier New"/>
+          <w:color w:val="000000"/>
+          <w:sz w:val="21"/>
+          <w:szCs w:val="21"/>
+          <w:lang w:val="en-US"/>
+        </w:rPr>
+        <w:t>net.summary()</w:t>
+      </w:r>
+      <w:proofErr w:type="gramEnd"/>
+    </w:p>
+    <w:p>
+      <w:pPr>
+        <w:rPr>
+          <w:rFonts w:ascii="Courier New" w:hAnsi="Courier New" w:cs="Courier New"/>
+          <w:color w:val="212121"/>
+          <w:sz w:val="21"/>
+          <w:szCs w:val="21"/>
+          <w:shd w:val="clear" w:color="auto" w:fill="FFFFFF"/>
+          <w:lang w:val="en-US"/>
+        </w:rPr>
+      </w:pPr>
+      <w:r>
+        <w:rPr>
+          <w:rFonts w:ascii="Courier New" w:hAnsi="Courier New" w:cs="Courier New"/>
+          <w:color w:val="212121"/>
+          <w:sz w:val="21"/>
+          <w:szCs w:val="21"/>
+          <w:shd w:val="clear" w:color="auto" w:fill="FFFFFF"/>
+          <w:lang w:val="en-US"/>
+        </w:rPr>
+        <w:t>Model: "vgg16"</w:t>
+      </w:r>
+    </w:p>
+    <w:p>
+      <w:pPr>
+        <w:rPr>
+          <w:rFonts w:ascii="Courier New" w:hAnsi="Courier New" w:cs="Courier New"/>
+          <w:color w:val="212121"/>
+          <w:sz w:val="21"/>
+          <w:szCs w:val="21"/>
+          <w:shd w:val="clear" w:color="auto" w:fill="FFFFFF"/>
+          <w:lang w:val="en-US"/>
+        </w:rPr>
+      </w:pPr>
+      <w:r>
+        <w:rPr>
+          <w:rFonts w:ascii="Courier New" w:hAnsi="Courier New" w:cs="Courier New"/>
+          <w:color w:val="212121"/>
+          <w:sz w:val="21"/>
+          <w:szCs w:val="21"/>
+          <w:shd w:val="clear" w:color="auto" w:fill="FFFFFF"/>
+          <w:lang w:val="en-US"/>
+        </w:rPr>
+        <w:t>_________________________________________________________________</w:t>
+      </w:r>
+    </w:p>
+    <w:p>
+      <w:pPr>
+        <w:rPr>
+          <w:rFonts w:ascii="Courier New" w:hAnsi="Courier New" w:cs="Courier New"/>
+          <w:color w:val="212121"/>
+          <w:sz w:val="21"/>
+          <w:szCs w:val="21"/>
+          <w:shd w:val="clear" w:color="auto" w:fill="FFFFFF"/>
+          <w:lang w:val="en-US"/>
+        </w:rPr>
+      </w:pPr>
+      <w:r>
+        <w:rPr>
+          <w:rFonts w:ascii="Courier New" w:hAnsi="Courier New" w:cs="Courier New"/>
+          <w:color w:val="212121"/>
+          <w:sz w:val="21"/>
+          <w:szCs w:val="21"/>
+          <w:shd w:val="clear" w:color="auto" w:fill="FFFFFF"/>
+          <w:lang w:val="en-US"/>
+        </w:rPr>
+        <w:t xml:space="preserve">Layer (type)                 Output Shape              </w:t>
+      </w:r>
+      <w:proofErr w:type="spellStart"/>
+      <w:r>
+        <w:rPr>
+          <w:rFonts w:ascii="Courier New" w:hAnsi="Courier New" w:cs="Courier New"/>
+          <w:color w:val="212121"/>
+          <w:sz w:val="21"/>
+          <w:szCs w:val="21"/>
+          <w:shd w:val="clear" w:color="auto" w:fill="FFFFFF"/>
+          <w:lang w:val="en-US"/>
+        </w:rPr>
+        <w:t>Param</w:t>
+      </w:r>
+      <w:proofErr w:type="spellEnd"/>
+      <w:r>
+        <w:rPr>
+          <w:rFonts w:ascii="Courier New" w:hAnsi="Courier New" w:cs="Courier New"/>
+          <w:color w:val="212121"/>
+          <w:sz w:val="21"/>
+          <w:szCs w:val="21"/>
+          <w:shd w:val="clear" w:color="auto" w:fill="FFFFFF"/>
+          <w:lang w:val="en-US"/>
+        </w:rPr>
+        <w:t xml:space="preserve"> #   </w:t>
+      </w:r>
+    </w:p>
+    <w:p>
+      <w:pPr>
+        <w:rPr>
+          <w:rFonts w:ascii="Courier New" w:hAnsi="Courier New" w:cs="Courier New"/>
+          <w:color w:val="212121"/>
+          <w:sz w:val="21"/>
+          <w:szCs w:val="21"/>
+          <w:shd w:val="clear" w:color="auto" w:fill="FFFFFF"/>
+          <w:lang w:val="en-US"/>
+        </w:rPr>
+      </w:pPr>
+      <w:r>
+        <w:rPr>
+          <w:rFonts w:ascii="Courier New" w:hAnsi="Courier New" w:cs="Courier New"/>
+          <w:color w:val="212121"/>
+          <w:sz w:val="21"/>
+          <w:szCs w:val="21"/>
+          <w:shd w:val="clear" w:color="auto" w:fill="FFFFFF"/>
+          <w:lang w:val="en-US"/>
+        </w:rPr>
+        <w:t>=================================================================</w:t>
+      </w:r>
+    </w:p>
+    <w:p>
+      <w:pPr>
+        <w:rPr>
+          <w:rFonts w:ascii="Courier New" w:hAnsi="Courier New" w:cs="Courier New"/>
+          <w:color w:val="212121"/>
+          <w:sz w:val="21"/>
+          <w:szCs w:val="21"/>
+          <w:shd w:val="clear" w:color="auto" w:fill="FFFFFF"/>
+          <w:lang w:val="en-US"/>
+        </w:rPr>
+      </w:pPr>
+      <w:r>
+        <w:rPr>
+          <w:rFonts w:ascii="Courier New" w:hAnsi="Courier New" w:cs="Courier New"/>
+          <w:color w:val="212121"/>
+          <w:sz w:val="21"/>
+          <w:szCs w:val="21"/>
+          <w:shd w:val="clear" w:color="auto" w:fill="FFFFFF"/>
+          <w:lang w:val="en-US"/>
+        </w:rPr>
+        <w:t>input_18 (</w:t>
+      </w:r>
+      <w:proofErr w:type="spellStart"/>
+      <w:r>
+        <w:rPr>
+          <w:rFonts w:ascii="Courier New" w:hAnsi="Courier New" w:cs="Courier New"/>
+          <w:color w:val="212121"/>
+          <w:sz w:val="21"/>
+          <w:szCs w:val="21"/>
+          <w:shd w:val="clear" w:color="auto" w:fill="FFFFFF"/>
+          <w:lang w:val="en-US"/>
+        </w:rPr>
+        <w:t>InputLayer</w:t>
+      </w:r>
+      <w:proofErr w:type="spellEnd"/>
+      <w:r>
+        <w:rPr>
+          <w:rFonts w:ascii="Courier New" w:hAnsi="Courier New" w:cs="Courier New"/>
+          <w:color w:val="212121"/>
+          <w:sz w:val="21"/>
+          <w:szCs w:val="21"/>
+          <w:shd w:val="clear" w:color="auto" w:fill="FFFFFF"/>
+          <w:lang w:val="en-US"/>
+        </w:rPr>
+        <w:t xml:space="preserve">)        [(None, 32, 32, 3)]       0         </w:t>
+      </w:r>
+    </w:p>
+    <w:p>
+      <w:pPr>
+        <w:rPr>
+          <w:rFonts w:ascii="Courier New" w:hAnsi="Courier New" w:cs="Courier New"/>
+          <w:color w:val="212121"/>
+          <w:sz w:val="21"/>
+          <w:szCs w:val="21"/>
+          <w:shd w:val="clear" w:color="auto" w:fill="FFFFFF"/>
+          <w:lang w:val="en-US"/>
+        </w:rPr>
+      </w:pPr>
+      <w:r>
+        <w:rPr>
+          <w:rFonts w:ascii="Courier New" w:hAnsi="Courier New" w:cs="Courier New"/>
+          <w:color w:val="212121"/>
+          <w:sz w:val="21"/>
+          <w:szCs w:val="21"/>
+          <w:shd w:val="clear" w:color="auto" w:fill="FFFFFF"/>
+          <w:lang w:val="en-US"/>
+        </w:rPr>
+        <w:t>_________________________________________________________________</w:t>
+      </w:r>
+    </w:p>
+    <w:p>
+      <w:pPr>
+        <w:rPr>
+          <w:rFonts w:ascii="Courier New" w:hAnsi="Courier New" w:cs="Courier New"/>
+          <w:color w:val="212121"/>
+          <w:sz w:val="21"/>
+          <w:szCs w:val="21"/>
+          <w:shd w:val="clear" w:color="auto" w:fill="FFFFFF"/>
+          <w:lang w:val="en-US"/>
+        </w:rPr>
+      </w:pPr>
+      <w:r>
+        <w:rPr>
+          <w:rFonts w:ascii="Courier New" w:hAnsi="Courier New" w:cs="Courier New"/>
+          <w:color w:val="212121"/>
+          <w:sz w:val="21"/>
+          <w:szCs w:val="21"/>
+          <w:shd w:val="clear" w:color="auto" w:fill="FFFFFF"/>
+          <w:lang w:val="en-US"/>
+        </w:rPr>
+        <w:t xml:space="preserve">block1_conv1 (Conv2D)        (None, 32, 32, 64)        1792      </w:t>
+      </w:r>
+    </w:p>
+    <w:p>
+      <w:pPr>
+        <w:rPr>
+          <w:rFonts w:ascii="Courier New" w:hAnsi="Courier New" w:cs="Courier New"/>
+          <w:color w:val="212121"/>
+          <w:sz w:val="21"/>
+          <w:szCs w:val="21"/>
+          <w:shd w:val="clear" w:color="auto" w:fill="FFFFFF"/>
+          <w:lang w:val="en-US"/>
+        </w:rPr>
+      </w:pPr>
+      <w:r>
+        <w:rPr>
+          <w:rFonts w:ascii="Courier New" w:hAnsi="Courier New" w:cs="Courier New"/>
+          <w:color w:val="212121"/>
+          <w:sz w:val="21"/>
+          <w:szCs w:val="21"/>
+          <w:shd w:val="clear" w:color="auto" w:fill="FFFFFF"/>
+          <w:lang w:val="en-US"/>
+        </w:rPr>
+        <w:t>_________________________________________________________________</w:t>
+      </w:r>
+    </w:p>
+    <w:p>
+      <w:pPr>
+        <w:rPr>
+          <w:rFonts w:ascii="Courier New" w:hAnsi="Courier New" w:cs="Courier New"/>
+          <w:color w:val="212121"/>
+          <w:sz w:val="21"/>
+          <w:szCs w:val="21"/>
+          <w:shd w:val="clear" w:color="auto" w:fill="FFFFFF"/>
+          <w:lang w:val="en-US"/>
+        </w:rPr>
+      </w:pPr>
+      <w:r>
+        <w:rPr>
+          <w:rFonts w:ascii="Courier New" w:hAnsi="Courier New" w:cs="Courier New"/>
+          <w:color w:val="212121"/>
+          <w:sz w:val="21"/>
+          <w:szCs w:val="21"/>
+          <w:shd w:val="clear" w:color="auto" w:fill="FFFFFF"/>
+          <w:lang w:val="en-US"/>
+        </w:rPr>
+        <w:t xml:space="preserve">block1_conv2 (Conv2D)        (None, 32, 32, 64)        36928     </w:t>
+      </w:r>
+    </w:p>
+    <w:p>
+      <w:pPr>
+        <w:rPr>
+          <w:rFonts w:ascii="Courier New" w:hAnsi="Courier New" w:cs="Courier New"/>
+          <w:color w:val="212121"/>
+          <w:sz w:val="21"/>
+          <w:szCs w:val="21"/>
+          <w:shd w:val="clear" w:color="auto" w:fill="FFFFFF"/>
+          <w:lang w:val="en-US"/>
+        </w:rPr>
+      </w:pPr>
+      <w:r>
+        <w:rPr>
+          <w:rFonts w:ascii="Courier New" w:hAnsi="Courier New" w:cs="Courier New"/>
+          <w:color w:val="212121"/>
+          <w:sz w:val="21"/>
+          <w:szCs w:val="21"/>
+          <w:shd w:val="clear" w:color="auto" w:fill="FFFFFF"/>
+          <w:lang w:val="en-US"/>
+        </w:rPr>
+        <w:t>_________________________________________________________________</w:t>
+      </w:r>
+    </w:p>
+    <w:p>
+      <w:pPr>
+        <w:rPr>
+          <w:rFonts w:ascii="Courier New" w:hAnsi="Courier New" w:cs="Courier New"/>
+          <w:color w:val="212121"/>
+          <w:sz w:val="21"/>
+          <w:szCs w:val="21"/>
+          <w:shd w:val="clear" w:color="auto" w:fill="FFFFFF"/>
+          <w:lang w:val="en-US"/>
+        </w:rPr>
+      </w:pPr>
+      <w:r>
+        <w:rPr>
+          <w:rFonts w:ascii="Courier New" w:hAnsi="Courier New" w:cs="Courier New"/>
+          <w:color w:val="212121"/>
+          <w:sz w:val="21"/>
+          <w:szCs w:val="21"/>
+          <w:shd w:val="clear" w:color="auto" w:fill="FFFFFF"/>
+          <w:lang w:val="en-US"/>
+        </w:rPr>
+        <w:t xml:space="preserve">block1_pool (MaxPooling2D)   (None, 16, 16, 64)        0         </w:t>
+      </w:r>
+    </w:p>
+    <w:p>
+      <w:pPr>
+        <w:rPr>
+          <w:rFonts w:ascii="Courier New" w:hAnsi="Courier New" w:cs="Courier New"/>
+          <w:color w:val="212121"/>
+          <w:sz w:val="21"/>
+          <w:szCs w:val="21"/>
+          <w:shd w:val="clear" w:color="auto" w:fill="FFFFFF"/>
+          <w:lang w:val="en-US"/>
+        </w:rPr>
+      </w:pPr>
+      <w:r>
+        <w:rPr>
+          <w:rFonts w:ascii="Courier New" w:hAnsi="Courier New" w:cs="Courier New"/>
+          <w:color w:val="212121"/>
+          <w:sz w:val="21"/>
+          <w:szCs w:val="21"/>
+          <w:shd w:val="clear" w:color="auto" w:fill="FFFFFF"/>
+          <w:lang w:val="en-US"/>
+        </w:rPr>
+        <w:t>_________________________________________________________________</w:t>
+      </w:r>
+    </w:p>
+    <w:p>
+      <w:pPr>
+        <w:rPr>
+          <w:rFonts w:ascii="Courier New" w:hAnsi="Courier New" w:cs="Courier New"/>
+          <w:color w:val="212121"/>
+          <w:sz w:val="21"/>
+          <w:szCs w:val="21"/>
+          <w:shd w:val="clear" w:color="auto" w:fill="FFFFFF"/>
+          <w:lang w:val="en-US"/>
+        </w:rPr>
+      </w:pPr>
+      <w:r>
+        <w:rPr>
+          <w:rFonts w:ascii="Courier New" w:hAnsi="Courier New" w:cs="Courier New"/>
+          <w:color w:val="212121"/>
+          <w:sz w:val="21"/>
+          <w:szCs w:val="21"/>
+          <w:shd w:val="clear" w:color="auto" w:fill="FFFFFF"/>
+          <w:lang w:val="en-US"/>
+        </w:rPr>
+        <w:t xml:space="preserve">block2_conv1 (Conv2D)        (None, 16, 16, 128)       73856     </w:t>
+      </w:r>
+    </w:p>
+    <w:p>
+      <w:pPr>
+        <w:rPr>
+          <w:rFonts w:ascii="Courier New" w:hAnsi="Courier New" w:cs="Courier New"/>
+          <w:color w:val="212121"/>
+          <w:sz w:val="21"/>
+          <w:szCs w:val="21"/>
+          <w:shd w:val="clear" w:color="auto" w:fill="FFFFFF"/>
+          <w:lang w:val="en-US"/>
+        </w:rPr>
+      </w:pPr>
+      <w:r>
+        <w:rPr>
+          <w:rFonts w:ascii="Courier New" w:hAnsi="Courier New" w:cs="Courier New"/>
+          <w:color w:val="212121"/>
+          <w:sz w:val="21"/>
+          <w:szCs w:val="21"/>
+          <w:shd w:val="clear" w:color="auto" w:fill="FFFFFF"/>
+          <w:lang w:val="en-US"/>
+        </w:rPr>
+        <w:t>_________________________________________________________________</w:t>
+      </w:r>
+    </w:p>
+    <w:p>
+      <w:pPr>
+        <w:rPr>
+          <w:rFonts w:ascii="Courier New" w:hAnsi="Courier New" w:cs="Courier New"/>
+          <w:color w:val="212121"/>
+          <w:sz w:val="21"/>
+          <w:szCs w:val="21"/>
+          <w:shd w:val="clear" w:color="auto" w:fill="FFFFFF"/>
+          <w:lang w:val="en-US"/>
+        </w:rPr>
+      </w:pPr>
+      <w:r>
+        <w:rPr>
+          <w:rFonts w:ascii="Courier New" w:hAnsi="Courier New" w:cs="Courier New"/>
+          <w:color w:val="212121"/>
+          <w:sz w:val="21"/>
+          <w:szCs w:val="21"/>
+          <w:shd w:val="clear" w:color="auto" w:fill="FFFFFF"/>
+          <w:lang w:val="en-US"/>
+        </w:rPr>
+        <w:t xml:space="preserve">block2_conv2 (Conv2D)        (None, 16, 16, 128)       147584    </w:t>
+      </w:r>
+    </w:p>
+    <w:p>
+      <w:pPr>
+        <w:rPr>
+          <w:rFonts w:ascii="Courier New" w:hAnsi="Courier New" w:cs="Courier New"/>
+          <w:color w:val="212121"/>
+          <w:sz w:val="21"/>
+          <w:szCs w:val="21"/>
+          <w:shd w:val="clear" w:color="auto" w:fill="FFFFFF"/>
+          <w:lang w:val="en-US"/>
+        </w:rPr>
+      </w:pPr>
+      <w:r>
+        <w:rPr>
+          <w:rFonts w:ascii="Courier New" w:hAnsi="Courier New" w:cs="Courier New"/>
+          <w:color w:val="212121"/>
+          <w:sz w:val="21"/>
+          <w:szCs w:val="21"/>
+          <w:shd w:val="clear" w:color="auto" w:fill="FFFFFF"/>
+          <w:lang w:val="en-US"/>
+        </w:rPr>
+        <w:t>_________________________________________________________________</w:t>
+      </w:r>
+    </w:p>
+    <w:p>
+      <w:pPr>
+        <w:rPr>
+          <w:rFonts w:ascii="Courier New" w:hAnsi="Courier New" w:cs="Courier New"/>
+          <w:color w:val="212121"/>
+          <w:sz w:val="21"/>
+          <w:szCs w:val="21"/>
+          <w:shd w:val="clear" w:color="auto" w:fill="FFFFFF"/>
+          <w:lang w:val="en-US"/>
+        </w:rPr>
+      </w:pPr>
+      <w:r>
+        <w:rPr>
+          <w:rFonts w:ascii="Courier New" w:hAnsi="Courier New" w:cs="Courier New"/>
+          <w:color w:val="212121"/>
+          <w:sz w:val="21"/>
+          <w:szCs w:val="21"/>
+          <w:shd w:val="clear" w:color="auto" w:fill="FFFFFF"/>
+          <w:lang w:val="en-US"/>
+        </w:rPr>
+        <w:t xml:space="preserve">block2_pool (MaxPooling2D)   (None, 8, 8, 128)         0         </w:t>
+      </w:r>
+    </w:p>
+    <w:p>
+      <w:pPr>
+        <w:rPr>
+          <w:rFonts w:ascii="Courier New" w:hAnsi="Courier New" w:cs="Courier New"/>
+          <w:color w:val="212121"/>
+          <w:sz w:val="21"/>
+          <w:szCs w:val="21"/>
+          <w:shd w:val="clear" w:color="auto" w:fill="FFFFFF"/>
+          <w:lang w:val="en-US"/>
+        </w:rPr>
+      </w:pPr>
+      <w:r>
+        <w:rPr>
+          <w:rFonts w:ascii="Courier New" w:hAnsi="Courier New" w:cs="Courier New"/>
+          <w:color w:val="212121"/>
+          <w:sz w:val="21"/>
+          <w:szCs w:val="21"/>
+          <w:shd w:val="clear" w:color="auto" w:fill="FFFFFF"/>
+          <w:lang w:val="en-US"/>
+        </w:rPr>
+        <w:t>_________________________________________________________________</w:t>
+      </w:r>
+    </w:p>
+    <w:p>
+      <w:pPr>
+        <w:rPr>
+          <w:rFonts w:ascii="Courier New" w:hAnsi="Courier New" w:cs="Courier New"/>
+          <w:color w:val="212121"/>
+          <w:sz w:val="21"/>
+          <w:szCs w:val="21"/>
+          <w:shd w:val="clear" w:color="auto" w:fill="FFFFFF"/>
+          <w:lang w:val="en-US"/>
+        </w:rPr>
+      </w:pPr>
+      <w:r>
+        <w:rPr>
+          <w:rFonts w:ascii="Courier New" w:hAnsi="Courier New" w:cs="Courier New"/>
+          <w:color w:val="212121"/>
+          <w:sz w:val="21"/>
+          <w:szCs w:val="21"/>
+          <w:shd w:val="clear" w:color="auto" w:fill="FFFFFF"/>
+          <w:lang w:val="en-US"/>
+        </w:rPr>
+        <w:t xml:space="preserve">block3_conv1 (Conv2D)        (None, 8, 8, 256)         295168    </w:t>
+      </w:r>
+    </w:p>
+    <w:p>
+      <w:pPr>
+        <w:rPr>
+          <w:rFonts w:ascii="Courier New" w:hAnsi="Courier New" w:cs="Courier New"/>
+          <w:color w:val="212121"/>
+          <w:sz w:val="21"/>
+          <w:szCs w:val="21"/>
+          <w:shd w:val="clear" w:color="auto" w:fill="FFFFFF"/>
+          <w:lang w:val="en-US"/>
+        </w:rPr>
+      </w:pPr>
+      <w:r>
+        <w:rPr>
+          <w:rFonts w:ascii="Courier New" w:hAnsi="Courier New" w:cs="Courier New"/>
+          <w:color w:val="212121"/>
+          <w:sz w:val="21"/>
+          <w:szCs w:val="21"/>
+          <w:shd w:val="clear" w:color="auto" w:fill="FFFFFF"/>
+          <w:lang w:val="en-US"/>
+        </w:rPr>
+        <w:t>_________________________________________________________________</w:t>
+      </w:r>
+    </w:p>
+    <w:p>
+      <w:pPr>
+        <w:rPr>
+          <w:rFonts w:ascii="Courier New" w:hAnsi="Courier New" w:cs="Courier New"/>
+          <w:color w:val="212121"/>
+          <w:sz w:val="21"/>
+          <w:szCs w:val="21"/>
+          <w:shd w:val="clear" w:color="auto" w:fill="FFFFFF"/>
+          <w:lang w:val="en-US"/>
+        </w:rPr>
+      </w:pPr>
+      <w:r>
+        <w:rPr>
+          <w:rFonts w:ascii="Courier New" w:hAnsi="Courier New" w:cs="Courier New"/>
+          <w:color w:val="212121"/>
+          <w:sz w:val="21"/>
+          <w:szCs w:val="21"/>
+          <w:shd w:val="clear" w:color="auto" w:fill="FFFFFF"/>
+          <w:lang w:val="en-US"/>
+        </w:rPr>
+        <w:t xml:space="preserve">block3_conv2 (Conv2D)        (None, 8, 8, 256)         590080    </w:t>
+      </w:r>
+    </w:p>
+    <w:p>
+      <w:pPr>
+        <w:rPr>
+          <w:rFonts w:ascii="Courier New" w:hAnsi="Courier New" w:cs="Courier New"/>
+          <w:color w:val="212121"/>
+          <w:sz w:val="21"/>
+          <w:szCs w:val="21"/>
+          <w:shd w:val="clear" w:color="auto" w:fill="FFFFFF"/>
+          <w:lang w:val="en-US"/>
+        </w:rPr>
+      </w:pPr>
+      <w:r>
+        <w:rPr>
+          <w:rFonts w:ascii="Courier New" w:hAnsi="Courier New" w:cs="Courier New"/>
+          <w:color w:val="212121"/>
+          <w:sz w:val="21"/>
+          <w:szCs w:val="21"/>
+          <w:shd w:val="clear" w:color="auto" w:fill="FFFFFF"/>
+          <w:lang w:val="en-US"/>
+        </w:rPr>
+        <w:t>_________________________________________________________________</w:t>
+      </w:r>
+    </w:p>
+    <w:p>
+      <w:pPr>
+        <w:rPr>
+          <w:rFonts w:ascii="Courier New" w:hAnsi="Courier New" w:cs="Courier New"/>
+          <w:color w:val="212121"/>
+          <w:sz w:val="21"/>
+          <w:szCs w:val="21"/>
+          <w:shd w:val="clear" w:color="auto" w:fill="FFFFFF"/>
+          <w:lang w:val="en-US"/>
+        </w:rPr>
+      </w:pPr>
+      <w:r>
+        <w:rPr>
+          <w:rFonts w:ascii="Courier New" w:hAnsi="Courier New" w:cs="Courier New"/>
+          <w:color w:val="212121"/>
+          <w:sz w:val="21"/>
+          <w:szCs w:val="21"/>
+          <w:shd w:val="clear" w:color="auto" w:fill="FFFFFF"/>
+          <w:lang w:val="en-US"/>
+        </w:rPr>
+        <w:t xml:space="preserve">block3_conv3 (Conv2D)        (None, 8, 8, 256)         590080    </w:t>
+      </w:r>
+    </w:p>
+    <w:p>
+      <w:pPr>
+        <w:rPr>
+          <w:rFonts w:ascii="Courier New" w:hAnsi="Courier New" w:cs="Courier New"/>
+          <w:color w:val="212121"/>
+          <w:sz w:val="21"/>
+          <w:szCs w:val="21"/>
+          <w:shd w:val="clear" w:color="auto" w:fill="FFFFFF"/>
+          <w:lang w:val="en-US"/>
+        </w:rPr>
+      </w:pPr>
+      <w:r>
+        <w:rPr>
+          <w:rFonts w:ascii="Courier New" w:hAnsi="Courier New" w:cs="Courier New"/>
+          <w:color w:val="212121"/>
+          <w:sz w:val="21"/>
+          <w:szCs w:val="21"/>
+          <w:shd w:val="clear" w:color="auto" w:fill="FFFFFF"/>
+          <w:lang w:val="en-US"/>
+        </w:rPr>
+        <w:t>_________________________________________________________________</w:t>
+      </w:r>
+    </w:p>
+    <w:p>
+      <w:pPr>
+        <w:rPr>
+          <w:rFonts w:ascii="Courier New" w:hAnsi="Courier New" w:cs="Courier New"/>
+          <w:color w:val="212121"/>
+          <w:sz w:val="21"/>
+          <w:szCs w:val="21"/>
+          <w:shd w:val="clear" w:color="auto" w:fill="FFFFFF"/>
+          <w:lang w:val="en-US"/>
+        </w:rPr>
+      </w:pPr>
+      <w:r>
+        <w:rPr>
+          <w:rFonts w:ascii="Courier New" w:hAnsi="Courier New" w:cs="Courier New"/>
+          <w:color w:val="212121"/>
+          <w:sz w:val="21"/>
+          <w:szCs w:val="21"/>
+          <w:shd w:val="clear" w:color="auto" w:fill="FFFFFF"/>
+          <w:lang w:val="en-US"/>
+        </w:rPr>
+        <w:t xml:space="preserve">block3_pool (MaxPooling2D)   (None, 4, 4, 256)         0         </w:t>
+      </w:r>
+    </w:p>
+    <w:p>
+      <w:pPr>
+        <w:rPr>
+          <w:rFonts w:ascii="Courier New" w:hAnsi="Courier New" w:cs="Courier New"/>
+          <w:color w:val="212121"/>
+          <w:sz w:val="21"/>
+          <w:szCs w:val="21"/>
+          <w:shd w:val="clear" w:color="auto" w:fill="FFFFFF"/>
+          <w:lang w:val="en-US"/>
+        </w:rPr>
+      </w:pPr>
+      <w:r>
+        <w:rPr>
+          <w:rFonts w:ascii="Courier New" w:hAnsi="Courier New" w:cs="Courier New"/>
+          <w:color w:val="212121"/>
+          <w:sz w:val="21"/>
+          <w:szCs w:val="21"/>
+          <w:shd w:val="clear" w:color="auto" w:fill="FFFFFF"/>
+          <w:lang w:val="en-US"/>
+        </w:rPr>
+        <w:t>_________________________________________________________________</w:t>
+      </w:r>
+    </w:p>
+    <w:p>
+      <w:pPr>
+        <w:rPr>
+          <w:rFonts w:ascii="Courier New" w:hAnsi="Courier New" w:cs="Courier New"/>
+          <w:color w:val="212121"/>
+          <w:sz w:val="21"/>
+          <w:szCs w:val="21"/>
+          <w:shd w:val="clear" w:color="auto" w:fill="FFFFFF"/>
+          <w:lang w:val="en-US"/>
+        </w:rPr>
+      </w:pPr>
+      <w:r>
+        <w:rPr>
+          <w:rFonts w:ascii="Courier New" w:hAnsi="Courier New" w:cs="Courier New"/>
+          <w:color w:val="212121"/>
+          <w:sz w:val="21"/>
+          <w:szCs w:val="21"/>
+          <w:shd w:val="clear" w:color="auto" w:fill="FFFFFF"/>
+          <w:lang w:val="en-US"/>
+        </w:rPr>
+        <w:t xml:space="preserve">block4_conv1 (Conv2D)        (None, 4, 4, 512)         1180160   </w:t>
+      </w:r>
+    </w:p>
+    <w:p>
+      <w:pPr>
+        <w:rPr>
+          <w:rFonts w:ascii="Courier New" w:hAnsi="Courier New" w:cs="Courier New"/>
+          <w:color w:val="212121"/>
+          <w:sz w:val="21"/>
+          <w:szCs w:val="21"/>
+          <w:shd w:val="clear" w:color="auto" w:fill="FFFFFF"/>
+          <w:lang w:val="en-US"/>
+        </w:rPr>
+      </w:pPr>
+      <w:r>
+        <w:rPr>
+          <w:rFonts w:ascii="Courier New" w:hAnsi="Courier New" w:cs="Courier New"/>
+          <w:color w:val="212121"/>
+          <w:sz w:val="21"/>
+          <w:szCs w:val="21"/>
+          <w:shd w:val="clear" w:color="auto" w:fill="FFFFFF"/>
+          <w:lang w:val="en-US"/>
+        </w:rPr>
+        <w:t>_________________________________________________________________</w:t>
+      </w:r>
+    </w:p>
+    <w:p>
+      <w:pPr>
+        <w:rPr>
+          <w:rFonts w:ascii="Courier New" w:hAnsi="Courier New" w:cs="Courier New"/>
+          <w:color w:val="212121"/>
+          <w:sz w:val="21"/>
+          <w:szCs w:val="21"/>
+          <w:shd w:val="clear" w:color="auto" w:fill="FFFFFF"/>
+          <w:lang w:val="en-US"/>
+        </w:rPr>
+      </w:pPr>
+      <w:r>
+        <w:rPr>
+          <w:rFonts w:ascii="Courier New" w:hAnsi="Courier New" w:cs="Courier New"/>
+          <w:color w:val="212121"/>
+          <w:sz w:val="21"/>
+          <w:szCs w:val="21"/>
+          <w:shd w:val="clear" w:color="auto" w:fill="FFFFFF"/>
+          <w:lang w:val="en-US"/>
+        </w:rPr>
+        <w:t xml:space="preserve">block4_conv2 (Conv2D)        (None, 4, 4, 512)         2359808   </w:t>
+      </w:r>
+    </w:p>
+    <w:p>
+      <w:pPr>
+        <w:rPr>
+          <w:rFonts w:ascii="Courier New" w:hAnsi="Courier New" w:cs="Courier New"/>
+          <w:color w:val="212121"/>
+          <w:sz w:val="21"/>
+          <w:szCs w:val="21"/>
+          <w:shd w:val="clear" w:color="auto" w:fill="FFFFFF"/>
+          <w:lang w:val="en-US"/>
+        </w:rPr>
+      </w:pPr>
+      <w:r>
+        <w:rPr>
+          <w:rFonts w:ascii="Courier New" w:hAnsi="Courier New" w:cs="Courier New"/>
+          <w:color w:val="212121"/>
+          <w:sz w:val="21"/>
+          <w:szCs w:val="21"/>
+          <w:shd w:val="clear" w:color="auto" w:fill="FFFFFF"/>
+          <w:lang w:val="en-US"/>
+        </w:rPr>
+        <w:t>_________________________________________________________________</w:t>
+      </w:r>
+    </w:p>
+    <w:p>
+      <w:pPr>
+        <w:rPr>
+          <w:rFonts w:ascii="Courier New" w:hAnsi="Courier New" w:cs="Courier New"/>
+          <w:color w:val="212121"/>
+          <w:sz w:val="21"/>
+          <w:szCs w:val="21"/>
+          <w:shd w:val="clear" w:color="auto" w:fill="FFFFFF"/>
+          <w:lang w:val="en-US"/>
+        </w:rPr>
+      </w:pPr>
+      <w:r>
+        <w:rPr>
+          <w:rFonts w:ascii="Courier New" w:hAnsi="Courier New" w:cs="Courier New"/>
+          <w:color w:val="212121"/>
+          <w:sz w:val="21"/>
+          <w:szCs w:val="21"/>
+          <w:shd w:val="clear" w:color="auto" w:fill="FFFFFF"/>
+          <w:lang w:val="en-US"/>
+        </w:rPr>
+        <w:t xml:space="preserve">block4_conv3 (Conv2D)        (None, 4, 4, 512)         2359808   </w:t>
+      </w:r>
+    </w:p>
+    <w:p>
+      <w:pPr>
+        <w:rPr>
+          <w:rFonts w:ascii="Courier New" w:hAnsi="Courier New" w:cs="Courier New"/>
+          <w:color w:val="212121"/>
+          <w:sz w:val="21"/>
+          <w:szCs w:val="21"/>
+          <w:shd w:val="clear" w:color="auto" w:fill="FFFFFF"/>
+          <w:lang w:val="en-US"/>
+        </w:rPr>
+      </w:pPr>
+      <w:r>
+        <w:rPr>
+          <w:rFonts w:ascii="Courier New" w:hAnsi="Courier New" w:cs="Courier New"/>
+          <w:color w:val="212121"/>
+          <w:sz w:val="21"/>
+          <w:szCs w:val="21"/>
+          <w:shd w:val="clear" w:color="auto" w:fill="FFFFFF"/>
+          <w:lang w:val="en-US"/>
+        </w:rPr>
+        <w:t>_________________________________________________________________</w:t>
+      </w:r>
+    </w:p>
+    <w:p>
+      <w:pPr>
+        <w:rPr>
+          <w:rFonts w:ascii="Courier New" w:hAnsi="Courier New" w:cs="Courier New"/>
+          <w:color w:val="212121"/>
+          <w:sz w:val="21"/>
+          <w:szCs w:val="21"/>
+          <w:shd w:val="clear" w:color="auto" w:fill="FFFFFF"/>
+          <w:lang w:val="en-US"/>
+        </w:rPr>
+      </w:pPr>
+      <w:r>
+        <w:rPr>
+          <w:rFonts w:ascii="Courier New" w:hAnsi="Courier New" w:cs="Courier New"/>
+          <w:color w:val="212121"/>
+          <w:sz w:val="21"/>
+          <w:szCs w:val="21"/>
+          <w:shd w:val="clear" w:color="auto" w:fill="FFFFFF"/>
+          <w:lang w:val="en-US"/>
+        </w:rPr>
+        <w:t xml:space="preserve">block4_pool (MaxPooling2D)   (None, 2, 2, 512)         0         </w:t>
+      </w:r>
+    </w:p>
+    <w:p>
+      <w:pPr>
+        <w:rPr>
+          <w:rFonts w:ascii="Courier New" w:hAnsi="Courier New" w:cs="Courier New"/>
+          <w:color w:val="212121"/>
+          <w:sz w:val="21"/>
+          <w:szCs w:val="21"/>
+          <w:shd w:val="clear" w:color="auto" w:fill="FFFFFF"/>
+          <w:lang w:val="en-US"/>
+        </w:rPr>
+      </w:pPr>
+      <w:r>
+        <w:rPr>
+          <w:rFonts w:ascii="Courier New" w:hAnsi="Courier New" w:cs="Courier New"/>
+          <w:color w:val="212121"/>
+          <w:sz w:val="21"/>
+          <w:szCs w:val="21"/>
+          <w:shd w:val="clear" w:color="auto" w:fill="FFFFFF"/>
+          <w:lang w:val="en-US"/>
+        </w:rPr>
+        <w:t>_________________________________________________________________</w:t>
+      </w:r>
+    </w:p>
+    <w:p>
+      <w:pPr>
+        <w:rPr>
+          <w:rFonts w:ascii="Courier New" w:hAnsi="Courier New" w:cs="Courier New"/>
+          <w:color w:val="212121"/>
+          <w:sz w:val="21"/>
+          <w:szCs w:val="21"/>
+          <w:shd w:val="clear" w:color="auto" w:fill="FFFFFF"/>
+          <w:lang w:val="en-US"/>
+        </w:rPr>
+      </w:pPr>
+      <w:r>
+        <w:rPr>
+          <w:rFonts w:ascii="Courier New" w:hAnsi="Courier New" w:cs="Courier New"/>
+          <w:color w:val="212121"/>
+          <w:sz w:val="21"/>
+          <w:szCs w:val="21"/>
+          <w:shd w:val="clear" w:color="auto" w:fill="FFFFFF"/>
+          <w:lang w:val="en-US"/>
+        </w:rPr>
+        <w:t xml:space="preserve">block5_conv1 (Conv2D)        (None, 2, 2, 512)         2359808   </w:t>
+      </w:r>
+    </w:p>
+    <w:p>
+      <w:pPr>
+        <w:rPr>
+          <w:rFonts w:ascii="Courier New" w:hAnsi="Courier New" w:cs="Courier New"/>
+          <w:color w:val="212121"/>
+          <w:sz w:val="21"/>
+          <w:szCs w:val="21"/>
+          <w:shd w:val="clear" w:color="auto" w:fill="FFFFFF"/>
+          <w:lang w:val="en-US"/>
+        </w:rPr>
+      </w:pPr>
+      <w:r>
+        <w:rPr>
+          <w:rFonts w:ascii="Courier New" w:hAnsi="Courier New" w:cs="Courier New"/>
+          <w:color w:val="212121"/>
+          <w:sz w:val="21"/>
+          <w:szCs w:val="21"/>
+          <w:shd w:val="clear" w:color="auto" w:fill="FFFFFF"/>
+          <w:lang w:val="en-US"/>
+        </w:rPr>
+        <w:t>_________________________________________________________________</w:t>
+      </w:r>
+    </w:p>
+    <w:p>
+      <w:pPr>
+        <w:rPr>
+          <w:rFonts w:ascii="Courier New" w:hAnsi="Courier New" w:cs="Courier New"/>
+          <w:color w:val="212121"/>
+          <w:sz w:val="21"/>
+          <w:szCs w:val="21"/>
+          <w:shd w:val="clear" w:color="auto" w:fill="FFFFFF"/>
+          <w:lang w:val="en-US"/>
+        </w:rPr>
+      </w:pPr>
+      <w:r>
+        <w:rPr>
+          <w:rFonts w:ascii="Courier New" w:hAnsi="Courier New" w:cs="Courier New"/>
+          <w:color w:val="212121"/>
+          <w:sz w:val="21"/>
+          <w:szCs w:val="21"/>
+          <w:shd w:val="clear" w:color="auto" w:fill="FFFFFF"/>
+          <w:lang w:val="en-US"/>
+        </w:rPr>
+        <w:t xml:space="preserve">block5_conv2 (Conv2D)        (None, 2, 2, 512)         2359808   </w:t>
+      </w:r>
+    </w:p>
+    <w:p>
+      <w:pPr>
+        <w:rPr>
+          <w:rFonts w:ascii="Courier New" w:hAnsi="Courier New" w:cs="Courier New"/>
+          <w:color w:val="212121"/>
+          <w:sz w:val="21"/>
+          <w:szCs w:val="21"/>
+          <w:shd w:val="clear" w:color="auto" w:fill="FFFFFF"/>
+          <w:lang w:val="en-US"/>
+        </w:rPr>
+      </w:pPr>
+      <w:r>
+        <w:rPr>
+          <w:rFonts w:ascii="Courier New" w:hAnsi="Courier New" w:cs="Courier New"/>
+          <w:color w:val="212121"/>
+          <w:sz w:val="21"/>
+          <w:szCs w:val="21"/>
+          <w:shd w:val="clear" w:color="auto" w:fill="FFFFFF"/>
+          <w:lang w:val="en-US"/>
+        </w:rPr>
+        <w:t>_________________________________________________________________</w:t>
+      </w:r>
+    </w:p>
+    <w:p>
+      <w:pPr>
+        <w:rPr>
+          <w:rFonts w:ascii="Courier New" w:hAnsi="Courier New" w:cs="Courier New"/>
+          <w:color w:val="212121"/>
+          <w:sz w:val="21"/>
+          <w:szCs w:val="21"/>
+          <w:shd w:val="clear" w:color="auto" w:fill="FFFFFF"/>
+          <w:lang w:val="en-US"/>
+        </w:rPr>
+      </w:pPr>
+      <w:r>
+        <w:rPr>
+          <w:rFonts w:ascii="Courier New" w:hAnsi="Courier New" w:cs="Courier New"/>
+          <w:color w:val="212121"/>
+          <w:sz w:val="21"/>
+          <w:szCs w:val="21"/>
+          <w:shd w:val="clear" w:color="auto" w:fill="FFFFFF"/>
+          <w:lang w:val="en-US"/>
+        </w:rPr>
+        <w:t xml:space="preserve">block5_conv3 (Conv2D)        (None, 2, 2, 512)         2359808   </w:t>
+      </w:r>
+    </w:p>
+    <w:p>
+      <w:pPr>
+        <w:rPr>
+          <w:rFonts w:ascii="Courier New" w:hAnsi="Courier New" w:cs="Courier New"/>
+          <w:color w:val="212121"/>
+          <w:sz w:val="21"/>
+          <w:szCs w:val="21"/>
+          <w:shd w:val="clear" w:color="auto" w:fill="FFFFFF"/>
+          <w:lang w:val="en-US"/>
+        </w:rPr>
+      </w:pPr>
+      <w:r>
+        <w:rPr>
+          <w:rFonts w:ascii="Courier New" w:hAnsi="Courier New" w:cs="Courier New"/>
+          <w:color w:val="212121"/>
+          <w:sz w:val="21"/>
+          <w:szCs w:val="21"/>
+          <w:shd w:val="clear" w:color="auto" w:fill="FFFFFF"/>
+          <w:lang w:val="en-US"/>
+        </w:rPr>
+        <w:t>_________________________________________________________________</w:t>
+      </w:r>
+    </w:p>
+    <w:p>
+      <w:pPr>
+        <w:rPr>
+          <w:rFonts w:ascii="Courier New" w:hAnsi="Courier New" w:cs="Courier New"/>
+          <w:color w:val="212121"/>
+          <w:sz w:val="21"/>
+          <w:szCs w:val="21"/>
+          <w:shd w:val="clear" w:color="auto" w:fill="FFFFFF"/>
+          <w:lang w:val="en-US"/>
+        </w:rPr>
+      </w:pPr>
+      <w:r>
+        <w:rPr>
+          <w:rFonts w:ascii="Courier New" w:hAnsi="Courier New" w:cs="Courier New"/>
+          <w:color w:val="212121"/>
+          <w:sz w:val="21"/>
+          <w:szCs w:val="21"/>
+          <w:shd w:val="clear" w:color="auto" w:fill="FFFFFF"/>
+          <w:lang w:val="en-US"/>
+        </w:rPr>
+        <w:t xml:space="preserve">block5_pool (MaxPooling2D)   (None, 1, 1, 512)         0         </w:t>
+      </w:r>
+    </w:p>
+    <w:p>
+      <w:pPr>
+        <w:rPr>
+          <w:rFonts w:ascii="Courier New" w:hAnsi="Courier New" w:cs="Courier New"/>
+          <w:color w:val="212121"/>
+          <w:sz w:val="21"/>
+          <w:szCs w:val="21"/>
+          <w:shd w:val="clear" w:color="auto" w:fill="FFFFFF"/>
+          <w:lang w:val="en-US"/>
+        </w:rPr>
+      </w:pPr>
+      <w:r>
+        <w:rPr>
+          <w:rFonts w:ascii="Courier New" w:hAnsi="Courier New" w:cs="Courier New"/>
+          <w:color w:val="212121"/>
+          <w:sz w:val="21"/>
+          <w:szCs w:val="21"/>
+          <w:shd w:val="clear" w:color="auto" w:fill="FFFFFF"/>
+          <w:lang w:val="en-US"/>
+        </w:rPr>
+        <w:t>=================================================================</w:t>
+      </w:r>
+    </w:p>
+    <w:p>
+      <w:pPr>
+        <w:rPr>
+          <w:rFonts w:ascii="Courier New" w:hAnsi="Courier New" w:cs="Courier New"/>
+          <w:color w:val="212121"/>
+          <w:sz w:val="21"/>
+          <w:szCs w:val="21"/>
+          <w:shd w:val="clear" w:color="auto" w:fill="FFFFFF"/>
+          <w:lang w:val="en-US"/>
+        </w:rPr>
+      </w:pPr>
+      <w:r>
+        <w:rPr>
+          <w:rFonts w:ascii="Courier New" w:hAnsi="Courier New" w:cs="Courier New"/>
+          <w:color w:val="212121"/>
+          <w:sz w:val="21"/>
+          <w:szCs w:val="21"/>
+          <w:shd w:val="clear" w:color="auto" w:fill="FFFFFF"/>
+          <w:lang w:val="en-US"/>
+        </w:rPr>
+        <w:lastRenderedPageBreak/>
+        <w:t xml:space="preserve">Total </w:t>
+      </w:r>
+      <w:proofErr w:type="spellStart"/>
+      <w:r>
+        <w:rPr>
+          <w:rFonts w:ascii="Courier New" w:hAnsi="Courier New" w:cs="Courier New"/>
+          <w:color w:val="212121"/>
+          <w:sz w:val="21"/>
+          <w:szCs w:val="21"/>
+          <w:shd w:val="clear" w:color="auto" w:fill="FFFFFF"/>
+          <w:lang w:val="en-US"/>
+        </w:rPr>
+        <w:t>params</w:t>
+      </w:r>
+      <w:proofErr w:type="spellEnd"/>
+      <w:r>
+        <w:rPr>
+          <w:rFonts w:ascii="Courier New" w:hAnsi="Courier New" w:cs="Courier New"/>
+          <w:color w:val="212121"/>
+          <w:sz w:val="21"/>
+          <w:szCs w:val="21"/>
+          <w:shd w:val="clear" w:color="auto" w:fill="FFFFFF"/>
+          <w:lang w:val="en-US"/>
+        </w:rPr>
+        <w:t>: 14,714,688</w:t>
+      </w:r>
+    </w:p>
+    <w:p>
+      <w:pPr>
+        <w:rPr>
+          <w:rFonts w:ascii="Courier New" w:hAnsi="Courier New" w:cs="Courier New"/>
+          <w:color w:val="212121"/>
+          <w:sz w:val="21"/>
+          <w:szCs w:val="21"/>
+          <w:shd w:val="clear" w:color="auto" w:fill="FFFFFF"/>
+        </w:rPr>
+      </w:pPr>
+      <w:proofErr w:type="spellStart"/>
+      <w:r>
+        <w:rPr>
+          <w:rFonts w:ascii="Courier New" w:hAnsi="Courier New" w:cs="Courier New"/>
+          <w:color w:val="212121"/>
+          <w:sz w:val="21"/>
+          <w:szCs w:val="21"/>
+          <w:shd w:val="clear" w:color="auto" w:fill="FFFFFF"/>
+        </w:rPr>
+        <w:t>Trainable</w:t>
+      </w:r>
+      <w:proofErr w:type="spellEnd"/>
+      <w:r>
+        <w:rPr>
+          <w:rFonts w:ascii="Courier New" w:hAnsi="Courier New" w:cs="Courier New"/>
+          <w:color w:val="212121"/>
+          <w:sz w:val="21"/>
+          <w:szCs w:val="21"/>
+          <w:shd w:val="clear" w:color="auto" w:fill="FFFFFF"/>
+        </w:rPr>
+        <w:t xml:space="preserve"> </w:t>
+      </w:r>
+      <w:proofErr w:type="spellStart"/>
+      <w:r>
+        <w:rPr>
+          <w:rFonts w:ascii="Courier New" w:hAnsi="Courier New" w:cs="Courier New"/>
+          <w:color w:val="212121"/>
+          <w:sz w:val="21"/>
+          <w:szCs w:val="21"/>
+          <w:shd w:val="clear" w:color="auto" w:fill="FFFFFF"/>
+        </w:rPr>
+        <w:t>params</w:t>
+      </w:r>
+      <w:proofErr w:type="spellEnd"/>
+      <w:r>
+        <w:rPr>
+          <w:rFonts w:ascii="Courier New" w:hAnsi="Courier New" w:cs="Courier New"/>
+          <w:color w:val="212121"/>
+          <w:sz w:val="21"/>
+          <w:szCs w:val="21"/>
+          <w:shd w:val="clear" w:color="auto" w:fill="FFFFFF"/>
+        </w:rPr>
+        <w:t>: 14,714,688</w:t>
+      </w:r>
+    </w:p>
+    <w:p>
+      <w:pPr>
+        <w:rPr>
+          <w:rFonts w:ascii="Courier New" w:hAnsi="Courier New" w:cs="Courier New"/>
+          <w:color w:val="212121"/>
+          <w:sz w:val="21"/>
+          <w:szCs w:val="21"/>
+          <w:shd w:val="clear" w:color="auto" w:fill="FFFFFF"/>
+        </w:rPr>
+      </w:pPr>
+      <w:proofErr w:type="spellStart"/>
+      <w:r>
+        <w:rPr>
+          <w:rFonts w:ascii="Courier New" w:hAnsi="Courier New" w:cs="Courier New"/>
+          <w:color w:val="212121"/>
+          <w:sz w:val="21"/>
+          <w:szCs w:val="21"/>
+          <w:shd w:val="clear" w:color="auto" w:fill="FFFFFF"/>
+        </w:rPr>
+        <w:t>Non-trainable</w:t>
+      </w:r>
+      <w:proofErr w:type="spellEnd"/>
+      <w:r>
+        <w:rPr>
+          <w:rFonts w:ascii="Courier New" w:hAnsi="Courier New" w:cs="Courier New"/>
+          <w:color w:val="212121"/>
+          <w:sz w:val="21"/>
+          <w:szCs w:val="21"/>
+          <w:shd w:val="clear" w:color="auto" w:fill="FFFFFF"/>
+        </w:rPr>
+        <w:t xml:space="preserve"> </w:t>
+      </w:r>
+      <w:proofErr w:type="spellStart"/>
+      <w:r>
+        <w:rPr>
+          <w:rFonts w:ascii="Courier New" w:hAnsi="Courier New" w:cs="Courier New"/>
+          <w:color w:val="212121"/>
+          <w:sz w:val="21"/>
+          <w:szCs w:val="21"/>
+          <w:shd w:val="clear" w:color="auto" w:fill="FFFFFF"/>
+        </w:rPr>
+        <w:t>params</w:t>
+      </w:r>
+      <w:proofErr w:type="spellEnd"/>
+      <w:r>
+        <w:rPr>
+          <w:rFonts w:ascii="Courier New" w:hAnsi="Courier New" w:cs="Courier New"/>
+          <w:color w:val="212121"/>
+          <w:sz w:val="21"/>
+          <w:szCs w:val="21"/>
+          <w:shd w:val="clear" w:color="auto" w:fill="FFFFFF"/>
+        </w:rPr>
+        <w:t>: 0</w:t>
       </w:r>
     </w:p>
     <w:p>
@@ -4449,56 +4410,14 @@
           <w:szCs w:val="21"/>
         </w:rPr>
       </w:pPr>
-      <w:proofErr w:type="spellStart"/>
-      <w:r>
-        <w:rPr>
-          <w:rFonts w:ascii="Courier New" w:hAnsi="Courier New" w:cs="Courier New"/>
-          <w:color w:val="000000"/>
-          <w:sz w:val="21"/>
-          <w:szCs w:val="21"/>
-        </w:rPr>
-        <w:t>model</w:t>
-      </w:r>
-      <w:proofErr w:type="spellEnd"/>
-      <w:r>
-        <w:rPr>
-          <w:rFonts w:ascii="Courier New" w:hAnsi="Courier New" w:cs="Courier New"/>
-          <w:color w:val="000000"/>
-          <w:sz w:val="21"/>
-          <w:szCs w:val="21"/>
-        </w:rPr>
-        <w:t> = </w:t>
-      </w:r>
-      <w:proofErr w:type="spellStart"/>
-      <w:proofErr w:type="gramStart"/>
-      <w:r>
-        <w:rPr>
-          <w:rFonts w:ascii="Courier New" w:hAnsi="Courier New" w:cs="Courier New"/>
-          <w:color w:val="000000"/>
-          <w:sz w:val="21"/>
-          <w:szCs w:val="21"/>
-        </w:rPr>
-        <w:t>Sequential</w:t>
-      </w:r>
-      <w:proofErr w:type="spellEnd"/>
-      <w:r>
-        <w:rPr>
-          <w:rFonts w:ascii="Courier New" w:hAnsi="Courier New" w:cs="Courier New"/>
-          <w:color w:val="000000"/>
-          <w:sz w:val="21"/>
-          <w:szCs w:val="21"/>
-        </w:rPr>
-        <w:t>(</w:t>
-      </w:r>
-      <w:proofErr w:type="gramEnd"/>
-      <w:r>
-        <w:rPr>
-          <w:rFonts w:ascii="Courier New" w:hAnsi="Courier New" w:cs="Courier New"/>
-          <w:color w:val="000000"/>
-          <w:sz w:val="21"/>
-          <w:szCs w:val="21"/>
-        </w:rPr>
-        <w:t>)</w:t>
+      <w:r>
+        <w:rPr>
+          <w:rFonts w:ascii="Courier New" w:hAnsi="Courier New" w:cs="Courier New"/>
+          <w:color w:val="008000"/>
+          <w:sz w:val="21"/>
+          <w:szCs w:val="21"/>
+        </w:rPr>
+        <w:t># Создание модели составной сети</w:t>
       </w:r>
     </w:p>
     <w:p>
@@ -4512,34 +4431,56 @@
           <w:szCs w:val="21"/>
         </w:rPr>
       </w:pPr>
-      <w:r>
-        <w:rPr>
-          <w:rFonts w:ascii="Courier New" w:hAnsi="Courier New" w:cs="Courier New"/>
-          <w:color w:val="008000"/>
-          <w:sz w:val="21"/>
-          <w:szCs w:val="21"/>
-        </w:rPr>
-        <w:t># Добавляем </w:t>
-      </w:r>
-      <w:proofErr w:type="spellStart"/>
-      <w:r>
-        <w:rPr>
-          <w:rFonts w:ascii="Courier New" w:hAnsi="Courier New" w:cs="Courier New"/>
-          <w:color w:val="008000"/>
-          <w:sz w:val="21"/>
-          <w:szCs w:val="21"/>
-        </w:rPr>
-        <w:t>сверточные</w:t>
-      </w:r>
-      <w:proofErr w:type="spellEnd"/>
-      <w:r>
-        <w:rPr>
-          <w:rFonts w:ascii="Courier New" w:hAnsi="Courier New" w:cs="Courier New"/>
-          <w:color w:val="008000"/>
-          <w:sz w:val="21"/>
-          <w:szCs w:val="21"/>
-        </w:rPr>
-        <w:t> слои</w:t>
+      <w:proofErr w:type="spellStart"/>
+      <w:r>
+        <w:rPr>
+          <w:rFonts w:ascii="Courier New" w:hAnsi="Courier New" w:cs="Courier New"/>
+          <w:color w:val="000000"/>
+          <w:sz w:val="21"/>
+          <w:szCs w:val="21"/>
+        </w:rPr>
+        <w:t>model</w:t>
+      </w:r>
+      <w:proofErr w:type="spellEnd"/>
+      <w:r>
+        <w:rPr>
+          <w:rFonts w:ascii="Courier New" w:hAnsi="Courier New" w:cs="Courier New"/>
+          <w:color w:val="000000"/>
+          <w:sz w:val="21"/>
+          <w:szCs w:val="21"/>
+        </w:rPr>
+        <w:t> = </w:t>
+      </w:r>
+      <w:proofErr w:type="spellStart"/>
+      <w:proofErr w:type="gramStart"/>
+      <w:r>
+        <w:rPr>
+          <w:rFonts w:ascii="Courier New" w:hAnsi="Courier New" w:cs="Courier New"/>
+          <w:color w:val="000000"/>
+          <w:sz w:val="21"/>
+          <w:szCs w:val="21"/>
+        </w:rPr>
+        <w:t>Sequential</w:t>
+      </w:r>
+      <w:proofErr w:type="spellEnd"/>
+      <w:r>
+        <w:rPr>
+          <w:rFonts w:ascii="Courier New" w:hAnsi="Courier New" w:cs="Courier New"/>
+          <w:color w:val="000000"/>
+          <w:sz w:val="21"/>
+          <w:szCs w:val="21"/>
+        </w:rPr>
+        <w:t>(</w:t>
+      </w:r>
+      <w:proofErr w:type="gramEnd"/>
+      <w:r>
+        <w:rPr>
+          <w:rFonts w:ascii="Courier New" w:hAnsi="Courier New" w:cs="Courier New"/>
+          <w:color w:val="000000"/>
+          <w:sz w:val="21"/>
+          <w:szCs w:val="21"/>
+        </w:rPr>
+        <w:t>)</w:t>
       </w:r>
     </w:p>
     <w:p>
@@ -4553,25 +4494,34 @@
           <w:szCs w:val="21"/>
         </w:rPr>
       </w:pPr>
-      <w:proofErr w:type="spellStart"/>
-      <w:r>
-        <w:rPr>
-          <w:rFonts w:ascii="Courier New" w:hAnsi="Courier New" w:cs="Courier New"/>
-          <w:color w:val="000000"/>
-          <w:sz w:val="21"/>
-          <w:szCs w:val="21"/>
-        </w:rPr>
-        <w:t>model.add</w:t>
-      </w:r>
-      <w:proofErr w:type="spellEnd"/>
-      <w:r>
-        <w:rPr>
-          <w:rFonts w:ascii="Courier New" w:hAnsi="Courier New" w:cs="Courier New"/>
-          <w:color w:val="000000"/>
-          <w:sz w:val="21"/>
-          <w:szCs w:val="21"/>
-        </w:rPr>
-        <w:t>(vgg16_net)</w:t>
+      <w:r>
+        <w:rPr>
+          <w:rFonts w:ascii="Courier New" w:hAnsi="Courier New" w:cs="Courier New"/>
+          <w:color w:val="008000"/>
+          <w:sz w:val="21"/>
+          <w:szCs w:val="21"/>
+        </w:rPr>
+        <w:t># Добавляем </w:t>
+      </w:r>
+      <w:proofErr w:type="spellStart"/>
+      <w:r>
+        <w:rPr>
+          <w:rFonts w:ascii="Courier New" w:hAnsi="Courier New" w:cs="Courier New"/>
+          <w:color w:val="008000"/>
+          <w:sz w:val="21"/>
+          <w:szCs w:val="21"/>
+        </w:rPr>
+        <w:t>сверточные</w:t>
+      </w:r>
+      <w:proofErr w:type="spellEnd"/>
+      <w:r>
+        <w:rPr>
+          <w:rFonts w:ascii="Courier New" w:hAnsi="Courier New" w:cs="Courier New"/>
+          <w:color w:val="008000"/>
+          <w:sz w:val="21"/>
+          <w:szCs w:val="21"/>
+        </w:rPr>
+        <w:t> слои</w:t>
       </w:r>
     </w:p>
     <w:p>
@@ -4585,14 +4535,25 @@
           <w:szCs w:val="21"/>
         </w:rPr>
       </w:pPr>
-      <w:r>
-        <w:rPr>
-          <w:rFonts w:ascii="Courier New" w:hAnsi="Courier New" w:cs="Courier New"/>
-          <w:color w:val="008000"/>
-          <w:sz w:val="21"/>
-          <w:szCs w:val="21"/>
-        </w:rPr>
-        <w:t># Преобразуем двумерный массив vgg16 в одномерный</w:t>
+      <w:proofErr w:type="spellStart"/>
+      <w:r>
+        <w:rPr>
+          <w:rFonts w:ascii="Courier New" w:hAnsi="Courier New" w:cs="Courier New"/>
+          <w:color w:val="000000"/>
+          <w:sz w:val="21"/>
+          <w:szCs w:val="21"/>
+        </w:rPr>
+        <w:t>model.add</w:t>
+      </w:r>
+      <w:proofErr w:type="spellEnd"/>
+      <w:r>
+        <w:rPr>
+          <w:rFonts w:ascii="Courier New" w:hAnsi="Courier New" w:cs="Courier New"/>
+          <w:color w:val="000000"/>
+          <w:sz w:val="21"/>
+          <w:szCs w:val="21"/>
+        </w:rPr>
+        <w:t>(vgg16_net)</w:t>
       </w:r>
     </w:p>
     <w:p>
@@ -4604,42 +4565,16 @@
           <w:color w:val="000000"/>
           <w:sz w:val="21"/>
           <w:szCs w:val="21"/>
-          <w:lang w:val="en-US"/>
-        </w:rPr>
-      </w:pPr>
-      <w:proofErr w:type="spellStart"/>
-      <w:proofErr w:type="gramStart"/>
-      <w:r>
-        <w:rPr>
-          <w:rFonts w:ascii="Courier New" w:hAnsi="Courier New" w:cs="Courier New"/>
-          <w:color w:val="000000"/>
-          <w:sz w:val="21"/>
-          <w:szCs w:val="21"/>
-          <w:lang w:val="en-US"/>
-        </w:rPr>
-        <w:t>model.add</w:t>
-      </w:r>
-      <w:proofErr w:type="spellEnd"/>
-      <w:r>
-        <w:rPr>
-          <w:rFonts w:ascii="Courier New" w:hAnsi="Courier New" w:cs="Courier New"/>
-          <w:color w:val="000000"/>
-          <w:sz w:val="21"/>
-          <w:szCs w:val="21"/>
-          <w:lang w:val="en-US"/>
-        </w:rPr>
-        <w:t>(</w:t>
-      </w:r>
-      <w:proofErr w:type="gramEnd"/>
-      <w:r>
-        <w:rPr>
-          <w:rFonts w:ascii="Courier New" w:hAnsi="Courier New" w:cs="Courier New"/>
-          <w:color w:val="000000"/>
-          <w:sz w:val="21"/>
-          <w:szCs w:val="21"/>
-          <w:lang w:val="en-US"/>
-        </w:rPr>
-        <w:t>Flatten())</w:t>
+        </w:rPr>
+      </w:pPr>
+      <w:r>
+        <w:rPr>
+          <w:rFonts w:ascii="Courier New" w:hAnsi="Courier New" w:cs="Courier New"/>
+          <w:color w:val="008000"/>
+          <w:sz w:val="21"/>
+          <w:szCs w:val="21"/>
+        </w:rPr>
+        <w:t># Преобразуем двумерный массив vgg16 в одномерный</w:t>
       </w:r>
     </w:p>
     <w:p>
@@ -4654,45 +4589,39 @@
           <w:lang w:val="en-US"/>
         </w:rPr>
       </w:pPr>
-      <w:r>
-        <w:rPr>
-          <w:rFonts w:ascii="Courier New" w:hAnsi="Courier New" w:cs="Courier New"/>
-          <w:color w:val="008000"/>
-          <w:sz w:val="21"/>
-          <w:szCs w:val="21"/>
-          <w:lang w:val="en-US"/>
-        </w:rPr>
-        <w:t># </w:t>
-      </w:r>
-      <w:proofErr w:type="spellStart"/>
-      <w:r>
-        <w:rPr>
-          <w:rFonts w:ascii="Courier New" w:hAnsi="Courier New" w:cs="Courier New"/>
-          <w:color w:val="008000"/>
-          <w:sz w:val="21"/>
-          <w:szCs w:val="21"/>
-        </w:rPr>
-        <w:t>Полносвязный</w:t>
-      </w:r>
-      <w:proofErr w:type="spellEnd"/>
-      <w:r>
-        <w:rPr>
-          <w:rFonts w:ascii="Courier New" w:hAnsi="Courier New" w:cs="Courier New"/>
-          <w:color w:val="008000"/>
-          <w:sz w:val="21"/>
-          <w:szCs w:val="21"/>
-          <w:lang w:val="en-US"/>
-        </w:rPr>
-        <w:t> </w:t>
-      </w:r>
-      <w:r>
-        <w:rPr>
-          <w:rFonts w:ascii="Courier New" w:hAnsi="Courier New" w:cs="Courier New"/>
-          <w:color w:val="008000"/>
-          <w:sz w:val="21"/>
-          <w:szCs w:val="21"/>
-        </w:rPr>
-        <w:t>слой</w:t>
+      <w:proofErr w:type="spellStart"/>
+      <w:proofErr w:type="gramStart"/>
+      <w:r>
+        <w:rPr>
+          <w:rFonts w:ascii="Courier New" w:hAnsi="Courier New" w:cs="Courier New"/>
+          <w:color w:val="000000"/>
+          <w:sz w:val="21"/>
+          <w:szCs w:val="21"/>
+          <w:lang w:val="en-US"/>
+        </w:rPr>
+        <w:t>model.add</w:t>
+      </w:r>
+      <w:proofErr w:type="spellEnd"/>
+      <w:r>
+        <w:rPr>
+          <w:rFonts w:ascii="Courier New" w:hAnsi="Courier New" w:cs="Courier New"/>
+          <w:color w:val="000000"/>
+          <w:sz w:val="21"/>
+          <w:szCs w:val="21"/>
+          <w:lang w:val="en-US"/>
+        </w:rPr>
+        <w:t>(</w:t>
+      </w:r>
+      <w:proofErr w:type="gramEnd"/>
+      <w:r>
+        <w:rPr>
+          <w:rFonts w:ascii="Courier New" w:hAnsi="Courier New" w:cs="Courier New"/>
+          <w:color w:val="000000"/>
+          <w:sz w:val="21"/>
+          <w:szCs w:val="21"/>
+          <w:lang w:val="en-US"/>
+        </w:rPr>
+        <w:t>Flatten())</w:t>
       </w:r>
     </w:p>
     <w:p>
@@ -4707,101 +4636,45 @@
           <w:lang w:val="en-US"/>
         </w:rPr>
       </w:pPr>
-      <w:proofErr w:type="spellStart"/>
-      <w:proofErr w:type="gramStart"/>
-      <w:r>
-        <w:rPr>
-          <w:rFonts w:ascii="Courier New" w:hAnsi="Courier New" w:cs="Courier New"/>
-          <w:color w:val="000000"/>
-          <w:sz w:val="21"/>
-          <w:szCs w:val="21"/>
-          <w:lang w:val="en-US"/>
-        </w:rPr>
-        <w:t>model.add</w:t>
-      </w:r>
-      <w:proofErr w:type="spellEnd"/>
-      <w:r>
-        <w:rPr>
-          <w:rFonts w:ascii="Courier New" w:hAnsi="Courier New" w:cs="Courier New"/>
-          <w:color w:val="000000"/>
-          <w:sz w:val="21"/>
-          <w:szCs w:val="21"/>
-          <w:lang w:val="en-US"/>
-        </w:rPr>
-        <w:t>(</w:t>
-      </w:r>
-      <w:proofErr w:type="gramEnd"/>
-      <w:r>
-        <w:rPr>
-          <w:rFonts w:ascii="Courier New" w:hAnsi="Courier New" w:cs="Courier New"/>
-          <w:color w:val="000000"/>
-          <w:sz w:val="21"/>
-          <w:szCs w:val="21"/>
-          <w:lang w:val="en-US"/>
-        </w:rPr>
-        <w:t>Dense(</w:t>
-      </w:r>
-      <w:r>
-        <w:rPr>
-          <w:rFonts w:ascii="Courier New" w:hAnsi="Courier New" w:cs="Courier New"/>
-          <w:color w:val="09885A"/>
-          <w:sz w:val="21"/>
-          <w:szCs w:val="21"/>
-          <w:lang w:val="en-US"/>
-        </w:rPr>
-        <w:t>256</w:t>
-      </w:r>
-      <w:r>
-        <w:rPr>
-          <w:rFonts w:ascii="Courier New" w:hAnsi="Courier New" w:cs="Courier New"/>
-          <w:color w:val="000000"/>
-          <w:sz w:val="21"/>
-          <w:szCs w:val="21"/>
-          <w:lang w:val="en-US"/>
-        </w:rPr>
-        <w:t>, activation=</w:t>
-      </w:r>
-      <w:r>
-        <w:rPr>
-          <w:rFonts w:ascii="Courier New" w:hAnsi="Courier New" w:cs="Courier New"/>
-          <w:color w:val="A31515"/>
-          <w:sz w:val="21"/>
-          <w:szCs w:val="21"/>
-          <w:lang w:val="en-US"/>
-        </w:rPr>
-        <w:t>'</w:t>
-      </w:r>
-      <w:proofErr w:type="spellStart"/>
-      <w:r>
-        <w:rPr>
-          <w:rFonts w:ascii="Courier New" w:hAnsi="Courier New" w:cs="Courier New"/>
-          <w:color w:val="A31515"/>
-          <w:sz w:val="21"/>
-          <w:szCs w:val="21"/>
-          <w:lang w:val="en-US"/>
-        </w:rPr>
-        <w:t>relu</w:t>
-      </w:r>
-      <w:proofErr w:type="spellEnd"/>
-      <w:r>
-        <w:rPr>
-          <w:rFonts w:ascii="Courier New" w:hAnsi="Courier New" w:cs="Courier New"/>
-          <w:color w:val="A31515"/>
-          <w:sz w:val="21"/>
-          <w:szCs w:val="21"/>
-          <w:lang w:val="en-US"/>
-        </w:rPr>
-        <w:t>'</w:t>
-      </w:r>
-      <w:r>
-        <w:rPr>
-          <w:rFonts w:ascii="Courier New" w:hAnsi="Courier New" w:cs="Courier New"/>
-          <w:color w:val="000000"/>
-          <w:sz w:val="21"/>
-          <w:szCs w:val="21"/>
-          <w:lang w:val="en-US"/>
-        </w:rPr>
-        <w:t>))</w:t>
+      <w:r>
+        <w:rPr>
+          <w:rFonts w:ascii="Courier New" w:hAnsi="Courier New" w:cs="Courier New"/>
+          <w:color w:val="008000"/>
+          <w:sz w:val="21"/>
+          <w:szCs w:val="21"/>
+          <w:lang w:val="en-US"/>
+        </w:rPr>
+        <w:t># </w:t>
+      </w:r>
+      <w:proofErr w:type="spellStart"/>
+      <w:r>
+        <w:rPr>
+          <w:rFonts w:ascii="Courier New" w:hAnsi="Courier New" w:cs="Courier New"/>
+          <w:color w:val="008000"/>
+          <w:sz w:val="21"/>
+          <w:szCs w:val="21"/>
+        </w:rPr>
+        <w:t>Полносвязный</w:t>
+      </w:r>
+      <w:proofErr w:type="spellEnd"/>
+      <w:r>
+        <w:rPr>
+          <w:rFonts w:ascii="Courier New" w:hAnsi="Courier New" w:cs="Courier New"/>
+          <w:color w:val="008000"/>
+          <w:sz w:val="21"/>
+          <w:szCs w:val="21"/>
+          <w:lang w:val="en-US"/>
+        </w:rPr>
+        <w:t> </w:t>
+      </w:r>
+      <w:r>
+        <w:rPr>
+          <w:rFonts w:ascii="Courier New" w:hAnsi="Courier New" w:cs="Courier New"/>
+          <w:color w:val="008000"/>
+          <w:sz w:val="21"/>
+          <w:szCs w:val="21"/>
+        </w:rPr>
+        <w:t>слой</w:t>
       </w:r>
     </w:p>
     <w:p>
@@ -4813,16 +4686,104 @@
           <w:color w:val="000000"/>
           <w:sz w:val="21"/>
           <w:szCs w:val="21"/>
-        </w:rPr>
-      </w:pPr>
-      <w:r>
-        <w:rPr>
-          <w:rFonts w:ascii="Courier New" w:hAnsi="Courier New" w:cs="Courier New"/>
-          <w:color w:val="008000"/>
-          <w:sz w:val="21"/>
-          <w:szCs w:val="21"/>
-        </w:rPr>
-        <w:t># Слой регуляризации (для предотвращения переобучения)</w:t>
+          <w:lang w:val="en-US"/>
+        </w:rPr>
+      </w:pPr>
+      <w:proofErr w:type="spellStart"/>
+      <w:proofErr w:type="gramStart"/>
+      <w:r>
+        <w:rPr>
+          <w:rFonts w:ascii="Courier New" w:hAnsi="Courier New" w:cs="Courier New"/>
+          <w:color w:val="000000"/>
+          <w:sz w:val="21"/>
+          <w:szCs w:val="21"/>
+          <w:lang w:val="en-US"/>
+        </w:rPr>
+        <w:t>model.add</w:t>
+      </w:r>
+      <w:proofErr w:type="spellEnd"/>
+      <w:r>
+        <w:rPr>
+          <w:rFonts w:ascii="Courier New" w:hAnsi="Courier New" w:cs="Courier New"/>
+          <w:color w:val="000000"/>
+          <w:sz w:val="21"/>
+          <w:szCs w:val="21"/>
+          <w:lang w:val="en-US"/>
+        </w:rPr>
+        <w:t>(</w:t>
+      </w:r>
+      <w:proofErr w:type="gramEnd"/>
+      <w:r>
+        <w:rPr>
+          <w:rFonts w:ascii="Courier New" w:hAnsi="Courier New" w:cs="Courier New"/>
+          <w:color w:val="000000"/>
+          <w:sz w:val="21"/>
+          <w:szCs w:val="21"/>
+          <w:lang w:val="en-US"/>
+        </w:rPr>
+        <w:t>Dense(</w:t>
+      </w:r>
+      <w:r>
+        <w:rPr>
+          <w:rFonts w:ascii="Courier New" w:hAnsi="Courier New" w:cs="Courier New"/>
+          <w:color w:val="09885A"/>
+          <w:sz w:val="21"/>
+          <w:szCs w:val="21"/>
+          <w:lang w:val="en-US"/>
+        </w:rPr>
+        <w:t>256</w:t>
+      </w:r>
+      <w:r>
+        <w:rPr>
+          <w:rFonts w:ascii="Courier New" w:hAnsi="Courier New" w:cs="Courier New"/>
+          <w:color w:val="000000"/>
+          <w:sz w:val="21"/>
+          <w:szCs w:val="21"/>
+          <w:lang w:val="en-US"/>
+        </w:rPr>
+        <w:t>, activation=</w:t>
+      </w:r>
+      <w:r>
+        <w:rPr>
+          <w:rFonts w:ascii="Courier New" w:hAnsi="Courier New" w:cs="Courier New"/>
+          <w:color w:val="A31515"/>
+          <w:sz w:val="21"/>
+          <w:szCs w:val="21"/>
+          <w:lang w:val="en-US"/>
+        </w:rPr>
+        <w:t>'</w:t>
+      </w:r>
+      <w:proofErr w:type="spellStart"/>
+      <w:r>
+        <w:rPr>
+          <w:rFonts w:ascii="Courier New" w:hAnsi="Courier New" w:cs="Courier New"/>
+          <w:color w:val="A31515"/>
+          <w:sz w:val="21"/>
+          <w:szCs w:val="21"/>
+          <w:lang w:val="en-US"/>
+        </w:rPr>
+        <w:t>relu</w:t>
+      </w:r>
+      <w:proofErr w:type="spellEnd"/>
+      <w:r>
+        <w:rPr>
+          <w:rFonts w:ascii="Courier New" w:hAnsi="Courier New" w:cs="Courier New"/>
+          <w:color w:val="A31515"/>
+          <w:sz w:val="21"/>
+          <w:szCs w:val="21"/>
+          <w:lang w:val="en-US"/>
+        </w:rPr>
+        <w:t>'</w:t>
+      </w:r>
+      <w:r>
+        <w:rPr>
+          <w:rFonts w:ascii="Courier New" w:hAnsi="Courier New" w:cs="Courier New"/>
+          <w:color w:val="000000"/>
+          <w:sz w:val="21"/>
+          <w:szCs w:val="21"/>
+          <w:lang w:val="en-US"/>
+        </w:rPr>
+        <w:t>))</w:t>
       </w:r>
     </w:p>
     <w:p>
@@ -4836,63 +4797,14 @@
           <w:szCs w:val="21"/>
         </w:rPr>
       </w:pPr>
-      <w:proofErr w:type="spellStart"/>
-      <w:r>
-        <w:rPr>
-          <w:rFonts w:ascii="Courier New" w:hAnsi="Courier New" w:cs="Courier New"/>
-          <w:color w:val="000000"/>
-          <w:sz w:val="21"/>
-          <w:szCs w:val="21"/>
-        </w:rPr>
-        <w:t>model.add</w:t>
-      </w:r>
-      <w:proofErr w:type="spellEnd"/>
-      <w:r>
-        <w:rPr>
-          <w:rFonts w:ascii="Courier New" w:hAnsi="Courier New" w:cs="Courier New"/>
-          <w:color w:val="000000"/>
-          <w:sz w:val="21"/>
-          <w:szCs w:val="21"/>
-        </w:rPr>
-        <w:t>(</w:t>
-      </w:r>
-      <w:proofErr w:type="spellStart"/>
-      <w:r>
-        <w:rPr>
-          <w:rFonts w:ascii="Courier New" w:hAnsi="Courier New" w:cs="Courier New"/>
-          <w:color w:val="000000"/>
-          <w:sz w:val="21"/>
-          <w:szCs w:val="21"/>
-        </w:rPr>
-        <w:t>Dropout</w:t>
-      </w:r>
-      <w:proofErr w:type="spellEnd"/>
-      <w:r>
-        <w:rPr>
-          <w:rFonts w:ascii="Courier New" w:hAnsi="Courier New" w:cs="Courier New"/>
-          <w:color w:val="000000"/>
-          <w:sz w:val="21"/>
-          <w:szCs w:val="21"/>
-        </w:rPr>
-        <w:t>(</w:t>
-      </w:r>
-      <w:r>
-        <w:rPr>
-          <w:rFonts w:ascii="Courier New" w:hAnsi="Courier New" w:cs="Courier New"/>
-          <w:color w:val="09885A"/>
-          <w:sz w:val="21"/>
-          <w:szCs w:val="21"/>
-        </w:rPr>
-        <w:t>0.5</w:t>
-      </w:r>
-      <w:r>
-        <w:rPr>
-          <w:rFonts w:ascii="Courier New" w:hAnsi="Courier New" w:cs="Courier New"/>
-          <w:color w:val="000000"/>
-          <w:sz w:val="21"/>
-          <w:szCs w:val="21"/>
-        </w:rPr>
-        <w:t>))</w:t>
+      <w:r>
+        <w:rPr>
+          <w:rFonts w:ascii="Courier New" w:hAnsi="Courier New" w:cs="Courier New"/>
+          <w:color w:val="008000"/>
+          <w:sz w:val="21"/>
+          <w:szCs w:val="21"/>
+        </w:rPr>
+        <w:t># Слой регуляризации (для предотвращения переобучения)</w:t>
       </w:r>
     </w:p>
     <w:p>
@@ -4906,14 +4818,63 @@
           <w:szCs w:val="21"/>
         </w:rPr>
       </w:pPr>
-      <w:r>
-        <w:rPr>
-          <w:rFonts w:ascii="Courier New" w:hAnsi="Courier New" w:cs="Courier New"/>
-          <w:color w:val="008000"/>
-          <w:sz w:val="21"/>
-          <w:szCs w:val="21"/>
-        </w:rPr>
-        <w:t># Кол-во классов</w:t>
+      <w:proofErr w:type="spellStart"/>
+      <w:r>
+        <w:rPr>
+          <w:rFonts w:ascii="Courier New" w:hAnsi="Courier New" w:cs="Courier New"/>
+          <w:color w:val="000000"/>
+          <w:sz w:val="21"/>
+          <w:szCs w:val="21"/>
+        </w:rPr>
+        <w:t>model.add</w:t>
+      </w:r>
+      <w:proofErr w:type="spellEnd"/>
+      <w:r>
+        <w:rPr>
+          <w:rFonts w:ascii="Courier New" w:hAnsi="Courier New" w:cs="Courier New"/>
+          <w:color w:val="000000"/>
+          <w:sz w:val="21"/>
+          <w:szCs w:val="21"/>
+        </w:rPr>
+        <w:t>(</w:t>
+      </w:r>
+      <w:proofErr w:type="spellStart"/>
+      <w:r>
+        <w:rPr>
+          <w:rFonts w:ascii="Courier New" w:hAnsi="Courier New" w:cs="Courier New"/>
+          <w:color w:val="000000"/>
+          <w:sz w:val="21"/>
+          <w:szCs w:val="21"/>
+        </w:rPr>
+        <w:t>Dropout</w:t>
+      </w:r>
+      <w:proofErr w:type="spellEnd"/>
+      <w:r>
+        <w:rPr>
+          <w:rFonts w:ascii="Courier New" w:hAnsi="Courier New" w:cs="Courier New"/>
+          <w:color w:val="000000"/>
+          <w:sz w:val="21"/>
+          <w:szCs w:val="21"/>
+        </w:rPr>
+        <w:t>(</w:t>
+      </w:r>
+      <w:r>
+        <w:rPr>
+          <w:rFonts w:ascii="Courier New" w:hAnsi="Courier New" w:cs="Courier New"/>
+          <w:color w:val="09885A"/>
+          <w:sz w:val="21"/>
+          <w:szCs w:val="21"/>
+        </w:rPr>
+        <w:t>0.5</w:t>
+      </w:r>
+      <w:r>
+        <w:rPr>
+          <w:rFonts w:ascii="Courier New" w:hAnsi="Courier New" w:cs="Courier New"/>
+          <w:color w:val="000000"/>
+          <w:sz w:val="21"/>
+          <w:szCs w:val="21"/>
+        </w:rPr>
+        <w:t>))</w:t>
       </w:r>
     </w:p>
     <w:p>
@@ -4925,84 +4886,16 @@
           <w:color w:val="000000"/>
           <w:sz w:val="21"/>
           <w:szCs w:val="21"/>
-          <w:lang w:val="en-US"/>
-        </w:rPr>
-      </w:pPr>
-      <w:proofErr w:type="spellStart"/>
-      <w:proofErr w:type="gramStart"/>
-      <w:r>
-        <w:rPr>
-          <w:rFonts w:ascii="Courier New" w:hAnsi="Courier New" w:cs="Courier New"/>
-          <w:color w:val="000000"/>
-          <w:sz w:val="21"/>
-          <w:szCs w:val="21"/>
-          <w:lang w:val="en-US"/>
-        </w:rPr>
-        <w:t>model.add</w:t>
-      </w:r>
-      <w:proofErr w:type="spellEnd"/>
-      <w:r>
-        <w:rPr>
-          <w:rFonts w:ascii="Courier New" w:hAnsi="Courier New" w:cs="Courier New"/>
-          <w:color w:val="000000"/>
-          <w:sz w:val="21"/>
-          <w:szCs w:val="21"/>
-          <w:lang w:val="en-US"/>
-        </w:rPr>
-        <w:t>(</w:t>
-      </w:r>
-      <w:proofErr w:type="gramEnd"/>
-      <w:r>
-        <w:rPr>
-          <w:rFonts w:ascii="Courier New" w:hAnsi="Courier New" w:cs="Courier New"/>
-          <w:color w:val="000000"/>
-          <w:sz w:val="21"/>
-          <w:szCs w:val="21"/>
-          <w:lang w:val="en-US"/>
-        </w:rPr>
-        <w:t>Dense(</w:t>
-      </w:r>
-      <w:proofErr w:type="spellStart"/>
-      <w:r>
-        <w:rPr>
-          <w:rFonts w:ascii="Courier New" w:hAnsi="Courier New" w:cs="Courier New"/>
-          <w:color w:val="000000"/>
-          <w:sz w:val="21"/>
-          <w:szCs w:val="21"/>
-          <w:lang w:val="en-US"/>
-        </w:rPr>
-        <w:t>num_classes</w:t>
-      </w:r>
-      <w:proofErr w:type="spellEnd"/>
-      <w:r>
-        <w:rPr>
-          <w:rFonts w:ascii="Courier New" w:hAnsi="Courier New" w:cs="Courier New"/>
-          <w:color w:val="000000"/>
-          <w:sz w:val="21"/>
-          <w:szCs w:val="21"/>
-          <w:lang w:val="en-US"/>
-        </w:rPr>
-        <w:t>, activation=</w:t>
-      </w:r>
-      <w:r>
-        <w:rPr>
-          <w:rFonts w:ascii="Courier New" w:hAnsi="Courier New" w:cs="Courier New"/>
-          <w:color w:val="A31515"/>
-          <w:sz w:val="21"/>
-          <w:szCs w:val="21"/>
-          <w:lang w:val="en-US"/>
-        </w:rPr>
-        <w:t>'sigmoid'</w:t>
-      </w:r>
-      <w:r>
-        <w:rPr>
-          <w:rFonts w:ascii="Courier New" w:hAnsi="Courier New" w:cs="Courier New"/>
-          <w:color w:val="000000"/>
-          <w:sz w:val="21"/>
-          <w:szCs w:val="21"/>
-          <w:lang w:val="en-US"/>
-        </w:rPr>
-        <w:t>))</w:t>
+        </w:rPr>
+      </w:pPr>
+      <w:r>
+        <w:rPr>
+          <w:rFonts w:ascii="Courier New" w:hAnsi="Courier New" w:cs="Courier New"/>
+          <w:color w:val="008000"/>
+          <w:sz w:val="21"/>
+          <w:szCs w:val="21"/>
+        </w:rPr>
+        <w:t># Кол-во классов</w:t>
       </w:r>
     </w:p>
     <w:p>
@@ -5027,509 +4920,93 @@
           <w:szCs w:val="21"/>
           <w:lang w:val="en-US"/>
         </w:rPr>
-        <w:t>model.summary</w:t>
-      </w:r>
-      <w:proofErr w:type="spellEnd"/>
-      <w:r>
-        <w:rPr>
-          <w:rFonts w:ascii="Courier New" w:hAnsi="Courier New" w:cs="Courier New"/>
-          <w:color w:val="000000"/>
-          <w:sz w:val="21"/>
-          <w:szCs w:val="21"/>
-          <w:lang w:val="en-US"/>
-        </w:rPr>
-        <w:t>()</w:t>
+        <w:t>model.add</w:t>
+      </w:r>
+      <w:proofErr w:type="spellEnd"/>
+      <w:r>
+        <w:rPr>
+          <w:rFonts w:ascii="Courier New" w:hAnsi="Courier New" w:cs="Courier New"/>
+          <w:color w:val="000000"/>
+          <w:sz w:val="21"/>
+          <w:szCs w:val="21"/>
+          <w:lang w:val="en-US"/>
+        </w:rPr>
+        <w:t>(</w:t>
       </w:r>
       <w:proofErr w:type="gramEnd"/>
-    </w:p>
-    <w:p>
-      <w:pPr>
-        <w:rPr>
-          <w:rFonts w:ascii="Courier New" w:hAnsi="Courier New" w:cs="Courier New"/>
-          <w:color w:val="212121"/>
-          <w:sz w:val="21"/>
-          <w:szCs w:val="21"/>
-          <w:shd w:val="clear" w:color="auto" w:fill="FFFFFF"/>
-          <w:lang w:val="en-US"/>
-        </w:rPr>
-      </w:pPr>
-      <w:r>
-        <w:rPr>
-          <w:rFonts w:ascii="Courier New" w:hAnsi="Courier New" w:cs="Courier New"/>
-          <w:color w:val="212121"/>
-          <w:sz w:val="21"/>
-          <w:szCs w:val="21"/>
-          <w:shd w:val="clear" w:color="auto" w:fill="FFFFFF"/>
-          <w:lang w:val="en-US"/>
-        </w:rPr>
-        <w:t>Model: "sequential_2"</w:t>
-      </w:r>
-    </w:p>
-    <w:p>
-      <w:pPr>
-        <w:rPr>
-          <w:rFonts w:ascii="Courier New" w:hAnsi="Courier New" w:cs="Courier New"/>
-          <w:color w:val="212121"/>
-          <w:sz w:val="21"/>
-          <w:szCs w:val="21"/>
-          <w:shd w:val="clear" w:color="auto" w:fill="FFFFFF"/>
-          <w:lang w:val="en-US"/>
-        </w:rPr>
-      </w:pPr>
-      <w:r>
-        <w:rPr>
-          <w:rFonts w:ascii="Courier New" w:hAnsi="Courier New" w:cs="Courier New"/>
-          <w:color w:val="212121"/>
-          <w:sz w:val="21"/>
-          <w:szCs w:val="21"/>
-          <w:shd w:val="clear" w:color="auto" w:fill="FFFFFF"/>
-          <w:lang w:val="en-US"/>
-        </w:rPr>
-        <w:t>_________________________________________________________________</w:t>
-      </w:r>
-    </w:p>
-    <w:p>
-      <w:pPr>
-        <w:rPr>
-          <w:rFonts w:ascii="Courier New" w:hAnsi="Courier New" w:cs="Courier New"/>
-          <w:color w:val="212121"/>
-          <w:sz w:val="21"/>
-          <w:szCs w:val="21"/>
-          <w:shd w:val="clear" w:color="auto" w:fill="FFFFFF"/>
-          <w:lang w:val="en-US"/>
-        </w:rPr>
-      </w:pPr>
-      <w:r>
-        <w:rPr>
-          <w:rFonts w:ascii="Courier New" w:hAnsi="Courier New" w:cs="Courier New"/>
-          <w:color w:val="212121"/>
-          <w:sz w:val="21"/>
-          <w:szCs w:val="21"/>
-          <w:shd w:val="clear" w:color="auto" w:fill="FFFFFF"/>
-          <w:lang w:val="en-US"/>
-        </w:rPr>
-        <w:t xml:space="preserve">Layer (type)                 Output Shape              </w:t>
-      </w:r>
-      <w:proofErr w:type="spellStart"/>
-      <w:r>
-        <w:rPr>
-          <w:rFonts w:ascii="Courier New" w:hAnsi="Courier New" w:cs="Courier New"/>
-          <w:color w:val="212121"/>
-          <w:sz w:val="21"/>
-          <w:szCs w:val="21"/>
-          <w:shd w:val="clear" w:color="auto" w:fill="FFFFFF"/>
-          <w:lang w:val="en-US"/>
-        </w:rPr>
-        <w:t>Param</w:t>
-      </w:r>
-      <w:proofErr w:type="spellEnd"/>
-      <w:r>
-        <w:rPr>
-          <w:rFonts w:ascii="Courier New" w:hAnsi="Courier New" w:cs="Courier New"/>
-          <w:color w:val="212121"/>
-          <w:sz w:val="21"/>
-          <w:szCs w:val="21"/>
-          <w:shd w:val="clear" w:color="auto" w:fill="FFFFFF"/>
-          <w:lang w:val="en-US"/>
-        </w:rPr>
-        <w:t xml:space="preserve"> #   </w:t>
-      </w:r>
-    </w:p>
-    <w:p>
-      <w:pPr>
-        <w:rPr>
-          <w:rFonts w:ascii="Courier New" w:hAnsi="Courier New" w:cs="Courier New"/>
-          <w:color w:val="212121"/>
-          <w:sz w:val="21"/>
-          <w:szCs w:val="21"/>
-          <w:shd w:val="clear" w:color="auto" w:fill="FFFFFF"/>
-          <w:lang w:val="en-US"/>
-        </w:rPr>
-      </w:pPr>
-      <w:r>
-        <w:rPr>
-          <w:rFonts w:ascii="Courier New" w:hAnsi="Courier New" w:cs="Courier New"/>
-          <w:color w:val="212121"/>
-          <w:sz w:val="21"/>
-          <w:szCs w:val="21"/>
-          <w:shd w:val="clear" w:color="auto" w:fill="FFFFFF"/>
-          <w:lang w:val="en-US"/>
-        </w:rPr>
-        <w:t>=================================================================</w:t>
-      </w:r>
-    </w:p>
-    <w:p>
-      <w:pPr>
-        <w:rPr>
-          <w:rFonts w:ascii="Courier New" w:hAnsi="Courier New" w:cs="Courier New"/>
-          <w:color w:val="212121"/>
-          <w:sz w:val="21"/>
-          <w:szCs w:val="21"/>
-          <w:shd w:val="clear" w:color="auto" w:fill="FFFFFF"/>
-          <w:lang w:val="en-US"/>
-        </w:rPr>
-      </w:pPr>
-      <w:r>
-        <w:rPr>
-          <w:rFonts w:ascii="Courier New" w:hAnsi="Courier New" w:cs="Courier New"/>
-          <w:color w:val="212121"/>
-          <w:sz w:val="21"/>
-          <w:szCs w:val="21"/>
-          <w:shd w:val="clear" w:color="auto" w:fill="FFFFFF"/>
-          <w:lang w:val="en-US"/>
-        </w:rPr>
-        <w:t xml:space="preserve">vgg16 (Functional)           (None, 1, 1, 512)         14714688  </w:t>
-      </w:r>
-    </w:p>
-    <w:p>
-      <w:pPr>
-        <w:rPr>
-          <w:rFonts w:ascii="Courier New" w:hAnsi="Courier New" w:cs="Courier New"/>
-          <w:color w:val="212121"/>
-          <w:sz w:val="21"/>
-          <w:szCs w:val="21"/>
-          <w:shd w:val="clear" w:color="auto" w:fill="FFFFFF"/>
-          <w:lang w:val="en-US"/>
-        </w:rPr>
-      </w:pPr>
-      <w:r>
-        <w:rPr>
-          <w:rFonts w:ascii="Courier New" w:hAnsi="Courier New" w:cs="Courier New"/>
-          <w:color w:val="212121"/>
-          <w:sz w:val="21"/>
-          <w:szCs w:val="21"/>
-          <w:shd w:val="clear" w:color="auto" w:fill="FFFFFF"/>
-          <w:lang w:val="en-US"/>
-        </w:rPr>
-        <w:t>_________________________________________________________________</w:t>
-      </w:r>
-    </w:p>
-    <w:p>
-      <w:pPr>
-        <w:rPr>
-          <w:rFonts w:ascii="Courier New" w:hAnsi="Courier New" w:cs="Courier New"/>
-          <w:color w:val="212121"/>
-          <w:sz w:val="21"/>
-          <w:szCs w:val="21"/>
-          <w:shd w:val="clear" w:color="auto" w:fill="FFFFFF"/>
-          <w:lang w:val="en-US"/>
-        </w:rPr>
-      </w:pPr>
-      <w:r>
-        <w:rPr>
-          <w:rFonts w:ascii="Courier New" w:hAnsi="Courier New" w:cs="Courier New"/>
-          <w:color w:val="212121"/>
-          <w:sz w:val="21"/>
-          <w:szCs w:val="21"/>
-          <w:shd w:val="clear" w:color="auto" w:fill="FFFFFF"/>
-          <w:lang w:val="en-US"/>
-        </w:rPr>
-        <w:t xml:space="preserve">flatten_2 (Flatten)          (None, 512)               0         </w:t>
-      </w:r>
-    </w:p>
-    <w:p>
-      <w:pPr>
-        <w:rPr>
-          <w:rFonts w:ascii="Courier New" w:hAnsi="Courier New" w:cs="Courier New"/>
-          <w:color w:val="212121"/>
-          <w:sz w:val="21"/>
-          <w:szCs w:val="21"/>
-          <w:shd w:val="clear" w:color="auto" w:fill="FFFFFF"/>
-          <w:lang w:val="en-US"/>
-        </w:rPr>
-      </w:pPr>
-      <w:r>
-        <w:rPr>
-          <w:rFonts w:ascii="Courier New" w:hAnsi="Courier New" w:cs="Courier New"/>
-          <w:color w:val="212121"/>
-          <w:sz w:val="21"/>
-          <w:szCs w:val="21"/>
-          <w:shd w:val="clear" w:color="auto" w:fill="FFFFFF"/>
-          <w:lang w:val="en-US"/>
-        </w:rPr>
-        <w:t>_________________________________________________________________</w:t>
-      </w:r>
-    </w:p>
-    <w:p>
-      <w:pPr>
-        <w:rPr>
-          <w:rFonts w:ascii="Courier New" w:hAnsi="Courier New" w:cs="Courier New"/>
-          <w:color w:val="212121"/>
-          <w:sz w:val="21"/>
-          <w:szCs w:val="21"/>
-          <w:shd w:val="clear" w:color="auto" w:fill="FFFFFF"/>
-          <w:lang w:val="en-US"/>
-        </w:rPr>
-      </w:pPr>
-      <w:r>
-        <w:rPr>
-          <w:rFonts w:ascii="Courier New" w:hAnsi="Courier New" w:cs="Courier New"/>
-          <w:color w:val="212121"/>
-          <w:sz w:val="21"/>
-          <w:szCs w:val="21"/>
-          <w:shd w:val="clear" w:color="auto" w:fill="FFFFFF"/>
-          <w:lang w:val="en-US"/>
-        </w:rPr>
-        <w:t xml:space="preserve">dense_4 (Dense)              (None, 256)               131328    </w:t>
-      </w:r>
-    </w:p>
-    <w:p>
-      <w:pPr>
-        <w:rPr>
-          <w:rFonts w:ascii="Courier New" w:hAnsi="Courier New" w:cs="Courier New"/>
-          <w:color w:val="212121"/>
-          <w:sz w:val="21"/>
-          <w:szCs w:val="21"/>
-          <w:shd w:val="clear" w:color="auto" w:fill="FFFFFF"/>
-          <w:lang w:val="en-US"/>
-        </w:rPr>
-      </w:pPr>
-      <w:r>
-        <w:rPr>
-          <w:rFonts w:ascii="Courier New" w:hAnsi="Courier New" w:cs="Courier New"/>
-          <w:color w:val="212121"/>
-          <w:sz w:val="21"/>
-          <w:szCs w:val="21"/>
-          <w:shd w:val="clear" w:color="auto" w:fill="FFFFFF"/>
-          <w:lang w:val="en-US"/>
-        </w:rPr>
-        <w:t>_________________________________________________________________</w:t>
-      </w:r>
-    </w:p>
-    <w:p>
-      <w:pPr>
-        <w:rPr>
-          <w:rFonts w:ascii="Courier New" w:hAnsi="Courier New" w:cs="Courier New"/>
-          <w:color w:val="212121"/>
-          <w:sz w:val="21"/>
-          <w:szCs w:val="21"/>
-          <w:shd w:val="clear" w:color="auto" w:fill="FFFFFF"/>
-          <w:lang w:val="en-US"/>
-        </w:rPr>
-      </w:pPr>
-      <w:r>
-        <w:rPr>
-          <w:rFonts w:ascii="Courier New" w:hAnsi="Courier New" w:cs="Courier New"/>
-          <w:color w:val="212121"/>
-          <w:sz w:val="21"/>
-          <w:szCs w:val="21"/>
-          <w:shd w:val="clear" w:color="auto" w:fill="FFFFFF"/>
-          <w:lang w:val="en-US"/>
-        </w:rPr>
-        <w:t xml:space="preserve">dropout_2 (Dropout)          (None, 256)               0         </w:t>
-      </w:r>
-    </w:p>
-    <w:p>
-      <w:pPr>
-        <w:rPr>
-          <w:rFonts w:ascii="Courier New" w:hAnsi="Courier New" w:cs="Courier New"/>
-          <w:color w:val="212121"/>
-          <w:sz w:val="21"/>
-          <w:szCs w:val="21"/>
-          <w:shd w:val="clear" w:color="auto" w:fill="FFFFFF"/>
-          <w:lang w:val="en-US"/>
-        </w:rPr>
-      </w:pPr>
-      <w:r>
-        <w:rPr>
-          <w:rFonts w:ascii="Courier New" w:hAnsi="Courier New" w:cs="Courier New"/>
-          <w:color w:val="212121"/>
-          <w:sz w:val="21"/>
-          <w:szCs w:val="21"/>
-          <w:shd w:val="clear" w:color="auto" w:fill="FFFFFF"/>
-          <w:lang w:val="en-US"/>
-        </w:rPr>
-        <w:t>_________________________________________________________________</w:t>
-      </w:r>
-    </w:p>
-    <w:p>
-      <w:pPr>
-        <w:rPr>
-          <w:rFonts w:ascii="Courier New" w:hAnsi="Courier New" w:cs="Courier New"/>
-          <w:color w:val="212121"/>
-          <w:sz w:val="21"/>
-          <w:szCs w:val="21"/>
-          <w:shd w:val="clear" w:color="auto" w:fill="FFFFFF"/>
-          <w:lang w:val="en-US"/>
-        </w:rPr>
-      </w:pPr>
-      <w:r>
-        <w:rPr>
-          <w:rFonts w:ascii="Courier New" w:hAnsi="Courier New" w:cs="Courier New"/>
-          <w:color w:val="212121"/>
-          <w:sz w:val="21"/>
-          <w:szCs w:val="21"/>
-          <w:shd w:val="clear" w:color="auto" w:fill="FFFFFF"/>
-          <w:lang w:val="en-US"/>
-        </w:rPr>
-        <w:t xml:space="preserve">dense_5 (Dense)              (None, 10)                2570      </w:t>
-      </w:r>
-    </w:p>
-    <w:p>
-      <w:pPr>
-        <w:rPr>
-          <w:rFonts w:ascii="Courier New" w:hAnsi="Courier New" w:cs="Courier New"/>
-          <w:color w:val="212121"/>
-          <w:sz w:val="21"/>
-          <w:szCs w:val="21"/>
-          <w:shd w:val="clear" w:color="auto" w:fill="FFFFFF"/>
-          <w:lang w:val="en-US"/>
-        </w:rPr>
-      </w:pPr>
-      <w:r>
-        <w:rPr>
-          <w:rFonts w:ascii="Courier New" w:hAnsi="Courier New" w:cs="Courier New"/>
-          <w:color w:val="212121"/>
-          <w:sz w:val="21"/>
-          <w:szCs w:val="21"/>
-          <w:shd w:val="clear" w:color="auto" w:fill="FFFFFF"/>
-          <w:lang w:val="en-US"/>
-        </w:rPr>
-        <w:t>=================================================================</w:t>
-      </w:r>
-    </w:p>
-    <w:p>
-      <w:pPr>
-        <w:rPr>
-          <w:rFonts w:ascii="Courier New" w:hAnsi="Courier New" w:cs="Courier New"/>
-          <w:color w:val="212121"/>
-          <w:sz w:val="21"/>
-          <w:szCs w:val="21"/>
-          <w:shd w:val="clear" w:color="auto" w:fill="FFFFFF"/>
-          <w:lang w:val="en-US"/>
-        </w:rPr>
-      </w:pPr>
-      <w:r>
-        <w:rPr>
-          <w:rFonts w:ascii="Courier New" w:hAnsi="Courier New" w:cs="Courier New"/>
-          <w:color w:val="212121"/>
-          <w:sz w:val="21"/>
-          <w:szCs w:val="21"/>
-          <w:shd w:val="clear" w:color="auto" w:fill="FFFFFF"/>
-          <w:lang w:val="en-US"/>
-        </w:rPr>
-        <w:t xml:space="preserve">Total </w:t>
-      </w:r>
-      <w:proofErr w:type="spellStart"/>
-      <w:r>
-        <w:rPr>
-          <w:rFonts w:ascii="Courier New" w:hAnsi="Courier New" w:cs="Courier New"/>
-          <w:color w:val="212121"/>
-          <w:sz w:val="21"/>
-          <w:szCs w:val="21"/>
-          <w:shd w:val="clear" w:color="auto" w:fill="FFFFFF"/>
-          <w:lang w:val="en-US"/>
-        </w:rPr>
-        <w:t>params</w:t>
-      </w:r>
-      <w:proofErr w:type="spellEnd"/>
-      <w:r>
-        <w:rPr>
-          <w:rFonts w:ascii="Courier New" w:hAnsi="Courier New" w:cs="Courier New"/>
-          <w:color w:val="212121"/>
-          <w:sz w:val="21"/>
-          <w:szCs w:val="21"/>
-          <w:shd w:val="clear" w:color="auto" w:fill="FFFFFF"/>
-          <w:lang w:val="en-US"/>
-        </w:rPr>
-        <w:t>: 14,848,586</w:t>
-      </w:r>
-    </w:p>
-    <w:p>
-      <w:pPr>
-        <w:rPr>
-          <w:rFonts w:ascii="Courier New" w:hAnsi="Courier New" w:cs="Courier New"/>
-          <w:color w:val="212121"/>
-          <w:sz w:val="21"/>
-          <w:szCs w:val="21"/>
-          <w:shd w:val="clear" w:color="auto" w:fill="FFFFFF"/>
-          <w:lang w:val="en-US"/>
-        </w:rPr>
-      </w:pPr>
-      <w:r>
-        <w:rPr>
-          <w:rFonts w:ascii="Courier New" w:hAnsi="Courier New" w:cs="Courier New"/>
-          <w:color w:val="212121"/>
-          <w:sz w:val="21"/>
-          <w:szCs w:val="21"/>
-          <w:shd w:val="clear" w:color="auto" w:fill="FFFFFF"/>
-          <w:lang w:val="en-US"/>
-        </w:rPr>
-        <w:t xml:space="preserve">Trainable </w:t>
-      </w:r>
-      <w:proofErr w:type="spellStart"/>
-      <w:r>
-        <w:rPr>
-          <w:rFonts w:ascii="Courier New" w:hAnsi="Courier New" w:cs="Courier New"/>
-          <w:color w:val="212121"/>
-          <w:sz w:val="21"/>
-          <w:szCs w:val="21"/>
-          <w:shd w:val="clear" w:color="auto" w:fill="FFFFFF"/>
-          <w:lang w:val="en-US"/>
-        </w:rPr>
-        <w:t>params</w:t>
-      </w:r>
-      <w:proofErr w:type="spellEnd"/>
-      <w:r>
-        <w:rPr>
-          <w:rFonts w:ascii="Courier New" w:hAnsi="Courier New" w:cs="Courier New"/>
-          <w:color w:val="212121"/>
-          <w:sz w:val="21"/>
-          <w:szCs w:val="21"/>
-          <w:shd w:val="clear" w:color="auto" w:fill="FFFFFF"/>
-          <w:lang w:val="en-US"/>
-        </w:rPr>
-        <w:t>: 7,213,322</w:t>
-      </w:r>
-    </w:p>
-    <w:p>
-      <w:pPr>
-        <w:pBdr>
-          <w:bottom w:val="single" w:sz="12" w:space="1" w:color="auto"/>
-        </w:pBdr>
-        <w:rPr>
-          <w:rFonts w:ascii="Courier New" w:hAnsi="Courier New" w:cs="Courier New"/>
-          <w:color w:val="212121"/>
-          <w:sz w:val="21"/>
-          <w:szCs w:val="21"/>
-          <w:shd w:val="clear" w:color="auto" w:fill="FFFFFF"/>
-          <w:lang w:val="en-US"/>
-        </w:rPr>
-      </w:pPr>
-      <w:r>
-        <w:rPr>
-          <w:rFonts w:ascii="Courier New" w:hAnsi="Courier New" w:cs="Courier New"/>
-          <w:color w:val="212121"/>
-          <w:sz w:val="21"/>
-          <w:szCs w:val="21"/>
-          <w:shd w:val="clear" w:color="auto" w:fill="FFFFFF"/>
-          <w:lang w:val="en-US"/>
-        </w:rPr>
-        <w:t xml:space="preserve">Non-trainable </w:t>
-      </w:r>
-      <w:proofErr w:type="spellStart"/>
-      <w:r>
-        <w:rPr>
-          <w:rFonts w:ascii="Courier New" w:hAnsi="Courier New" w:cs="Courier New"/>
-          <w:color w:val="212121"/>
-          <w:sz w:val="21"/>
-          <w:szCs w:val="21"/>
-          <w:shd w:val="clear" w:color="auto" w:fill="FFFFFF"/>
-          <w:lang w:val="en-US"/>
-        </w:rPr>
-        <w:t>params</w:t>
-      </w:r>
-      <w:proofErr w:type="spellEnd"/>
-      <w:r>
-        <w:rPr>
-          <w:rFonts w:ascii="Courier New" w:hAnsi="Courier New" w:cs="Courier New"/>
-          <w:color w:val="212121"/>
-          <w:sz w:val="21"/>
-          <w:szCs w:val="21"/>
-          <w:shd w:val="clear" w:color="auto" w:fill="FFFFFF"/>
-          <w:lang w:val="en-US"/>
-        </w:rPr>
-        <w:t>: 7,635,264</w:t>
+      <w:r>
+        <w:rPr>
+          <w:rFonts w:ascii="Courier New" w:hAnsi="Courier New" w:cs="Courier New"/>
+          <w:color w:val="000000"/>
+          <w:sz w:val="21"/>
+          <w:szCs w:val="21"/>
+          <w:lang w:val="en-US"/>
+        </w:rPr>
+        <w:t>Dense(</w:t>
+      </w:r>
+      <w:proofErr w:type="spellStart"/>
+      <w:r>
+        <w:rPr>
+          <w:rFonts w:ascii="Courier New" w:hAnsi="Courier New" w:cs="Courier New"/>
+          <w:color w:val="000000"/>
+          <w:sz w:val="21"/>
+          <w:szCs w:val="21"/>
+          <w:lang w:val="en-US"/>
+        </w:rPr>
+        <w:t>num_classes</w:t>
+      </w:r>
+      <w:proofErr w:type="spellEnd"/>
+      <w:r>
+        <w:rPr>
+          <w:rFonts w:ascii="Courier New" w:hAnsi="Courier New" w:cs="Courier New"/>
+          <w:color w:val="000000"/>
+          <w:sz w:val="21"/>
+          <w:szCs w:val="21"/>
+          <w:lang w:val="en-US"/>
+        </w:rPr>
+        <w:t>, activation=</w:t>
+      </w:r>
+      <w:r>
+        <w:rPr>
+          <w:rFonts w:ascii="Courier New" w:hAnsi="Courier New" w:cs="Courier New"/>
+          <w:color w:val="A31515"/>
+          <w:sz w:val="21"/>
+          <w:szCs w:val="21"/>
+          <w:lang w:val="en-US"/>
+        </w:rPr>
+        <w:t>'</w:t>
+      </w:r>
+      <w:proofErr w:type="spellStart"/>
+      <w:r>
+        <w:rPr>
+          <w:rFonts w:ascii="Courier New" w:hAnsi="Courier New" w:cs="Courier New"/>
+          <w:color w:val="A31515"/>
+          <w:sz w:val="21"/>
+          <w:szCs w:val="21"/>
+          <w:lang w:val="en-US"/>
+        </w:rPr>
+        <w:t>softmax</w:t>
+      </w:r>
+      <w:proofErr w:type="spellEnd"/>
+      <w:r>
+        <w:rPr>
+          <w:rFonts w:ascii="Courier New" w:hAnsi="Courier New" w:cs="Courier New"/>
+          <w:color w:val="A31515"/>
+          <w:sz w:val="21"/>
+          <w:szCs w:val="21"/>
+          <w:lang w:val="en-US"/>
+        </w:rPr>
+        <w:t>'</w:t>
+      </w:r>
+      <w:r>
+        <w:rPr>
+          <w:rFonts w:ascii="Courier New" w:hAnsi="Courier New" w:cs="Courier New"/>
+          <w:color w:val="000000"/>
+          <w:sz w:val="21"/>
+          <w:szCs w:val="21"/>
+          <w:lang w:val="en-US"/>
+        </w:rPr>
+        <w:t>))</w:t>
       </w:r>
     </w:p>
     <w:p>
@@ -5541,16 +5018,535 @@
           <w:color w:val="000000"/>
           <w:sz w:val="21"/>
           <w:szCs w:val="21"/>
-        </w:rPr>
-      </w:pPr>
-      <w:r>
-        <w:rPr>
-          <w:rFonts w:ascii="Courier New" w:hAnsi="Courier New" w:cs="Courier New"/>
-          <w:color w:val="008000"/>
-          <w:sz w:val="21"/>
-          <w:szCs w:val="21"/>
-        </w:rPr>
-        <w:t># Компилируем составную сеть</w:t>
+          <w:lang w:val="en-US"/>
+        </w:rPr>
+      </w:pPr>
+      <w:proofErr w:type="spellStart"/>
+      <w:proofErr w:type="gramStart"/>
+      <w:r>
+        <w:rPr>
+          <w:rFonts w:ascii="Courier New" w:hAnsi="Courier New" w:cs="Courier New"/>
+          <w:color w:val="000000"/>
+          <w:sz w:val="21"/>
+          <w:szCs w:val="21"/>
+          <w:lang w:val="en-US"/>
+        </w:rPr>
+        <w:t>model.summary</w:t>
+      </w:r>
+      <w:proofErr w:type="spellEnd"/>
+      <w:r>
+        <w:rPr>
+          <w:rFonts w:ascii="Courier New" w:hAnsi="Courier New" w:cs="Courier New"/>
+          <w:color w:val="000000"/>
+          <w:sz w:val="21"/>
+          <w:szCs w:val="21"/>
+          <w:lang w:val="en-US"/>
+        </w:rPr>
+        <w:t>()</w:t>
+      </w:r>
+      <w:proofErr w:type="gramEnd"/>
+    </w:p>
+    <w:p>
+      <w:pPr>
+        <w:rPr>
+          <w:rFonts w:ascii="Courier New" w:hAnsi="Courier New" w:cs="Courier New"/>
+          <w:color w:val="212121"/>
+          <w:sz w:val="21"/>
+          <w:szCs w:val="21"/>
+          <w:shd w:val="clear" w:color="auto" w:fill="FFFFFF"/>
+          <w:lang w:val="en-US"/>
+        </w:rPr>
+      </w:pPr>
+      <w:r>
+        <w:rPr>
+          <w:rFonts w:ascii="Courier New" w:hAnsi="Courier New" w:cs="Courier New"/>
+          <w:color w:val="212121"/>
+          <w:sz w:val="21"/>
+          <w:szCs w:val="21"/>
+          <w:shd w:val="clear" w:color="auto" w:fill="FFFFFF"/>
+          <w:lang w:val="en-US"/>
+        </w:rPr>
+        <w:t>Model: "sequential_17"</w:t>
+      </w:r>
+    </w:p>
+    <w:p>
+      <w:pPr>
+        <w:rPr>
+          <w:rFonts w:ascii="Courier New" w:hAnsi="Courier New" w:cs="Courier New"/>
+          <w:color w:val="212121"/>
+          <w:sz w:val="21"/>
+          <w:szCs w:val="21"/>
+          <w:shd w:val="clear" w:color="auto" w:fill="FFFFFF"/>
+          <w:lang w:val="en-US"/>
+        </w:rPr>
+      </w:pPr>
+      <w:r>
+        <w:rPr>
+          <w:rFonts w:ascii="Courier New" w:hAnsi="Courier New" w:cs="Courier New"/>
+          <w:color w:val="212121"/>
+          <w:sz w:val="21"/>
+          <w:szCs w:val="21"/>
+          <w:shd w:val="clear" w:color="auto" w:fill="FFFFFF"/>
+          <w:lang w:val="en-US"/>
+        </w:rPr>
+        <w:t>_________________________________________________________________</w:t>
+      </w:r>
+    </w:p>
+    <w:p>
+      <w:pPr>
+        <w:rPr>
+          <w:rFonts w:ascii="Courier New" w:hAnsi="Courier New" w:cs="Courier New"/>
+          <w:color w:val="212121"/>
+          <w:sz w:val="21"/>
+          <w:szCs w:val="21"/>
+          <w:shd w:val="clear" w:color="auto" w:fill="FFFFFF"/>
+          <w:lang w:val="en-US"/>
+        </w:rPr>
+      </w:pPr>
+      <w:r>
+        <w:rPr>
+          <w:rFonts w:ascii="Courier New" w:hAnsi="Courier New" w:cs="Courier New"/>
+          <w:color w:val="212121"/>
+          <w:sz w:val="21"/>
+          <w:szCs w:val="21"/>
+          <w:shd w:val="clear" w:color="auto" w:fill="FFFFFF"/>
+          <w:lang w:val="en-US"/>
+        </w:rPr>
+        <w:t xml:space="preserve">Layer (type)                 Output Shape              </w:t>
+      </w:r>
+      <w:proofErr w:type="spellStart"/>
+      <w:r>
+        <w:rPr>
+          <w:rFonts w:ascii="Courier New" w:hAnsi="Courier New" w:cs="Courier New"/>
+          <w:color w:val="212121"/>
+          <w:sz w:val="21"/>
+          <w:szCs w:val="21"/>
+          <w:shd w:val="clear" w:color="auto" w:fill="FFFFFF"/>
+          <w:lang w:val="en-US"/>
+        </w:rPr>
+        <w:t>Param</w:t>
+      </w:r>
+      <w:proofErr w:type="spellEnd"/>
+      <w:r>
+        <w:rPr>
+          <w:rFonts w:ascii="Courier New" w:hAnsi="Courier New" w:cs="Courier New"/>
+          <w:color w:val="212121"/>
+          <w:sz w:val="21"/>
+          <w:szCs w:val="21"/>
+          <w:shd w:val="clear" w:color="auto" w:fill="FFFFFF"/>
+          <w:lang w:val="en-US"/>
+        </w:rPr>
+        <w:t xml:space="preserve"> #   </w:t>
+      </w:r>
+    </w:p>
+    <w:p>
+      <w:pPr>
+        <w:rPr>
+          <w:rFonts w:ascii="Courier New" w:hAnsi="Courier New" w:cs="Courier New"/>
+          <w:color w:val="212121"/>
+          <w:sz w:val="21"/>
+          <w:szCs w:val="21"/>
+          <w:shd w:val="clear" w:color="auto" w:fill="FFFFFF"/>
+          <w:lang w:val="en-US"/>
+        </w:rPr>
+      </w:pPr>
+      <w:r>
+        <w:rPr>
+          <w:rFonts w:ascii="Courier New" w:hAnsi="Courier New" w:cs="Courier New"/>
+          <w:color w:val="212121"/>
+          <w:sz w:val="21"/>
+          <w:szCs w:val="21"/>
+          <w:shd w:val="clear" w:color="auto" w:fill="FFFFFF"/>
+          <w:lang w:val="en-US"/>
+        </w:rPr>
+        <w:t>=================================================================</w:t>
+      </w:r>
+    </w:p>
+    <w:p>
+      <w:pPr>
+        <w:rPr>
+          <w:rFonts w:ascii="Courier New" w:hAnsi="Courier New" w:cs="Courier New"/>
+          <w:color w:val="212121"/>
+          <w:sz w:val="21"/>
+          <w:szCs w:val="21"/>
+          <w:shd w:val="clear" w:color="auto" w:fill="FFFFFF"/>
+          <w:lang w:val="en-US"/>
+        </w:rPr>
+      </w:pPr>
+      <w:r>
+        <w:rPr>
+          <w:rFonts w:ascii="Courier New" w:hAnsi="Courier New" w:cs="Courier New"/>
+          <w:color w:val="212121"/>
+          <w:sz w:val="21"/>
+          <w:szCs w:val="21"/>
+          <w:shd w:val="clear" w:color="auto" w:fill="FFFFFF"/>
+          <w:lang w:val="en-US"/>
+        </w:rPr>
+        <w:t xml:space="preserve">vgg16 (Functional)           (None, 1, 1, 512)         14714688  </w:t>
+      </w:r>
+    </w:p>
+    <w:p>
+      <w:pPr>
+        <w:rPr>
+          <w:rFonts w:ascii="Courier New" w:hAnsi="Courier New" w:cs="Courier New"/>
+          <w:color w:val="212121"/>
+          <w:sz w:val="21"/>
+          <w:szCs w:val="21"/>
+          <w:shd w:val="clear" w:color="auto" w:fill="FFFFFF"/>
+          <w:lang w:val="en-US"/>
+        </w:rPr>
+      </w:pPr>
+      <w:r>
+        <w:rPr>
+          <w:rFonts w:ascii="Courier New" w:hAnsi="Courier New" w:cs="Courier New"/>
+          <w:color w:val="212121"/>
+          <w:sz w:val="21"/>
+          <w:szCs w:val="21"/>
+          <w:shd w:val="clear" w:color="auto" w:fill="FFFFFF"/>
+          <w:lang w:val="en-US"/>
+        </w:rPr>
+        <w:t>_________________________________________________________________</w:t>
+      </w:r>
+    </w:p>
+    <w:p>
+      <w:pPr>
+        <w:rPr>
+          <w:rFonts w:ascii="Courier New" w:hAnsi="Courier New" w:cs="Courier New"/>
+          <w:color w:val="212121"/>
+          <w:sz w:val="21"/>
+          <w:szCs w:val="21"/>
+          <w:shd w:val="clear" w:color="auto" w:fill="FFFFFF"/>
+          <w:lang w:val="en-US"/>
+        </w:rPr>
+      </w:pPr>
+      <w:r>
+        <w:rPr>
+          <w:rFonts w:ascii="Courier New" w:hAnsi="Courier New" w:cs="Courier New"/>
+          <w:color w:val="212121"/>
+          <w:sz w:val="21"/>
+          <w:szCs w:val="21"/>
+          <w:shd w:val="clear" w:color="auto" w:fill="FFFFFF"/>
+          <w:lang w:val="en-US"/>
+        </w:rPr>
+        <w:t xml:space="preserve">flatten_17 (Flatten)         (None, 512)               0         </w:t>
+      </w:r>
+    </w:p>
+    <w:p>
+      <w:pPr>
+        <w:rPr>
+          <w:rFonts w:ascii="Courier New" w:hAnsi="Courier New" w:cs="Courier New"/>
+          <w:color w:val="212121"/>
+          <w:sz w:val="21"/>
+          <w:szCs w:val="21"/>
+          <w:shd w:val="clear" w:color="auto" w:fill="FFFFFF"/>
+          <w:lang w:val="en-US"/>
+        </w:rPr>
+      </w:pPr>
+      <w:r>
+        <w:rPr>
+          <w:rFonts w:ascii="Courier New" w:hAnsi="Courier New" w:cs="Courier New"/>
+          <w:color w:val="212121"/>
+          <w:sz w:val="21"/>
+          <w:szCs w:val="21"/>
+          <w:shd w:val="clear" w:color="auto" w:fill="FFFFFF"/>
+          <w:lang w:val="en-US"/>
+        </w:rPr>
+        <w:t>_________________________________________________________________</w:t>
+      </w:r>
+    </w:p>
+    <w:p>
+      <w:pPr>
+        <w:rPr>
+          <w:rFonts w:ascii="Courier New" w:hAnsi="Courier New" w:cs="Courier New"/>
+          <w:color w:val="212121"/>
+          <w:sz w:val="21"/>
+          <w:szCs w:val="21"/>
+          <w:shd w:val="clear" w:color="auto" w:fill="FFFFFF"/>
+          <w:lang w:val="en-US"/>
+        </w:rPr>
+      </w:pPr>
+      <w:r>
+        <w:rPr>
+          <w:rFonts w:ascii="Courier New" w:hAnsi="Courier New" w:cs="Courier New"/>
+          <w:color w:val="212121"/>
+          <w:sz w:val="21"/>
+          <w:szCs w:val="21"/>
+          <w:shd w:val="clear" w:color="auto" w:fill="FFFFFF"/>
+          <w:lang w:val="en-US"/>
+        </w:rPr>
+        <w:t xml:space="preserve">dense_34 (Dense)             (None, 256)               131328    </w:t>
+      </w:r>
+    </w:p>
+    <w:p>
+      <w:pPr>
+        <w:rPr>
+          <w:rFonts w:ascii="Courier New" w:hAnsi="Courier New" w:cs="Courier New"/>
+          <w:color w:val="212121"/>
+          <w:sz w:val="21"/>
+          <w:szCs w:val="21"/>
+          <w:shd w:val="clear" w:color="auto" w:fill="FFFFFF"/>
+          <w:lang w:val="en-US"/>
+        </w:rPr>
+      </w:pPr>
+      <w:r>
+        <w:rPr>
+          <w:rFonts w:ascii="Courier New" w:hAnsi="Courier New" w:cs="Courier New"/>
+          <w:color w:val="212121"/>
+          <w:sz w:val="21"/>
+          <w:szCs w:val="21"/>
+          <w:shd w:val="clear" w:color="auto" w:fill="FFFFFF"/>
+          <w:lang w:val="en-US"/>
+        </w:rPr>
+        <w:t>_________________________________________________________________</w:t>
+      </w:r>
+    </w:p>
+    <w:p>
+      <w:pPr>
+        <w:rPr>
+          <w:rFonts w:ascii="Courier New" w:hAnsi="Courier New" w:cs="Courier New"/>
+          <w:color w:val="212121"/>
+          <w:sz w:val="21"/>
+          <w:szCs w:val="21"/>
+          <w:shd w:val="clear" w:color="auto" w:fill="FFFFFF"/>
+          <w:lang w:val="en-US"/>
+        </w:rPr>
+      </w:pPr>
+      <w:r>
+        <w:rPr>
+          <w:rFonts w:ascii="Courier New" w:hAnsi="Courier New" w:cs="Courier New"/>
+          <w:color w:val="212121"/>
+          <w:sz w:val="21"/>
+          <w:szCs w:val="21"/>
+          <w:shd w:val="clear" w:color="auto" w:fill="FFFFFF"/>
+          <w:lang w:val="en-US"/>
+        </w:rPr>
+        <w:t xml:space="preserve">dropout_17 (Dropout)         (None, 256)               0         </w:t>
+      </w:r>
+    </w:p>
+    <w:p>
+      <w:pPr>
+        <w:rPr>
+          <w:rFonts w:ascii="Courier New" w:hAnsi="Courier New" w:cs="Courier New"/>
+          <w:color w:val="212121"/>
+          <w:sz w:val="21"/>
+          <w:szCs w:val="21"/>
+          <w:shd w:val="clear" w:color="auto" w:fill="FFFFFF"/>
+          <w:lang w:val="en-US"/>
+        </w:rPr>
+      </w:pPr>
+      <w:r>
+        <w:rPr>
+          <w:rFonts w:ascii="Courier New" w:hAnsi="Courier New" w:cs="Courier New"/>
+          <w:color w:val="212121"/>
+          <w:sz w:val="21"/>
+          <w:szCs w:val="21"/>
+          <w:shd w:val="clear" w:color="auto" w:fill="FFFFFF"/>
+          <w:lang w:val="en-US"/>
+        </w:rPr>
+        <w:t>_________________________________________________________________</w:t>
+      </w:r>
+    </w:p>
+    <w:p>
+      <w:pPr>
+        <w:rPr>
+          <w:rFonts w:ascii="Courier New" w:hAnsi="Courier New" w:cs="Courier New"/>
+          <w:color w:val="212121"/>
+          <w:sz w:val="21"/>
+          <w:szCs w:val="21"/>
+          <w:shd w:val="clear" w:color="auto" w:fill="FFFFFF"/>
+          <w:lang w:val="en-US"/>
+        </w:rPr>
+      </w:pPr>
+      <w:r>
+        <w:rPr>
+          <w:rFonts w:ascii="Courier New" w:hAnsi="Courier New" w:cs="Courier New"/>
+          <w:color w:val="212121"/>
+          <w:sz w:val="21"/>
+          <w:szCs w:val="21"/>
+          <w:shd w:val="clear" w:color="auto" w:fill="FFFFFF"/>
+          <w:lang w:val="en-US"/>
+        </w:rPr>
+        <w:t xml:space="preserve">dense_35 (Dense)             (None, 10)                2570      </w:t>
+      </w:r>
+    </w:p>
+    <w:p>
+      <w:pPr>
+        <w:rPr>
+          <w:rFonts w:ascii="Courier New" w:hAnsi="Courier New" w:cs="Courier New"/>
+          <w:color w:val="212121"/>
+          <w:sz w:val="21"/>
+          <w:szCs w:val="21"/>
+          <w:shd w:val="clear" w:color="auto" w:fill="FFFFFF"/>
+          <w:lang w:val="en-US"/>
+        </w:rPr>
+      </w:pPr>
+      <w:r>
+        <w:rPr>
+          <w:rFonts w:ascii="Courier New" w:hAnsi="Courier New" w:cs="Courier New"/>
+          <w:color w:val="212121"/>
+          <w:sz w:val="21"/>
+          <w:szCs w:val="21"/>
+          <w:shd w:val="clear" w:color="auto" w:fill="FFFFFF"/>
+          <w:lang w:val="en-US"/>
+        </w:rPr>
+        <w:t>=================================================================</w:t>
+      </w:r>
+    </w:p>
+    <w:p>
+      <w:pPr>
+        <w:rPr>
+          <w:rFonts w:ascii="Courier New" w:hAnsi="Courier New" w:cs="Courier New"/>
+          <w:color w:val="212121"/>
+          <w:sz w:val="21"/>
+          <w:szCs w:val="21"/>
+          <w:shd w:val="clear" w:color="auto" w:fill="FFFFFF"/>
+          <w:lang w:val="en-US"/>
+        </w:rPr>
+      </w:pPr>
+      <w:r>
+        <w:rPr>
+          <w:rFonts w:ascii="Courier New" w:hAnsi="Courier New" w:cs="Courier New"/>
+          <w:color w:val="212121"/>
+          <w:sz w:val="21"/>
+          <w:szCs w:val="21"/>
+          <w:shd w:val="clear" w:color="auto" w:fill="FFFFFF"/>
+          <w:lang w:val="en-US"/>
+        </w:rPr>
+        <w:t xml:space="preserve">Total </w:t>
+      </w:r>
+      <w:proofErr w:type="spellStart"/>
+      <w:r>
+        <w:rPr>
+          <w:rFonts w:ascii="Courier New" w:hAnsi="Courier New" w:cs="Courier New"/>
+          <w:color w:val="212121"/>
+          <w:sz w:val="21"/>
+          <w:szCs w:val="21"/>
+          <w:shd w:val="clear" w:color="auto" w:fill="FFFFFF"/>
+          <w:lang w:val="en-US"/>
+        </w:rPr>
+        <w:t>params</w:t>
+      </w:r>
+      <w:proofErr w:type="spellEnd"/>
+      <w:r>
+        <w:rPr>
+          <w:rFonts w:ascii="Courier New" w:hAnsi="Courier New" w:cs="Courier New"/>
+          <w:color w:val="212121"/>
+          <w:sz w:val="21"/>
+          <w:szCs w:val="21"/>
+          <w:shd w:val="clear" w:color="auto" w:fill="FFFFFF"/>
+          <w:lang w:val="en-US"/>
+        </w:rPr>
+        <w:t>: 14,848,586</w:t>
+      </w:r>
+    </w:p>
+    <w:p>
+      <w:pPr>
+        <w:rPr>
+          <w:rFonts w:ascii="Courier New" w:hAnsi="Courier New" w:cs="Courier New"/>
+          <w:color w:val="212121"/>
+          <w:sz w:val="21"/>
+          <w:szCs w:val="21"/>
+          <w:shd w:val="clear" w:color="auto" w:fill="FFFFFF"/>
+        </w:rPr>
+      </w:pPr>
+      <w:proofErr w:type="spellStart"/>
+      <w:r>
+        <w:rPr>
+          <w:rFonts w:ascii="Courier New" w:hAnsi="Courier New" w:cs="Courier New"/>
+          <w:color w:val="212121"/>
+          <w:sz w:val="21"/>
+          <w:szCs w:val="21"/>
+          <w:shd w:val="clear" w:color="auto" w:fill="FFFFFF"/>
+        </w:rPr>
+        <w:t>Trainable</w:t>
+      </w:r>
+      <w:proofErr w:type="spellEnd"/>
+      <w:r>
+        <w:rPr>
+          <w:rFonts w:ascii="Courier New" w:hAnsi="Courier New" w:cs="Courier New"/>
+          <w:color w:val="212121"/>
+          <w:sz w:val="21"/>
+          <w:szCs w:val="21"/>
+          <w:shd w:val="clear" w:color="auto" w:fill="FFFFFF"/>
+        </w:rPr>
+        <w:t xml:space="preserve"> </w:t>
+      </w:r>
+      <w:proofErr w:type="spellStart"/>
+      <w:r>
+        <w:rPr>
+          <w:rFonts w:ascii="Courier New" w:hAnsi="Courier New" w:cs="Courier New"/>
+          <w:color w:val="212121"/>
+          <w:sz w:val="21"/>
+          <w:szCs w:val="21"/>
+          <w:shd w:val="clear" w:color="auto" w:fill="FFFFFF"/>
+        </w:rPr>
+        <w:t>params</w:t>
+      </w:r>
+      <w:proofErr w:type="spellEnd"/>
+      <w:r>
+        <w:rPr>
+          <w:rFonts w:ascii="Courier New" w:hAnsi="Courier New" w:cs="Courier New"/>
+          <w:color w:val="212121"/>
+          <w:sz w:val="21"/>
+          <w:szCs w:val="21"/>
+          <w:shd w:val="clear" w:color="auto" w:fill="FFFFFF"/>
+        </w:rPr>
+        <w:t>: 14,848,586</w:t>
+      </w:r>
+    </w:p>
+    <w:p>
+      <w:pPr>
+        <w:rPr>
+          <w:rFonts w:ascii="Courier New" w:hAnsi="Courier New" w:cs="Courier New"/>
+          <w:color w:val="212121"/>
+          <w:sz w:val="21"/>
+          <w:szCs w:val="21"/>
+          <w:shd w:val="clear" w:color="auto" w:fill="FFFFFF"/>
+        </w:rPr>
+      </w:pPr>
+      <w:proofErr w:type="spellStart"/>
+      <w:r>
+        <w:rPr>
+          <w:rFonts w:ascii="Courier New" w:hAnsi="Courier New" w:cs="Courier New"/>
+          <w:color w:val="212121"/>
+          <w:sz w:val="21"/>
+          <w:szCs w:val="21"/>
+          <w:shd w:val="clear" w:color="auto" w:fill="FFFFFF"/>
+        </w:rPr>
+        <w:t>Non-trainable</w:t>
+      </w:r>
+      <w:proofErr w:type="spellEnd"/>
+      <w:r>
+        <w:rPr>
+          <w:rFonts w:ascii="Courier New" w:hAnsi="Courier New" w:cs="Courier New"/>
+          <w:color w:val="212121"/>
+          <w:sz w:val="21"/>
+          <w:szCs w:val="21"/>
+          <w:shd w:val="clear" w:color="auto" w:fill="FFFFFF"/>
+        </w:rPr>
+        <w:t xml:space="preserve"> </w:t>
+      </w:r>
+      <w:proofErr w:type="spellStart"/>
+      <w:r>
+        <w:rPr>
+          <w:rFonts w:ascii="Courier New" w:hAnsi="Courier New" w:cs="Courier New"/>
+          <w:color w:val="212121"/>
+          <w:sz w:val="21"/>
+          <w:szCs w:val="21"/>
+          <w:shd w:val="clear" w:color="auto" w:fill="FFFFFF"/>
+        </w:rPr>
+        <w:t>params</w:t>
+      </w:r>
+      <w:proofErr w:type="spellEnd"/>
+      <w:r>
+        <w:rPr>
+          <w:rFonts w:ascii="Courier New" w:hAnsi="Courier New" w:cs="Courier New"/>
+          <w:color w:val="212121"/>
+          <w:sz w:val="21"/>
+          <w:szCs w:val="21"/>
+          <w:shd w:val="clear" w:color="auto" w:fill="FFFFFF"/>
+        </w:rPr>
+        <w:t>: 0</w:t>
       </w:r>
     </w:p>
     <w:p>
@@ -5564,34 +5560,14 @@
           <w:szCs w:val="21"/>
         </w:rPr>
       </w:pPr>
-      <w:proofErr w:type="spellStart"/>
-      <w:r>
-        <w:rPr>
-          <w:rFonts w:ascii="Courier New" w:hAnsi="Courier New" w:cs="Courier New"/>
-          <w:color w:val="000000"/>
-          <w:sz w:val="21"/>
-          <w:szCs w:val="21"/>
-        </w:rPr>
-        <w:t>epochs</w:t>
-      </w:r>
-      <w:proofErr w:type="spellEnd"/>
-      <w:r>
-        <w:rPr>
-          <w:rFonts w:ascii="Courier New" w:hAnsi="Courier New" w:cs="Courier New"/>
-          <w:color w:val="000000"/>
-          <w:sz w:val="21"/>
-          <w:szCs w:val="21"/>
-        </w:rPr>
-        <w:t> = </w:t>
-      </w:r>
-      <w:r>
-        <w:rPr>
-          <w:rFonts w:ascii="Courier New" w:hAnsi="Courier New" w:cs="Courier New"/>
-          <w:color w:val="09885A"/>
-          <w:sz w:val="21"/>
-          <w:szCs w:val="21"/>
-        </w:rPr>
-        <w:t>5</w:t>
+      <w:r>
+        <w:rPr>
+          <w:rFonts w:ascii="Courier New" w:hAnsi="Courier New" w:cs="Courier New"/>
+          <w:color w:val="008000"/>
+          <w:sz w:val="21"/>
+          <w:szCs w:val="21"/>
+        </w:rPr>
+        <w:t># Компилируем составную сеть   'SGD'</w:t>
       </w:r>
     </w:p>
     <w:p>
@@ -5605,34 +5581,34 @@
           <w:szCs w:val="21"/>
         </w:rPr>
       </w:pPr>
-      <w:proofErr w:type="spellStart"/>
-      <w:r>
-        <w:rPr>
-          <w:rFonts w:ascii="Courier New" w:hAnsi="Courier New" w:cs="Courier New"/>
-          <w:color w:val="000000"/>
-          <w:sz w:val="21"/>
-          <w:szCs w:val="21"/>
-        </w:rPr>
-        <w:t>lrate</w:t>
-      </w:r>
-      <w:proofErr w:type="spellEnd"/>
-      <w:r>
-        <w:rPr>
-          <w:rFonts w:ascii="Courier New" w:hAnsi="Courier New" w:cs="Courier New"/>
-          <w:color w:val="000000"/>
-          <w:sz w:val="21"/>
-          <w:szCs w:val="21"/>
-        </w:rPr>
-        <w:t> = </w:t>
-      </w:r>
-      <w:r>
-        <w:rPr>
-          <w:rFonts w:ascii="Courier New" w:hAnsi="Courier New" w:cs="Courier New"/>
-          <w:color w:val="09885A"/>
-          <w:sz w:val="21"/>
-          <w:szCs w:val="21"/>
-        </w:rPr>
-        <w:t>0.01</w:t>
+      <w:r>
+        <w:rPr>
+          <w:rFonts w:ascii="Courier New" w:hAnsi="Courier New" w:cs="Courier New"/>
+          <w:color w:val="008000"/>
+          <w:sz w:val="21"/>
+          <w:szCs w:val="21"/>
+        </w:rPr>
+        <w:t># opt = keras.optimizers.rmsprop(lr=0.0001, decay=1e-</w:t>
+      </w:r>
+      <w:proofErr w:type="gramStart"/>
+      <w:r>
+        <w:rPr>
+          <w:rFonts w:ascii="Courier New" w:hAnsi="Courier New" w:cs="Courier New"/>
+          <w:color w:val="008000"/>
+          <w:sz w:val="21"/>
+          <w:szCs w:val="21"/>
+        </w:rPr>
+        <w:t>6)#</w:t>
+      </w:r>
+      <w:proofErr w:type="gramEnd"/>
+      <w:r>
+        <w:rPr>
+          <w:rFonts w:ascii="Courier New" w:hAnsi="Courier New" w:cs="Courier New"/>
+          <w:color w:val="008000"/>
+          <w:sz w:val="21"/>
+          <w:szCs w:val="21"/>
+        </w:rPr>
+        <w:t> Инициализировать оптимизатор RMSprop</w:t>
       </w:r>
     </w:p>
     <w:p>
@@ -5656,7 +5632,7 @@
           <w:szCs w:val="21"/>
           <w:lang w:val="en-US"/>
         </w:rPr>
-        <w:t>decay</w:t>
+        <w:t>epochs</w:t>
       </w:r>
       <w:proofErr w:type="gramEnd"/>
       <w:r>
@@ -5669,27 +5645,15 @@
         </w:rPr>
         <w:t> = </w:t>
       </w:r>
-      <w:proofErr w:type="spellStart"/>
-      <w:r>
-        <w:rPr>
-          <w:rFonts w:ascii="Courier New" w:hAnsi="Courier New" w:cs="Courier New"/>
-          <w:color w:val="000000"/>
-          <w:sz w:val="21"/>
-          <w:szCs w:val="21"/>
-          <w:lang w:val="en-US"/>
-        </w:rPr>
-        <w:t>lrate</w:t>
-      </w:r>
-      <w:proofErr w:type="spellEnd"/>
-      <w:r>
-        <w:rPr>
-          <w:rFonts w:ascii="Courier New" w:hAnsi="Courier New" w:cs="Courier New"/>
-          <w:color w:val="000000"/>
-          <w:sz w:val="21"/>
-          <w:szCs w:val="21"/>
-          <w:lang w:val="en-US"/>
-        </w:rPr>
-        <w:t>/epochs</w:t>
+      <w:r>
+        <w:rPr>
+          <w:rFonts w:ascii="Courier New" w:hAnsi="Courier New" w:cs="Courier New"/>
+          <w:color w:val="09885A"/>
+          <w:sz w:val="21"/>
+          <w:szCs w:val="21"/>
+          <w:lang w:val="en-US"/>
+        </w:rPr>
+        <w:t>20</w:t>
       </w:r>
     </w:p>
     <w:p>
@@ -5714,7 +5678,7 @@
           <w:szCs w:val="21"/>
           <w:lang w:val="en-US"/>
         </w:rPr>
-        <w:t>sgd</w:t>
+        <w:t>lrate</w:t>
       </w:r>
       <w:proofErr w:type="spellEnd"/>
       <w:proofErr w:type="gramEnd"/>
@@ -5726,51 +5690,7 @@
           <w:szCs w:val="21"/>
           <w:lang w:val="en-US"/>
         </w:rPr>
-        <w:t> = SGD(</w:t>
-      </w:r>
-      <w:proofErr w:type="spellStart"/>
-      <w:r>
-        <w:rPr>
-          <w:rFonts w:ascii="Courier New" w:hAnsi="Courier New" w:cs="Courier New"/>
-          <w:color w:val="000000"/>
-          <w:sz w:val="21"/>
-          <w:szCs w:val="21"/>
-          <w:lang w:val="en-US"/>
-        </w:rPr>
-        <w:t>lr</w:t>
-      </w:r>
-      <w:proofErr w:type="spellEnd"/>
-      <w:r>
-        <w:rPr>
-          <w:rFonts w:ascii="Courier New" w:hAnsi="Courier New" w:cs="Courier New"/>
-          <w:color w:val="000000"/>
-          <w:sz w:val="21"/>
-          <w:szCs w:val="21"/>
-          <w:lang w:val="en-US"/>
-        </w:rPr>
-        <w:t>=</w:t>
-      </w:r>
-      <w:proofErr w:type="spellStart"/>
-      <w:r>
-        <w:rPr>
-          <w:rFonts w:ascii="Courier New" w:hAnsi="Courier New" w:cs="Courier New"/>
-          <w:color w:val="000000"/>
-          <w:sz w:val="21"/>
-          <w:szCs w:val="21"/>
-          <w:lang w:val="en-US"/>
-        </w:rPr>
-        <w:t>lrate</w:t>
-      </w:r>
-      <w:proofErr w:type="spellEnd"/>
-      <w:r>
-        <w:rPr>
-          <w:rFonts w:ascii="Courier New" w:hAnsi="Courier New" w:cs="Courier New"/>
-          <w:color w:val="000000"/>
-          <w:sz w:val="21"/>
-          <w:szCs w:val="21"/>
-          <w:lang w:val="en-US"/>
-        </w:rPr>
-        <w:t>, momentum=</w:t>
+        <w:t> = </w:t>
       </w:r>
       <w:r>
         <w:rPr>
@@ -5780,59 +5700,7 @@
           <w:szCs w:val="21"/>
           <w:lang w:val="en-US"/>
         </w:rPr>
-        <w:t>0.9</w:t>
-      </w:r>
-      <w:r>
-        <w:rPr>
-          <w:rFonts w:ascii="Courier New" w:hAnsi="Courier New" w:cs="Courier New"/>
-          <w:color w:val="000000"/>
-          <w:sz w:val="21"/>
-          <w:szCs w:val="21"/>
-          <w:lang w:val="en-US"/>
-        </w:rPr>
-        <w:t>, decay=decay, </w:t>
-      </w:r>
-      <w:proofErr w:type="spellStart"/>
-      <w:r>
-        <w:rPr>
-          <w:rFonts w:ascii="Courier New" w:hAnsi="Courier New" w:cs="Courier New"/>
-          <w:color w:val="000000"/>
-          <w:sz w:val="21"/>
-          <w:szCs w:val="21"/>
-          <w:lang w:val="en-US"/>
-        </w:rPr>
-        <w:t>nesterov</w:t>
-      </w:r>
-      <w:proofErr w:type="spellEnd"/>
-      <w:r>
-        <w:rPr>
-          <w:rFonts w:ascii="Courier New" w:hAnsi="Courier New" w:cs="Courier New"/>
-          <w:color w:val="000000"/>
-          <w:sz w:val="21"/>
-          <w:szCs w:val="21"/>
-          <w:lang w:val="en-US"/>
-        </w:rPr>
-        <w:t>=</w:t>
-      </w:r>
-      <w:r>
-        <w:rPr>
-          <w:rFonts w:ascii="Courier New" w:hAnsi="Courier New" w:cs="Courier New"/>
-          <w:color w:val="0000FF"/>
-          <w:sz w:val="21"/>
-          <w:szCs w:val="21"/>
-          <w:lang w:val="en-US"/>
-        </w:rPr>
-        <w:t>False</w:t>
-      </w:r>
-      <w:r>
-        <w:rPr>
-          <w:rFonts w:ascii="Courier New" w:hAnsi="Courier New" w:cs="Courier New"/>
-          <w:color w:val="000000"/>
-          <w:sz w:val="21"/>
-          <w:szCs w:val="21"/>
-          <w:lang w:val="en-US"/>
-        </w:rPr>
-        <w:t>)</w:t>
+        <w:t>0.001</w:t>
       </w:r>
     </w:p>
     <w:p>
@@ -5847,7 +5715,6 @@
           <w:lang w:val="en-US"/>
         </w:rPr>
       </w:pPr>
-      <w:proofErr w:type="spellStart"/>
       <w:proofErr w:type="gramStart"/>
       <w:r>
         <w:rPr>
@@ -5857,28 +5724,7 @@
           <w:szCs w:val="21"/>
           <w:lang w:val="en-US"/>
         </w:rPr>
-        <w:t>model.</w:t>
-      </w:r>
-      <w:r>
-        <w:rPr>
-          <w:rFonts w:ascii="Courier New" w:hAnsi="Courier New" w:cs="Courier New"/>
-          <w:color w:val="795E26"/>
-          <w:sz w:val="21"/>
-          <w:szCs w:val="21"/>
-          <w:lang w:val="en-US"/>
-        </w:rPr>
-        <w:t>compile</w:t>
-      </w:r>
-      <w:proofErr w:type="spellEnd"/>
-      <w:r>
-        <w:rPr>
-          <w:rFonts w:ascii="Courier New" w:hAnsi="Courier New" w:cs="Courier New"/>
-          <w:color w:val="000000"/>
-          <w:sz w:val="21"/>
-          <w:szCs w:val="21"/>
-          <w:lang w:val="en-US"/>
-        </w:rPr>
-        <w:t>(</w:t>
+        <w:t>decay</w:t>
       </w:r>
       <w:proofErr w:type="gramEnd"/>
       <w:r>
@@ -5889,49 +5735,29 @@
           <w:szCs w:val="21"/>
           <w:lang w:val="en-US"/>
         </w:rPr>
-        <w:t>loss=</w:t>
-      </w:r>
-      <w:r>
-        <w:rPr>
-          <w:rFonts w:ascii="Courier New" w:hAnsi="Courier New" w:cs="Courier New"/>
-          <w:color w:val="A31515"/>
-          <w:sz w:val="21"/>
-          <w:szCs w:val="21"/>
-          <w:lang w:val="en-US"/>
-        </w:rPr>
-        <w:t>'</w:t>
-      </w:r>
-      <w:proofErr w:type="spellStart"/>
-      <w:r>
-        <w:rPr>
-          <w:rFonts w:ascii="Courier New" w:hAnsi="Courier New" w:cs="Courier New"/>
-          <w:color w:val="A31515"/>
-          <w:sz w:val="21"/>
-          <w:szCs w:val="21"/>
-          <w:lang w:val="en-US"/>
-        </w:rPr>
-        <w:t>categorical_crossentropy</w:t>
-      </w:r>
-      <w:proofErr w:type="spellEnd"/>
-      <w:r>
-        <w:rPr>
-          <w:rFonts w:ascii="Courier New" w:hAnsi="Courier New" w:cs="Courier New"/>
-          <w:color w:val="A31515"/>
-          <w:sz w:val="21"/>
-          <w:szCs w:val="21"/>
-          <w:lang w:val="en-US"/>
-        </w:rPr>
-        <w:t>'</w:t>
-      </w:r>
-      <w:r>
-        <w:rPr>
-          <w:rFonts w:ascii="Courier New" w:hAnsi="Courier New" w:cs="Courier New"/>
-          <w:color w:val="000000"/>
-          <w:sz w:val="21"/>
-          <w:szCs w:val="21"/>
-          <w:lang w:val="en-US"/>
-        </w:rPr>
-        <w:t>,</w:t>
+        <w:t> = </w:t>
+      </w:r>
+      <w:proofErr w:type="spellStart"/>
+      <w:r>
+        <w:rPr>
+          <w:rFonts w:ascii="Courier New" w:hAnsi="Courier New" w:cs="Courier New"/>
+          <w:color w:val="000000"/>
+          <w:sz w:val="21"/>
+          <w:szCs w:val="21"/>
+          <w:lang w:val="en-US"/>
+        </w:rPr>
+        <w:t>lrate</w:t>
+      </w:r>
+      <w:proofErr w:type="spellEnd"/>
+      <w:r>
+        <w:rPr>
+          <w:rFonts w:ascii="Courier New" w:hAnsi="Courier New" w:cs="Courier New"/>
+          <w:color w:val="000000"/>
+          <w:sz w:val="21"/>
+          <w:szCs w:val="21"/>
+          <w:lang w:val="en-US"/>
+        </w:rPr>
+        <w:t>/epochs</w:t>
       </w:r>
     </w:p>
     <w:p>
@@ -5946,16 +5772,6 @@
           <w:lang w:val="en-US"/>
         </w:rPr>
       </w:pPr>
-      <w:r>
-        <w:rPr>
-          <w:rFonts w:ascii="Courier New" w:hAnsi="Courier New" w:cs="Courier New"/>
-          <w:color w:val="000000"/>
-          <w:sz w:val="21"/>
-          <w:szCs w:val="21"/>
-          <w:lang w:val="en-US"/>
-        </w:rPr>
-        <w:t>              </w:t>
-      </w:r>
       <w:proofErr w:type="gramStart"/>
       <w:r>
         <w:rPr>
@@ -5965,9 +5781,8 @@
           <w:szCs w:val="21"/>
           <w:lang w:val="en-US"/>
         </w:rPr>
-        <w:t>optimizer=</w:t>
-      </w:r>
-      <w:proofErr w:type="spellStart"/>
+        <w:t>sgd</w:t>
+      </w:r>
       <w:proofErr w:type="gramEnd"/>
       <w:r>
         <w:rPr>
@@ -5977,18 +5792,57 @@
           <w:szCs w:val="21"/>
           <w:lang w:val="en-US"/>
         </w:rPr>
-        <w:t>sgd</w:t>
-      </w:r>
-      <w:proofErr w:type="spellEnd"/>
-      <w:r>
-        <w:rPr>
-          <w:rFonts w:ascii="Courier New" w:hAnsi="Courier New" w:cs="Courier New"/>
-          <w:color w:val="000000"/>
-          <w:sz w:val="21"/>
-          <w:szCs w:val="21"/>
-          <w:lang w:val="en-US"/>
-        </w:rPr>
-        <w:t>, </w:t>
+        <w:t> = SGD(lr=lrate, momentum=</w:t>
+      </w:r>
+      <w:r>
+        <w:rPr>
+          <w:rFonts w:ascii="Courier New" w:hAnsi="Courier New" w:cs="Courier New"/>
+          <w:color w:val="09885A"/>
+          <w:sz w:val="21"/>
+          <w:szCs w:val="21"/>
+          <w:lang w:val="en-US"/>
+        </w:rPr>
+        <w:t>0.9</w:t>
+      </w:r>
+      <w:r>
+        <w:rPr>
+          <w:rFonts w:ascii="Courier New" w:hAnsi="Courier New" w:cs="Courier New"/>
+          <w:color w:val="000000"/>
+          <w:sz w:val="21"/>
+          <w:szCs w:val="21"/>
+          <w:lang w:val="en-US"/>
+        </w:rPr>
+        <w:t>, decay=decay, nesterov=</w:t>
+      </w:r>
+      <w:r>
+        <w:rPr>
+          <w:rFonts w:ascii="Courier New" w:hAnsi="Courier New" w:cs="Courier New"/>
+          <w:color w:val="0000FF"/>
+          <w:sz w:val="21"/>
+          <w:szCs w:val="21"/>
+          <w:lang w:val="en-US"/>
+        </w:rPr>
+        <w:t>False</w:t>
+      </w:r>
+      <w:r>
+        <w:rPr>
+          <w:rFonts w:ascii="Courier New" w:hAnsi="Courier New" w:cs="Courier New"/>
+          <w:color w:val="000000"/>
+          <w:sz w:val="21"/>
+          <w:szCs w:val="21"/>
+          <w:lang w:val="en-US"/>
+        </w:rPr>
+        <w:t>) </w:t>
+      </w:r>
+      <w:r>
+        <w:rPr>
+          <w:rFonts w:ascii="Courier New" w:hAnsi="Courier New" w:cs="Courier New"/>
+          <w:color w:val="008000"/>
+          <w:sz w:val="21"/>
+          <w:szCs w:val="21"/>
+          <w:lang w:val="en-US"/>
+        </w:rPr>
+        <w:t>#Adam(lr=1e-5)</w:t>
       </w:r>
     </w:p>
     <w:p>
@@ -6003,16 +5857,7 @@
           <w:lang w:val="en-US"/>
         </w:rPr>
       </w:pPr>
-      <w:r>
-        <w:rPr>
-          <w:rFonts w:ascii="Courier New" w:hAnsi="Courier New" w:cs="Courier New"/>
-          <w:color w:val="000000"/>
-          <w:sz w:val="21"/>
-          <w:szCs w:val="21"/>
-          <w:lang w:val="en-US"/>
-        </w:rPr>
-        <w:t>              </w:t>
-      </w:r>
+      <w:proofErr w:type="spellStart"/>
       <w:proofErr w:type="gramStart"/>
       <w:r>
         <w:rPr>
@@ -6022,7 +5867,28 @@
           <w:szCs w:val="21"/>
           <w:lang w:val="en-US"/>
         </w:rPr>
-        <w:t>metrics</w:t>
+        <w:t>model.</w:t>
+      </w:r>
+      <w:r>
+        <w:rPr>
+          <w:rFonts w:ascii="Courier New" w:hAnsi="Courier New" w:cs="Courier New"/>
+          <w:color w:val="795E26"/>
+          <w:sz w:val="21"/>
+          <w:szCs w:val="21"/>
+          <w:lang w:val="en-US"/>
+        </w:rPr>
+        <w:t>compile</w:t>
+      </w:r>
+      <w:proofErr w:type="spellEnd"/>
+      <w:r>
+        <w:rPr>
+          <w:rFonts w:ascii="Courier New" w:hAnsi="Courier New" w:cs="Courier New"/>
+          <w:color w:val="000000"/>
+          <w:sz w:val="21"/>
+          <w:szCs w:val="21"/>
+          <w:lang w:val="en-US"/>
+        </w:rPr>
+        <w:t>(</w:t>
       </w:r>
       <w:proofErr w:type="gramEnd"/>
       <w:r>
@@ -6033,7 +5899,7 @@
           <w:szCs w:val="21"/>
           <w:lang w:val="en-US"/>
         </w:rPr>
-        <w:t>=[</w:t>
+        <w:t>loss=</w:t>
       </w:r>
       <w:r>
         <w:rPr>
@@ -6043,17 +5909,39 @@
           <w:szCs w:val="21"/>
           <w:lang w:val="en-US"/>
         </w:rPr>
-        <w:t>'accuracy'</w:t>
-      </w:r>
-      <w:r>
-        <w:rPr>
-          <w:rFonts w:ascii="Courier New" w:hAnsi="Courier New" w:cs="Courier New"/>
-          <w:color w:val="000000"/>
-          <w:sz w:val="21"/>
-          <w:szCs w:val="21"/>
-          <w:lang w:val="en-US"/>
-        </w:rPr>
-        <w:t>])</w:t>
+        <w:t>'</w:t>
+      </w:r>
+      <w:proofErr w:type="spellStart"/>
+      <w:r>
+        <w:rPr>
+          <w:rFonts w:ascii="Courier New" w:hAnsi="Courier New" w:cs="Courier New"/>
+          <w:color w:val="A31515"/>
+          <w:sz w:val="21"/>
+          <w:szCs w:val="21"/>
+          <w:lang w:val="en-US"/>
+        </w:rPr>
+        <w:t>categorical_crossentropy</w:t>
+      </w:r>
+      <w:proofErr w:type="spellEnd"/>
+      <w:r>
+        <w:rPr>
+          <w:rFonts w:ascii="Courier New" w:hAnsi="Courier New" w:cs="Courier New"/>
+          <w:color w:val="A31515"/>
+          <w:sz w:val="21"/>
+          <w:szCs w:val="21"/>
+          <w:lang w:val="en-US"/>
+        </w:rPr>
+        <w:t>'</w:t>
+      </w:r>
+      <w:r>
+        <w:rPr>
+          <w:rFonts w:ascii="Courier New" w:hAnsi="Courier New" w:cs="Courier New"/>
+          <w:color w:val="000000"/>
+          <w:sz w:val="21"/>
+          <w:szCs w:val="21"/>
+          <w:lang w:val="en-US"/>
+        </w:rPr>
+        <w:t>,</w:t>
       </w:r>
     </w:p>
     <w:p>
@@ -6071,59 +5959,46 @@
       <w:r>
         <w:rPr>
           <w:rFonts w:ascii="Courier New" w:hAnsi="Courier New" w:cs="Courier New"/>
-          <w:color w:val="008000"/>
-          <w:sz w:val="21"/>
-          <w:szCs w:val="21"/>
-          <w:lang w:val="en-US"/>
-        </w:rPr>
-        <w:t># </w:t>
-      </w:r>
-      <w:r>
-        <w:rPr>
-          <w:rFonts w:ascii="Courier New" w:hAnsi="Courier New" w:cs="Courier New"/>
-          <w:color w:val="008000"/>
-          <w:sz w:val="21"/>
-          <w:szCs w:val="21"/>
-        </w:rPr>
-        <w:t>Обучение</w:t>
-      </w:r>
-      <w:r>
-        <w:rPr>
-          <w:rFonts w:ascii="Courier New" w:hAnsi="Courier New" w:cs="Courier New"/>
-          <w:color w:val="008000"/>
-          <w:sz w:val="21"/>
-          <w:szCs w:val="21"/>
-          <w:lang w:val="en-US"/>
-        </w:rPr>
-        <w:t> </w:t>
-      </w:r>
-      <w:r>
-        <w:rPr>
-          <w:rFonts w:ascii="Courier New" w:hAnsi="Courier New" w:cs="Courier New"/>
-          <w:color w:val="008000"/>
-          <w:sz w:val="21"/>
-          <w:szCs w:val="21"/>
-        </w:rPr>
-        <w:t>составной</w:t>
-      </w:r>
-      <w:r>
-        <w:rPr>
-          <w:rFonts w:ascii="Courier New" w:hAnsi="Courier New" w:cs="Courier New"/>
-          <w:color w:val="008000"/>
-          <w:sz w:val="21"/>
-          <w:szCs w:val="21"/>
-          <w:lang w:val="en-US"/>
-        </w:rPr>
-        <w:t> </w:t>
-      </w:r>
-      <w:r>
-        <w:rPr>
-          <w:rFonts w:ascii="Courier New" w:hAnsi="Courier New" w:cs="Courier New"/>
-          <w:color w:val="008000"/>
-          <w:sz w:val="21"/>
-          <w:szCs w:val="21"/>
-        </w:rPr>
-        <w:t>сети</w:t>
+          <w:color w:val="000000"/>
+          <w:sz w:val="21"/>
+          <w:szCs w:val="21"/>
+          <w:lang w:val="en-US"/>
+        </w:rPr>
+        <w:t>              </w:t>
+      </w:r>
+      <w:proofErr w:type="gramStart"/>
+      <w:r>
+        <w:rPr>
+          <w:rFonts w:ascii="Courier New" w:hAnsi="Courier New" w:cs="Courier New"/>
+          <w:color w:val="000000"/>
+          <w:sz w:val="21"/>
+          <w:szCs w:val="21"/>
+          <w:lang w:val="en-US"/>
+        </w:rPr>
+        <w:t>optimizer=</w:t>
+      </w:r>
+      <w:proofErr w:type="spellStart"/>
+      <w:proofErr w:type="gramEnd"/>
+      <w:r>
+        <w:rPr>
+          <w:rFonts w:ascii="Courier New" w:hAnsi="Courier New" w:cs="Courier New"/>
+          <w:color w:val="000000"/>
+          <w:sz w:val="21"/>
+          <w:szCs w:val="21"/>
+          <w:lang w:val="en-US"/>
+        </w:rPr>
+        <w:t>sgd</w:t>
+      </w:r>
+      <w:proofErr w:type="spellEnd"/>
+      <w:r>
+        <w:rPr>
+          <w:rFonts w:ascii="Courier New" w:hAnsi="Courier New" w:cs="Courier New"/>
+          <w:color w:val="000000"/>
+          <w:sz w:val="21"/>
+          <w:szCs w:val="21"/>
+          <w:lang w:val="en-US"/>
+        </w:rPr>
+        <w:t>, </w:t>
       </w:r>
     </w:p>
     <w:p>
@@ -6138,6 +6013,16 @@
           <w:lang w:val="en-US"/>
         </w:rPr>
       </w:pPr>
+      <w:r>
+        <w:rPr>
+          <w:rFonts w:ascii="Courier New" w:hAnsi="Courier New" w:cs="Courier New"/>
+          <w:color w:val="000000"/>
+          <w:sz w:val="21"/>
+          <w:szCs w:val="21"/>
+          <w:lang w:val="en-US"/>
+        </w:rPr>
+        <w:t>              </w:t>
+      </w:r>
       <w:proofErr w:type="gramStart"/>
       <w:r>
         <w:rPr>
@@ -6147,6 +6032,61 @@
           <w:szCs w:val="21"/>
           <w:lang w:val="en-US"/>
         </w:rPr>
+        <w:t>metrics</w:t>
+      </w:r>
+      <w:proofErr w:type="gramEnd"/>
+      <w:r>
+        <w:rPr>
+          <w:rFonts w:ascii="Courier New" w:hAnsi="Courier New" w:cs="Courier New"/>
+          <w:color w:val="000000"/>
+          <w:sz w:val="21"/>
+          <w:szCs w:val="21"/>
+          <w:lang w:val="en-US"/>
+        </w:rPr>
+        <w:t>=[</w:t>
+      </w:r>
+      <w:r>
+        <w:rPr>
+          <w:rFonts w:ascii="Courier New" w:hAnsi="Courier New" w:cs="Courier New"/>
+          <w:color w:val="A31515"/>
+          <w:sz w:val="21"/>
+          <w:szCs w:val="21"/>
+          <w:lang w:val="en-US"/>
+        </w:rPr>
+        <w:t>'accuracy'</w:t>
+      </w:r>
+      <w:r>
+        <w:rPr>
+          <w:rFonts w:ascii="Courier New" w:hAnsi="Courier New" w:cs="Courier New"/>
+          <w:color w:val="000000"/>
+          <w:sz w:val="21"/>
+          <w:szCs w:val="21"/>
+          <w:lang w:val="en-US"/>
+        </w:rPr>
+        <w:t>])</w:t>
+      </w:r>
+    </w:p>
+    <w:p>
+      <w:pPr>
+        <w:shd w:val="clear" w:color="auto" w:fill="FFFFFE"/>
+        <w:spacing w:line="285" w:lineRule="atLeast"/>
+        <w:rPr>
+          <w:rFonts w:ascii="Courier New" w:hAnsi="Courier New" w:cs="Courier New"/>
+          <w:color w:val="000000"/>
+          <w:sz w:val="21"/>
+          <w:szCs w:val="21"/>
+          <w:lang w:val="en-US"/>
+        </w:rPr>
+      </w:pPr>
+      <w:proofErr w:type="gramStart"/>
+      <w:r>
+        <w:rPr>
+          <w:rFonts w:ascii="Courier New" w:hAnsi="Courier New" w:cs="Courier New"/>
+          <w:color w:val="000000"/>
+          <w:sz w:val="21"/>
+          <w:szCs w:val="21"/>
+          <w:lang w:val="en-US"/>
+        </w:rPr>
         <w:t>model.fit(</w:t>
       </w:r>
       <w:proofErr w:type="gramEnd"/>
@@ -6158,27 +6098,7 @@
           <w:szCs w:val="21"/>
           <w:lang w:val="en-US"/>
         </w:rPr>
-        <w:t>x_train, y_train, validation_data=(x_test, y_test), epochs = </w:t>
-      </w:r>
-      <w:r>
-        <w:rPr>
-          <w:rFonts w:ascii="Courier New" w:hAnsi="Courier New" w:cs="Courier New"/>
-          <w:color w:val="09885A"/>
-          <w:sz w:val="21"/>
-          <w:szCs w:val="21"/>
-          <w:lang w:val="en-US"/>
-        </w:rPr>
-        <w:t>5</w:t>
-      </w:r>
-      <w:r>
-        <w:rPr>
-          <w:rFonts w:ascii="Courier New" w:hAnsi="Courier New" w:cs="Courier New"/>
-          <w:color w:val="000000"/>
-          <w:sz w:val="21"/>
-          <w:szCs w:val="21"/>
-          <w:lang w:val="en-US"/>
-        </w:rPr>
-        <w:t>, batch_size=batch_size)</w:t>
+        <w:t>x_train, y_train, validation_data=(x_test, y_test), epochs = epochs, batch_size=batch_size)</w:t>
       </w:r>
     </w:p>
     <w:p>
@@ -6218,7 +6138,7 @@
           <w:szCs w:val="20"/>
           <w:lang w:val="en-US"/>
         </w:rPr>
-        <w:t>Epoch 1/5</w:t>
+        <w:t>Epoch 1/20</w:t>
       </w:r>
     </w:p>
     <w:p>
@@ -6258,7 +6178,7 @@
           <w:szCs w:val="20"/>
           <w:lang w:val="en-US"/>
         </w:rPr>
-        <w:t xml:space="preserve">1563/1563 [==============================] - 1254s 801ms/step - loss: 1.4192 - accuracy: 0.5033 - </w:t>
+        <w:t xml:space="preserve">500/500 [==============================] - 17s 32ms/step - loss: 1.5561 - accuracy: 0.4458 - </w:t>
       </w:r>
       <w:proofErr w:type="spellStart"/>
       <w:r>
@@ -6280,7 +6200,7 @@
           <w:szCs w:val="20"/>
           <w:lang w:val="en-US"/>
         </w:rPr>
-        <w:t xml:space="preserve">: 0.8768 - </w:t>
+        <w:t xml:space="preserve">: 0.7625 - </w:t>
       </w:r>
       <w:proofErr w:type="spellStart"/>
       <w:r>
@@ -6302,7 +6222,7 @@
           <w:szCs w:val="20"/>
           <w:lang w:val="en-US"/>
         </w:rPr>
-        <w:t>: 0.6947</w:t>
+        <w:t>: 0.7380</w:t>
       </w:r>
     </w:p>
     <w:p>
@@ -6342,7 +6262,7 @@
           <w:szCs w:val="20"/>
           <w:lang w:val="en-US"/>
         </w:rPr>
-        <w:t>Epoch 2/5</w:t>
+        <w:t>Epoch 2/20</w:t>
       </w:r>
     </w:p>
     <w:p>
@@ -6382,7 +6302,7 @@
           <w:szCs w:val="20"/>
           <w:lang w:val="en-US"/>
         </w:rPr>
-        <w:t xml:space="preserve">1563/1563 [==============================] - 1314s 841ms/step - loss: 0.8624 - accuracy: 0.7055 - </w:t>
+        <w:t xml:space="preserve">500/500 [==============================] - 16s 31ms/step - loss: 0.7379 - accuracy: 0.7504 - </w:t>
       </w:r>
       <w:proofErr w:type="spellStart"/>
       <w:r>
@@ -6404,7 +6324,7 @@
           <w:szCs w:val="20"/>
           <w:lang w:val="en-US"/>
         </w:rPr>
-        <w:t xml:space="preserve">: 0.7972 - </w:t>
+        <w:t xml:space="preserve">: 0.6465 - </w:t>
       </w:r>
       <w:proofErr w:type="spellStart"/>
       <w:r>
@@ -6426,7 +6346,7 @@
           <w:szCs w:val="20"/>
           <w:lang w:val="en-US"/>
         </w:rPr>
-        <w:t>: 0.7256</w:t>
+        <w:t>: 0.7743</w:t>
       </w:r>
     </w:p>
     <w:p>
@@ -6466,7 +6386,7 @@
           <w:szCs w:val="20"/>
           <w:lang w:val="en-US"/>
         </w:rPr>
-        <w:t>Epoch 3/5</w:t>
+        <w:t>Epoch 3/20</w:t>
       </w:r>
     </w:p>
     <w:p>
@@ -6506,7 +6426,7 @@
           <w:szCs w:val="20"/>
           <w:lang w:val="en-US"/>
         </w:rPr>
-        <w:t xml:space="preserve">1563/1563 [==============================] - 1348s 863ms/step - loss: 0.7308 - accuracy: 0.7505 - </w:t>
+        <w:t xml:space="preserve">500/500 [==============================] - 16s 31ms/step - loss: 0.5811 - accuracy: 0.8060 - </w:t>
       </w:r>
       <w:proofErr w:type="spellStart"/>
       <w:r>
@@ -6528,7 +6448,7 @@
           <w:szCs w:val="20"/>
           <w:lang w:val="en-US"/>
         </w:rPr>
-        <w:t xml:space="preserve">: 0.7585 - </w:t>
+        <w:t xml:space="preserve">: 0.6570 - </w:t>
       </w:r>
       <w:proofErr w:type="spellStart"/>
       <w:r>
@@ -6550,7 +6470,7 @@
           <w:szCs w:val="20"/>
           <w:lang w:val="en-US"/>
         </w:rPr>
-        <w:t>: 0.7423</w:t>
+        <w:t>: 0.7715</w:t>
       </w:r>
     </w:p>
     <w:p>
@@ -6590,7 +6510,7 @@
           <w:szCs w:val="20"/>
           <w:lang w:val="en-US"/>
         </w:rPr>
-        <w:t>Epoch 4/5</w:t>
+        <w:t>Epoch 4/20</w:t>
       </w:r>
     </w:p>
     <w:p>
@@ -6630,7 +6550,8 @@
           <w:szCs w:val="20"/>
           <w:lang w:val="en-US"/>
         </w:rPr>
-        <w:t xml:space="preserve">1563/1563 [==============================] - 1359s 869ms/step - loss: 0.6421 - accuracy: 0.7782 - </w:t>
+        <w:lastRenderedPageBreak/>
+        <w:t xml:space="preserve">500/500 [==============================] - 15s 30ms/step - loss: 0.4934 - accuracy: 0.8351 - </w:t>
       </w:r>
       <w:proofErr w:type="spellStart"/>
       <w:r>
@@ -6652,7 +6573,7 @@
           <w:szCs w:val="20"/>
           <w:lang w:val="en-US"/>
         </w:rPr>
-        <w:t xml:space="preserve">: 0.7378 - </w:t>
+        <w:t xml:space="preserve">: 0.5178 - </w:t>
       </w:r>
       <w:proofErr w:type="spellStart"/>
       <w:r>
@@ -6674,7 +6595,7 @@
           <w:szCs w:val="20"/>
           <w:lang w:val="en-US"/>
         </w:rPr>
-        <w:t>: 0.7457</w:t>
+        <w:t>: 0.8221</w:t>
       </w:r>
     </w:p>
     <w:p>
@@ -6714,7 +6635,7 @@
           <w:szCs w:val="20"/>
           <w:lang w:val="en-US"/>
         </w:rPr>
-        <w:t>Epoch 5/5</w:t>
+        <w:t>Epoch 5/20</w:t>
       </w:r>
     </w:p>
     <w:p>
@@ -6754,8 +6675,7 @@
           <w:szCs w:val="20"/>
           <w:lang w:val="en-US"/>
         </w:rPr>
-        <w:lastRenderedPageBreak/>
-        <w:t xml:space="preserve">1563/1563 [==============================] - 1363s 872ms/step - loss: 0.5889 - accuracy: 0.7958 - </w:t>
+        <w:t xml:space="preserve">500/500 [==============================] - 16s 31ms/step - loss: 0.4119 - accuracy: 0.8620 - </w:t>
       </w:r>
       <w:proofErr w:type="spellStart"/>
       <w:r>
@@ -6777,7 +6697,7 @@
           <w:szCs w:val="20"/>
           <w:lang w:val="en-US"/>
         </w:rPr>
-        <w:t xml:space="preserve">: 0.7437 - </w:t>
+        <w:t xml:space="preserve">: 0.4948 - </w:t>
       </w:r>
       <w:proofErr w:type="spellStart"/>
       <w:r>
@@ -6799,7 +6719,7 @@
           <w:szCs w:val="20"/>
           <w:lang w:val="en-US"/>
         </w:rPr>
-        <w:t>: 0.7476</w:t>
+        <w:t>: 0.8340</w:t>
       </w:r>
     </w:p>
     <w:p>
@@ -6839,6 +6759,1893 @@
           <w:szCs w:val="20"/>
           <w:lang w:val="en-US"/>
         </w:rPr>
+        <w:t>Epoch 6/20</w:t>
+      </w:r>
+    </w:p>
+    <w:p>
+      <w:pPr>
+        <w:shd w:val="clear" w:color="auto" w:fill="FFFFFF"/>
+        <w:tabs>
+          <w:tab w:val="left" w:pos="916"/>
+          <w:tab w:val="left" w:pos="1832"/>
+          <w:tab w:val="left" w:pos="2748"/>
+          <w:tab w:val="left" w:pos="3664"/>
+          <w:tab w:val="left" w:pos="4580"/>
+          <w:tab w:val="left" w:pos="5496"/>
+          <w:tab w:val="left" w:pos="6412"/>
+          <w:tab w:val="left" w:pos="7328"/>
+          <w:tab w:val="left" w:pos="8244"/>
+          <w:tab w:val="left" w:pos="9160"/>
+          <w:tab w:val="left" w:pos="10076"/>
+          <w:tab w:val="left" w:pos="10992"/>
+          <w:tab w:val="left" w:pos="11908"/>
+          <w:tab w:val="left" w:pos="12824"/>
+          <w:tab w:val="left" w:pos="13740"/>
+          <w:tab w:val="left" w:pos="14656"/>
+        </w:tabs>
+        <w:rPr>
+          <w:rFonts w:ascii="Courier New" w:hAnsi="Courier New" w:cs="Courier New"/>
+          <w:color w:val="212121"/>
+          <w:sz w:val="20"/>
+          <w:szCs w:val="20"/>
+          <w:lang w:val="en-US"/>
+        </w:rPr>
+      </w:pPr>
+      <w:r>
+        <w:rPr>
+          <w:rFonts w:ascii="Courier New" w:hAnsi="Courier New" w:cs="Courier New"/>
+          <w:color w:val="212121"/>
+          <w:sz w:val="20"/>
+          <w:szCs w:val="20"/>
+          <w:lang w:val="en-US"/>
+        </w:rPr>
+        <w:t xml:space="preserve">500/500 [==============================] - 16s 31ms/step - loss: 0.3511 - accuracy: 0.8809 - </w:t>
+      </w:r>
+      <w:proofErr w:type="spellStart"/>
+      <w:r>
+        <w:rPr>
+          <w:rFonts w:ascii="Courier New" w:hAnsi="Courier New" w:cs="Courier New"/>
+          <w:color w:val="212121"/>
+          <w:sz w:val="20"/>
+          <w:szCs w:val="20"/>
+          <w:lang w:val="en-US"/>
+        </w:rPr>
+        <w:t>val_loss</w:t>
+      </w:r>
+      <w:proofErr w:type="spellEnd"/>
+      <w:r>
+        <w:rPr>
+          <w:rFonts w:ascii="Courier New" w:hAnsi="Courier New" w:cs="Courier New"/>
+          <w:color w:val="212121"/>
+          <w:sz w:val="20"/>
+          <w:szCs w:val="20"/>
+          <w:lang w:val="en-US"/>
+        </w:rPr>
+        <w:t xml:space="preserve">: 0.4897 - </w:t>
+      </w:r>
+      <w:proofErr w:type="spellStart"/>
+      <w:r>
+        <w:rPr>
+          <w:rFonts w:ascii="Courier New" w:hAnsi="Courier New" w:cs="Courier New"/>
+          <w:color w:val="212121"/>
+          <w:sz w:val="20"/>
+          <w:szCs w:val="20"/>
+          <w:lang w:val="en-US"/>
+        </w:rPr>
+        <w:t>val_accuracy</w:t>
+      </w:r>
+      <w:proofErr w:type="spellEnd"/>
+      <w:r>
+        <w:rPr>
+          <w:rFonts w:ascii="Courier New" w:hAnsi="Courier New" w:cs="Courier New"/>
+          <w:color w:val="212121"/>
+          <w:sz w:val="20"/>
+          <w:szCs w:val="20"/>
+          <w:lang w:val="en-US"/>
+        </w:rPr>
+        <w:t>: 0.8383</w:t>
+      </w:r>
+    </w:p>
+    <w:p>
+      <w:pPr>
+        <w:shd w:val="clear" w:color="auto" w:fill="FFFFFF"/>
+        <w:tabs>
+          <w:tab w:val="left" w:pos="916"/>
+          <w:tab w:val="left" w:pos="1832"/>
+          <w:tab w:val="left" w:pos="2748"/>
+          <w:tab w:val="left" w:pos="3664"/>
+          <w:tab w:val="left" w:pos="4580"/>
+          <w:tab w:val="left" w:pos="5496"/>
+          <w:tab w:val="left" w:pos="6412"/>
+          <w:tab w:val="left" w:pos="7328"/>
+          <w:tab w:val="left" w:pos="8244"/>
+          <w:tab w:val="left" w:pos="9160"/>
+          <w:tab w:val="left" w:pos="10076"/>
+          <w:tab w:val="left" w:pos="10992"/>
+          <w:tab w:val="left" w:pos="11908"/>
+          <w:tab w:val="left" w:pos="12824"/>
+          <w:tab w:val="left" w:pos="13740"/>
+          <w:tab w:val="left" w:pos="14656"/>
+        </w:tabs>
+        <w:rPr>
+          <w:rFonts w:ascii="Courier New" w:hAnsi="Courier New" w:cs="Courier New"/>
+          <w:color w:val="212121"/>
+          <w:sz w:val="20"/>
+          <w:szCs w:val="20"/>
+          <w:lang w:val="en-US"/>
+        </w:rPr>
+      </w:pPr>
+      <w:r>
+        <w:rPr>
+          <w:rFonts w:ascii="Courier New" w:hAnsi="Courier New" w:cs="Courier New"/>
+          <w:color w:val="212121"/>
+          <w:sz w:val="20"/>
+          <w:szCs w:val="20"/>
+          <w:lang w:val="en-US"/>
+        </w:rPr>
+        <w:t>Epoch 7/20</w:t>
+      </w:r>
+    </w:p>
+    <w:p>
+      <w:pPr>
+        <w:shd w:val="clear" w:color="auto" w:fill="FFFFFF"/>
+        <w:tabs>
+          <w:tab w:val="left" w:pos="916"/>
+          <w:tab w:val="left" w:pos="1832"/>
+          <w:tab w:val="left" w:pos="2748"/>
+          <w:tab w:val="left" w:pos="3664"/>
+          <w:tab w:val="left" w:pos="4580"/>
+          <w:tab w:val="left" w:pos="5496"/>
+          <w:tab w:val="left" w:pos="6412"/>
+          <w:tab w:val="left" w:pos="7328"/>
+          <w:tab w:val="left" w:pos="8244"/>
+          <w:tab w:val="left" w:pos="9160"/>
+          <w:tab w:val="left" w:pos="10076"/>
+          <w:tab w:val="left" w:pos="10992"/>
+          <w:tab w:val="left" w:pos="11908"/>
+          <w:tab w:val="left" w:pos="12824"/>
+          <w:tab w:val="left" w:pos="13740"/>
+          <w:tab w:val="left" w:pos="14656"/>
+        </w:tabs>
+        <w:rPr>
+          <w:rFonts w:ascii="Courier New" w:hAnsi="Courier New" w:cs="Courier New"/>
+          <w:color w:val="212121"/>
+          <w:sz w:val="20"/>
+          <w:szCs w:val="20"/>
+          <w:lang w:val="en-US"/>
+        </w:rPr>
+      </w:pPr>
+      <w:r>
+        <w:rPr>
+          <w:rFonts w:ascii="Courier New" w:hAnsi="Courier New" w:cs="Courier New"/>
+          <w:color w:val="212121"/>
+          <w:sz w:val="20"/>
+          <w:szCs w:val="20"/>
+          <w:lang w:val="en-US"/>
+        </w:rPr>
+        <w:t xml:space="preserve">500/500 [==============================] - 15s 30ms/step - loss: 0.2960 - accuracy: 0.8999 - </w:t>
+      </w:r>
+      <w:proofErr w:type="spellStart"/>
+      <w:r>
+        <w:rPr>
+          <w:rFonts w:ascii="Courier New" w:hAnsi="Courier New" w:cs="Courier New"/>
+          <w:color w:val="212121"/>
+          <w:sz w:val="20"/>
+          <w:szCs w:val="20"/>
+          <w:lang w:val="en-US"/>
+        </w:rPr>
+        <w:t>val_loss</w:t>
+      </w:r>
+      <w:proofErr w:type="spellEnd"/>
+      <w:r>
+        <w:rPr>
+          <w:rFonts w:ascii="Courier New" w:hAnsi="Courier New" w:cs="Courier New"/>
+          <w:color w:val="212121"/>
+          <w:sz w:val="20"/>
+          <w:szCs w:val="20"/>
+          <w:lang w:val="en-US"/>
+        </w:rPr>
+        <w:t xml:space="preserve">: 0.4969 - </w:t>
+      </w:r>
+      <w:proofErr w:type="spellStart"/>
+      <w:r>
+        <w:rPr>
+          <w:rFonts w:ascii="Courier New" w:hAnsi="Courier New" w:cs="Courier New"/>
+          <w:color w:val="212121"/>
+          <w:sz w:val="20"/>
+          <w:szCs w:val="20"/>
+          <w:lang w:val="en-US"/>
+        </w:rPr>
+        <w:t>val_accuracy</w:t>
+      </w:r>
+      <w:proofErr w:type="spellEnd"/>
+      <w:r>
+        <w:rPr>
+          <w:rFonts w:ascii="Courier New" w:hAnsi="Courier New" w:cs="Courier New"/>
+          <w:color w:val="212121"/>
+          <w:sz w:val="20"/>
+          <w:szCs w:val="20"/>
+          <w:lang w:val="en-US"/>
+        </w:rPr>
+        <w:t>: 0.8354</w:t>
+      </w:r>
+    </w:p>
+    <w:p>
+      <w:pPr>
+        <w:shd w:val="clear" w:color="auto" w:fill="FFFFFF"/>
+        <w:tabs>
+          <w:tab w:val="left" w:pos="916"/>
+          <w:tab w:val="left" w:pos="1832"/>
+          <w:tab w:val="left" w:pos="2748"/>
+          <w:tab w:val="left" w:pos="3664"/>
+          <w:tab w:val="left" w:pos="4580"/>
+          <w:tab w:val="left" w:pos="5496"/>
+          <w:tab w:val="left" w:pos="6412"/>
+          <w:tab w:val="left" w:pos="7328"/>
+          <w:tab w:val="left" w:pos="8244"/>
+          <w:tab w:val="left" w:pos="9160"/>
+          <w:tab w:val="left" w:pos="10076"/>
+          <w:tab w:val="left" w:pos="10992"/>
+          <w:tab w:val="left" w:pos="11908"/>
+          <w:tab w:val="left" w:pos="12824"/>
+          <w:tab w:val="left" w:pos="13740"/>
+          <w:tab w:val="left" w:pos="14656"/>
+        </w:tabs>
+        <w:rPr>
+          <w:rFonts w:ascii="Courier New" w:hAnsi="Courier New" w:cs="Courier New"/>
+          <w:color w:val="212121"/>
+          <w:sz w:val="20"/>
+          <w:szCs w:val="20"/>
+          <w:lang w:val="en-US"/>
+        </w:rPr>
+      </w:pPr>
+      <w:r>
+        <w:rPr>
+          <w:rFonts w:ascii="Courier New" w:hAnsi="Courier New" w:cs="Courier New"/>
+          <w:color w:val="212121"/>
+          <w:sz w:val="20"/>
+          <w:szCs w:val="20"/>
+          <w:lang w:val="en-US"/>
+        </w:rPr>
+        <w:t>Epoch 8/20</w:t>
+      </w:r>
+    </w:p>
+    <w:p>
+      <w:pPr>
+        <w:shd w:val="clear" w:color="auto" w:fill="FFFFFF"/>
+        <w:tabs>
+          <w:tab w:val="left" w:pos="916"/>
+          <w:tab w:val="left" w:pos="1832"/>
+          <w:tab w:val="left" w:pos="2748"/>
+          <w:tab w:val="left" w:pos="3664"/>
+          <w:tab w:val="left" w:pos="4580"/>
+          <w:tab w:val="left" w:pos="5496"/>
+          <w:tab w:val="left" w:pos="6412"/>
+          <w:tab w:val="left" w:pos="7328"/>
+          <w:tab w:val="left" w:pos="8244"/>
+          <w:tab w:val="left" w:pos="9160"/>
+          <w:tab w:val="left" w:pos="10076"/>
+          <w:tab w:val="left" w:pos="10992"/>
+          <w:tab w:val="left" w:pos="11908"/>
+          <w:tab w:val="left" w:pos="12824"/>
+          <w:tab w:val="left" w:pos="13740"/>
+          <w:tab w:val="left" w:pos="14656"/>
+        </w:tabs>
+        <w:rPr>
+          <w:rFonts w:ascii="Courier New" w:hAnsi="Courier New" w:cs="Courier New"/>
+          <w:color w:val="212121"/>
+          <w:sz w:val="20"/>
+          <w:szCs w:val="20"/>
+          <w:lang w:val="en-US"/>
+        </w:rPr>
+      </w:pPr>
+      <w:r>
+        <w:rPr>
+          <w:rFonts w:ascii="Courier New" w:hAnsi="Courier New" w:cs="Courier New"/>
+          <w:color w:val="212121"/>
+          <w:sz w:val="20"/>
+          <w:szCs w:val="20"/>
+          <w:lang w:val="en-US"/>
+        </w:rPr>
+        <w:t xml:space="preserve">500/500 [==============================] - 15s 31ms/step - loss: 0.2606 - accuracy: 0.9117 - </w:t>
+      </w:r>
+      <w:proofErr w:type="spellStart"/>
+      <w:r>
+        <w:rPr>
+          <w:rFonts w:ascii="Courier New" w:hAnsi="Courier New" w:cs="Courier New"/>
+          <w:color w:val="212121"/>
+          <w:sz w:val="20"/>
+          <w:szCs w:val="20"/>
+          <w:lang w:val="en-US"/>
+        </w:rPr>
+        <w:t>val_loss</w:t>
+      </w:r>
+      <w:proofErr w:type="spellEnd"/>
+      <w:r>
+        <w:rPr>
+          <w:rFonts w:ascii="Courier New" w:hAnsi="Courier New" w:cs="Courier New"/>
+          <w:color w:val="212121"/>
+          <w:sz w:val="20"/>
+          <w:szCs w:val="20"/>
+          <w:lang w:val="en-US"/>
+        </w:rPr>
+        <w:t xml:space="preserve">: 0.5261 - </w:t>
+      </w:r>
+      <w:proofErr w:type="spellStart"/>
+      <w:r>
+        <w:rPr>
+          <w:rFonts w:ascii="Courier New" w:hAnsi="Courier New" w:cs="Courier New"/>
+          <w:color w:val="212121"/>
+          <w:sz w:val="20"/>
+          <w:szCs w:val="20"/>
+          <w:lang w:val="en-US"/>
+        </w:rPr>
+        <w:t>val_accuracy</w:t>
+      </w:r>
+      <w:proofErr w:type="spellEnd"/>
+      <w:r>
+        <w:rPr>
+          <w:rFonts w:ascii="Courier New" w:hAnsi="Courier New" w:cs="Courier New"/>
+          <w:color w:val="212121"/>
+          <w:sz w:val="20"/>
+          <w:szCs w:val="20"/>
+          <w:lang w:val="en-US"/>
+        </w:rPr>
+        <w:t>: 0.8282</w:t>
+      </w:r>
+    </w:p>
+    <w:p>
+      <w:pPr>
+        <w:shd w:val="clear" w:color="auto" w:fill="FFFFFF"/>
+        <w:tabs>
+          <w:tab w:val="left" w:pos="916"/>
+          <w:tab w:val="left" w:pos="1832"/>
+          <w:tab w:val="left" w:pos="2748"/>
+          <w:tab w:val="left" w:pos="3664"/>
+          <w:tab w:val="left" w:pos="4580"/>
+          <w:tab w:val="left" w:pos="5496"/>
+          <w:tab w:val="left" w:pos="6412"/>
+          <w:tab w:val="left" w:pos="7328"/>
+          <w:tab w:val="left" w:pos="8244"/>
+          <w:tab w:val="left" w:pos="9160"/>
+          <w:tab w:val="left" w:pos="10076"/>
+          <w:tab w:val="left" w:pos="10992"/>
+          <w:tab w:val="left" w:pos="11908"/>
+          <w:tab w:val="left" w:pos="12824"/>
+          <w:tab w:val="left" w:pos="13740"/>
+          <w:tab w:val="left" w:pos="14656"/>
+        </w:tabs>
+        <w:rPr>
+          <w:rFonts w:ascii="Courier New" w:hAnsi="Courier New" w:cs="Courier New"/>
+          <w:color w:val="212121"/>
+          <w:sz w:val="20"/>
+          <w:szCs w:val="20"/>
+          <w:lang w:val="en-US"/>
+        </w:rPr>
+      </w:pPr>
+      <w:r>
+        <w:rPr>
+          <w:rFonts w:ascii="Courier New" w:hAnsi="Courier New" w:cs="Courier New"/>
+          <w:color w:val="212121"/>
+          <w:sz w:val="20"/>
+          <w:szCs w:val="20"/>
+          <w:lang w:val="en-US"/>
+        </w:rPr>
+        <w:t>Epoch 9/20</w:t>
+      </w:r>
+    </w:p>
+    <w:p>
+      <w:pPr>
+        <w:shd w:val="clear" w:color="auto" w:fill="FFFFFF"/>
+        <w:tabs>
+          <w:tab w:val="left" w:pos="916"/>
+          <w:tab w:val="left" w:pos="1832"/>
+          <w:tab w:val="left" w:pos="2748"/>
+          <w:tab w:val="left" w:pos="3664"/>
+          <w:tab w:val="left" w:pos="4580"/>
+          <w:tab w:val="left" w:pos="5496"/>
+          <w:tab w:val="left" w:pos="6412"/>
+          <w:tab w:val="left" w:pos="7328"/>
+          <w:tab w:val="left" w:pos="8244"/>
+          <w:tab w:val="left" w:pos="9160"/>
+          <w:tab w:val="left" w:pos="10076"/>
+          <w:tab w:val="left" w:pos="10992"/>
+          <w:tab w:val="left" w:pos="11908"/>
+          <w:tab w:val="left" w:pos="12824"/>
+          <w:tab w:val="left" w:pos="13740"/>
+          <w:tab w:val="left" w:pos="14656"/>
+        </w:tabs>
+        <w:rPr>
+          <w:rFonts w:ascii="Courier New" w:hAnsi="Courier New" w:cs="Courier New"/>
+          <w:color w:val="212121"/>
+          <w:sz w:val="20"/>
+          <w:szCs w:val="20"/>
+          <w:lang w:val="en-US"/>
+        </w:rPr>
+      </w:pPr>
+      <w:r>
+        <w:rPr>
+          <w:rFonts w:ascii="Courier New" w:hAnsi="Courier New" w:cs="Courier New"/>
+          <w:color w:val="212121"/>
+          <w:sz w:val="20"/>
+          <w:szCs w:val="20"/>
+          <w:lang w:val="en-US"/>
+        </w:rPr>
+        <w:t xml:space="preserve">500/500 [==============================] - 16s 31ms/step - loss: 0.2044 - accuracy: 0.9311 - </w:t>
+      </w:r>
+      <w:proofErr w:type="spellStart"/>
+      <w:r>
+        <w:rPr>
+          <w:rFonts w:ascii="Courier New" w:hAnsi="Courier New" w:cs="Courier New"/>
+          <w:color w:val="212121"/>
+          <w:sz w:val="20"/>
+          <w:szCs w:val="20"/>
+          <w:lang w:val="en-US"/>
+        </w:rPr>
+        <w:t>val_loss</w:t>
+      </w:r>
+      <w:proofErr w:type="spellEnd"/>
+      <w:r>
+        <w:rPr>
+          <w:rFonts w:ascii="Courier New" w:hAnsi="Courier New" w:cs="Courier New"/>
+          <w:color w:val="212121"/>
+          <w:sz w:val="20"/>
+          <w:szCs w:val="20"/>
+          <w:lang w:val="en-US"/>
+        </w:rPr>
+        <w:t xml:space="preserve">: 0.4601 - </w:t>
+      </w:r>
+      <w:proofErr w:type="spellStart"/>
+      <w:r>
+        <w:rPr>
+          <w:rFonts w:ascii="Courier New" w:hAnsi="Courier New" w:cs="Courier New"/>
+          <w:color w:val="212121"/>
+          <w:sz w:val="20"/>
+          <w:szCs w:val="20"/>
+          <w:lang w:val="en-US"/>
+        </w:rPr>
+        <w:t>val_accuracy</w:t>
+      </w:r>
+      <w:proofErr w:type="spellEnd"/>
+      <w:r>
+        <w:rPr>
+          <w:rFonts w:ascii="Courier New" w:hAnsi="Courier New" w:cs="Courier New"/>
+          <w:color w:val="212121"/>
+          <w:sz w:val="20"/>
+          <w:szCs w:val="20"/>
+          <w:lang w:val="en-US"/>
+        </w:rPr>
+        <w:t>: 0.8531</w:t>
+      </w:r>
+    </w:p>
+    <w:p>
+      <w:pPr>
+        <w:shd w:val="clear" w:color="auto" w:fill="FFFFFF"/>
+        <w:tabs>
+          <w:tab w:val="left" w:pos="916"/>
+          <w:tab w:val="left" w:pos="1832"/>
+          <w:tab w:val="left" w:pos="2748"/>
+          <w:tab w:val="left" w:pos="3664"/>
+          <w:tab w:val="left" w:pos="4580"/>
+          <w:tab w:val="left" w:pos="5496"/>
+          <w:tab w:val="left" w:pos="6412"/>
+          <w:tab w:val="left" w:pos="7328"/>
+          <w:tab w:val="left" w:pos="8244"/>
+          <w:tab w:val="left" w:pos="9160"/>
+          <w:tab w:val="left" w:pos="10076"/>
+          <w:tab w:val="left" w:pos="10992"/>
+          <w:tab w:val="left" w:pos="11908"/>
+          <w:tab w:val="left" w:pos="12824"/>
+          <w:tab w:val="left" w:pos="13740"/>
+          <w:tab w:val="left" w:pos="14656"/>
+        </w:tabs>
+        <w:rPr>
+          <w:rFonts w:ascii="Courier New" w:hAnsi="Courier New" w:cs="Courier New"/>
+          <w:color w:val="212121"/>
+          <w:sz w:val="20"/>
+          <w:szCs w:val="20"/>
+        </w:rPr>
+      </w:pPr>
+      <w:proofErr w:type="spellStart"/>
+      <w:r>
+        <w:rPr>
+          <w:rFonts w:ascii="Courier New" w:hAnsi="Courier New" w:cs="Courier New"/>
+          <w:color w:val="212121"/>
+          <w:sz w:val="20"/>
+          <w:szCs w:val="20"/>
+        </w:rPr>
+        <w:t>Epoch</w:t>
+      </w:r>
+      <w:proofErr w:type="spellEnd"/>
+      <w:r>
+        <w:rPr>
+          <w:rFonts w:ascii="Courier New" w:hAnsi="Courier New" w:cs="Courier New"/>
+          <w:color w:val="212121"/>
+          <w:sz w:val="20"/>
+          <w:szCs w:val="20"/>
+        </w:rPr>
+        <w:t xml:space="preserve"> 10/20</w:t>
+      </w:r>
+    </w:p>
+    <w:p>
+      <w:pPr>
+        <w:shd w:val="clear" w:color="auto" w:fill="FFFFFF"/>
+        <w:tabs>
+          <w:tab w:val="left" w:pos="916"/>
+          <w:tab w:val="left" w:pos="1832"/>
+          <w:tab w:val="left" w:pos="2748"/>
+          <w:tab w:val="left" w:pos="3664"/>
+          <w:tab w:val="left" w:pos="4580"/>
+          <w:tab w:val="left" w:pos="5496"/>
+          <w:tab w:val="left" w:pos="6412"/>
+          <w:tab w:val="left" w:pos="7328"/>
+          <w:tab w:val="left" w:pos="8244"/>
+          <w:tab w:val="left" w:pos="9160"/>
+          <w:tab w:val="left" w:pos="10076"/>
+          <w:tab w:val="left" w:pos="10992"/>
+          <w:tab w:val="left" w:pos="11908"/>
+          <w:tab w:val="left" w:pos="12824"/>
+          <w:tab w:val="left" w:pos="13740"/>
+          <w:tab w:val="left" w:pos="14656"/>
+        </w:tabs>
+        <w:rPr>
+          <w:rFonts w:ascii="Courier New" w:hAnsi="Courier New" w:cs="Courier New"/>
+          <w:color w:val="212121"/>
+          <w:sz w:val="20"/>
+          <w:szCs w:val="20"/>
+          <w:lang w:val="en-US"/>
+        </w:rPr>
+      </w:pPr>
+      <w:r>
+        <w:rPr>
+          <w:rFonts w:ascii="Courier New" w:hAnsi="Courier New" w:cs="Courier New"/>
+          <w:color w:val="212121"/>
+          <w:sz w:val="20"/>
+          <w:szCs w:val="20"/>
+          <w:lang w:val="en-US"/>
+        </w:rPr>
+        <w:t xml:space="preserve">500/500 [==============================] - 16s 31ms/step - loss: 0.1696 - accuracy: 0.9439 - </w:t>
+      </w:r>
+      <w:proofErr w:type="spellStart"/>
+      <w:r>
+        <w:rPr>
+          <w:rFonts w:ascii="Courier New" w:hAnsi="Courier New" w:cs="Courier New"/>
+          <w:color w:val="212121"/>
+          <w:sz w:val="20"/>
+          <w:szCs w:val="20"/>
+          <w:lang w:val="en-US"/>
+        </w:rPr>
+        <w:t>val_loss</w:t>
+      </w:r>
+      <w:proofErr w:type="spellEnd"/>
+      <w:r>
+        <w:rPr>
+          <w:rFonts w:ascii="Courier New" w:hAnsi="Courier New" w:cs="Courier New"/>
+          <w:color w:val="212121"/>
+          <w:sz w:val="20"/>
+          <w:szCs w:val="20"/>
+          <w:lang w:val="en-US"/>
+        </w:rPr>
+        <w:t xml:space="preserve">: 0.4897 - </w:t>
+      </w:r>
+      <w:proofErr w:type="spellStart"/>
+      <w:r>
+        <w:rPr>
+          <w:rFonts w:ascii="Courier New" w:hAnsi="Courier New" w:cs="Courier New"/>
+          <w:color w:val="212121"/>
+          <w:sz w:val="20"/>
+          <w:szCs w:val="20"/>
+          <w:lang w:val="en-US"/>
+        </w:rPr>
+        <w:t>val_accuracy</w:t>
+      </w:r>
+      <w:proofErr w:type="spellEnd"/>
+      <w:r>
+        <w:rPr>
+          <w:rFonts w:ascii="Courier New" w:hAnsi="Courier New" w:cs="Courier New"/>
+          <w:color w:val="212121"/>
+          <w:sz w:val="20"/>
+          <w:szCs w:val="20"/>
+          <w:lang w:val="en-US"/>
+        </w:rPr>
+        <w:t>: 0.8525</w:t>
+      </w:r>
+    </w:p>
+    <w:p>
+      <w:pPr>
+        <w:shd w:val="clear" w:color="auto" w:fill="FFFFFF"/>
+        <w:tabs>
+          <w:tab w:val="left" w:pos="916"/>
+          <w:tab w:val="left" w:pos="1832"/>
+          <w:tab w:val="left" w:pos="2748"/>
+          <w:tab w:val="left" w:pos="3664"/>
+          <w:tab w:val="left" w:pos="4580"/>
+          <w:tab w:val="left" w:pos="5496"/>
+          <w:tab w:val="left" w:pos="6412"/>
+          <w:tab w:val="left" w:pos="7328"/>
+          <w:tab w:val="left" w:pos="8244"/>
+          <w:tab w:val="left" w:pos="9160"/>
+          <w:tab w:val="left" w:pos="10076"/>
+          <w:tab w:val="left" w:pos="10992"/>
+          <w:tab w:val="left" w:pos="11908"/>
+          <w:tab w:val="left" w:pos="12824"/>
+          <w:tab w:val="left" w:pos="13740"/>
+          <w:tab w:val="left" w:pos="14656"/>
+        </w:tabs>
+        <w:rPr>
+          <w:rFonts w:ascii="Courier New" w:hAnsi="Courier New" w:cs="Courier New"/>
+          <w:color w:val="212121"/>
+          <w:sz w:val="20"/>
+          <w:szCs w:val="20"/>
+          <w:lang w:val="en-US"/>
+        </w:rPr>
+      </w:pPr>
+      <w:r>
+        <w:rPr>
+          <w:rFonts w:ascii="Courier New" w:hAnsi="Courier New" w:cs="Courier New"/>
+          <w:color w:val="212121"/>
+          <w:sz w:val="20"/>
+          <w:szCs w:val="20"/>
+          <w:lang w:val="en-US"/>
+        </w:rPr>
+        <w:t>Epoch 11/20</w:t>
+      </w:r>
+    </w:p>
+    <w:p>
+      <w:pPr>
+        <w:shd w:val="clear" w:color="auto" w:fill="FFFFFF"/>
+        <w:tabs>
+          <w:tab w:val="left" w:pos="916"/>
+          <w:tab w:val="left" w:pos="1832"/>
+          <w:tab w:val="left" w:pos="2748"/>
+          <w:tab w:val="left" w:pos="3664"/>
+          <w:tab w:val="left" w:pos="4580"/>
+          <w:tab w:val="left" w:pos="5496"/>
+          <w:tab w:val="left" w:pos="6412"/>
+          <w:tab w:val="left" w:pos="7328"/>
+          <w:tab w:val="left" w:pos="8244"/>
+          <w:tab w:val="left" w:pos="9160"/>
+          <w:tab w:val="left" w:pos="10076"/>
+          <w:tab w:val="left" w:pos="10992"/>
+          <w:tab w:val="left" w:pos="11908"/>
+          <w:tab w:val="left" w:pos="12824"/>
+          <w:tab w:val="left" w:pos="13740"/>
+          <w:tab w:val="left" w:pos="14656"/>
+        </w:tabs>
+        <w:rPr>
+          <w:rFonts w:ascii="Courier New" w:hAnsi="Courier New" w:cs="Courier New"/>
+          <w:color w:val="212121"/>
+          <w:sz w:val="20"/>
+          <w:szCs w:val="20"/>
+          <w:lang w:val="en-US"/>
+        </w:rPr>
+      </w:pPr>
+      <w:r>
+        <w:rPr>
+          <w:rFonts w:ascii="Courier New" w:hAnsi="Courier New" w:cs="Courier New"/>
+          <w:color w:val="212121"/>
+          <w:sz w:val="20"/>
+          <w:szCs w:val="20"/>
+          <w:lang w:val="en-US"/>
+        </w:rPr>
+        <w:t xml:space="preserve">500/500 [==============================] - 15s 31ms/step - loss: 0.1374 - accuracy: 0.9558 - </w:t>
+      </w:r>
+      <w:proofErr w:type="spellStart"/>
+      <w:r>
+        <w:rPr>
+          <w:rFonts w:ascii="Courier New" w:hAnsi="Courier New" w:cs="Courier New"/>
+          <w:color w:val="212121"/>
+          <w:sz w:val="20"/>
+          <w:szCs w:val="20"/>
+          <w:lang w:val="en-US"/>
+        </w:rPr>
+        <w:t>val_loss</w:t>
+      </w:r>
+      <w:proofErr w:type="spellEnd"/>
+      <w:r>
+        <w:rPr>
+          <w:rFonts w:ascii="Courier New" w:hAnsi="Courier New" w:cs="Courier New"/>
+          <w:color w:val="212121"/>
+          <w:sz w:val="20"/>
+          <w:szCs w:val="20"/>
+          <w:lang w:val="en-US"/>
+        </w:rPr>
+        <w:t xml:space="preserve">: 0.5055 - </w:t>
+      </w:r>
+      <w:proofErr w:type="spellStart"/>
+      <w:r>
+        <w:rPr>
+          <w:rFonts w:ascii="Courier New" w:hAnsi="Courier New" w:cs="Courier New"/>
+          <w:color w:val="212121"/>
+          <w:sz w:val="20"/>
+          <w:szCs w:val="20"/>
+          <w:lang w:val="en-US"/>
+        </w:rPr>
+        <w:t>val_accuracy</w:t>
+      </w:r>
+      <w:proofErr w:type="spellEnd"/>
+      <w:r>
+        <w:rPr>
+          <w:rFonts w:ascii="Courier New" w:hAnsi="Courier New" w:cs="Courier New"/>
+          <w:color w:val="212121"/>
+          <w:sz w:val="20"/>
+          <w:szCs w:val="20"/>
+          <w:lang w:val="en-US"/>
+        </w:rPr>
+        <w:t>: 0.8535</w:t>
+      </w:r>
+    </w:p>
+    <w:p>
+      <w:pPr>
+        <w:shd w:val="clear" w:color="auto" w:fill="FFFFFF"/>
+        <w:tabs>
+          <w:tab w:val="left" w:pos="916"/>
+          <w:tab w:val="left" w:pos="1832"/>
+          <w:tab w:val="left" w:pos="2748"/>
+          <w:tab w:val="left" w:pos="3664"/>
+          <w:tab w:val="left" w:pos="4580"/>
+          <w:tab w:val="left" w:pos="5496"/>
+          <w:tab w:val="left" w:pos="6412"/>
+          <w:tab w:val="left" w:pos="7328"/>
+          <w:tab w:val="left" w:pos="8244"/>
+          <w:tab w:val="left" w:pos="9160"/>
+          <w:tab w:val="left" w:pos="10076"/>
+          <w:tab w:val="left" w:pos="10992"/>
+          <w:tab w:val="left" w:pos="11908"/>
+          <w:tab w:val="left" w:pos="12824"/>
+          <w:tab w:val="left" w:pos="13740"/>
+          <w:tab w:val="left" w:pos="14656"/>
+        </w:tabs>
+        <w:rPr>
+          <w:rFonts w:ascii="Courier New" w:hAnsi="Courier New" w:cs="Courier New"/>
+          <w:color w:val="212121"/>
+          <w:sz w:val="20"/>
+          <w:szCs w:val="20"/>
+          <w:lang w:val="en-US"/>
+        </w:rPr>
+      </w:pPr>
+      <w:r>
+        <w:rPr>
+          <w:rFonts w:ascii="Courier New" w:hAnsi="Courier New" w:cs="Courier New"/>
+          <w:color w:val="212121"/>
+          <w:sz w:val="20"/>
+          <w:szCs w:val="20"/>
+          <w:lang w:val="en-US"/>
+        </w:rPr>
+        <w:t>Epoch 12/20</w:t>
+      </w:r>
+    </w:p>
+    <w:p>
+      <w:pPr>
+        <w:shd w:val="clear" w:color="auto" w:fill="FFFFFF"/>
+        <w:tabs>
+          <w:tab w:val="left" w:pos="916"/>
+          <w:tab w:val="left" w:pos="1832"/>
+          <w:tab w:val="left" w:pos="2748"/>
+          <w:tab w:val="left" w:pos="3664"/>
+          <w:tab w:val="left" w:pos="4580"/>
+          <w:tab w:val="left" w:pos="5496"/>
+          <w:tab w:val="left" w:pos="6412"/>
+          <w:tab w:val="left" w:pos="7328"/>
+          <w:tab w:val="left" w:pos="8244"/>
+          <w:tab w:val="left" w:pos="9160"/>
+          <w:tab w:val="left" w:pos="10076"/>
+          <w:tab w:val="left" w:pos="10992"/>
+          <w:tab w:val="left" w:pos="11908"/>
+          <w:tab w:val="left" w:pos="12824"/>
+          <w:tab w:val="left" w:pos="13740"/>
+          <w:tab w:val="left" w:pos="14656"/>
+        </w:tabs>
+        <w:rPr>
+          <w:rFonts w:ascii="Courier New" w:hAnsi="Courier New" w:cs="Courier New"/>
+          <w:color w:val="212121"/>
+          <w:sz w:val="20"/>
+          <w:szCs w:val="20"/>
+          <w:lang w:val="en-US"/>
+        </w:rPr>
+      </w:pPr>
+      <w:r>
+        <w:rPr>
+          <w:rFonts w:ascii="Courier New" w:hAnsi="Courier New" w:cs="Courier New"/>
+          <w:color w:val="212121"/>
+          <w:sz w:val="20"/>
+          <w:szCs w:val="20"/>
+          <w:lang w:val="en-US"/>
+        </w:rPr>
+        <w:t xml:space="preserve">500/500 [==============================] - 15s 31ms/step - loss: 0.1187 - accuracy: 0.9612 - </w:t>
+      </w:r>
+      <w:proofErr w:type="spellStart"/>
+      <w:r>
+        <w:rPr>
+          <w:rFonts w:ascii="Courier New" w:hAnsi="Courier New" w:cs="Courier New"/>
+          <w:color w:val="212121"/>
+          <w:sz w:val="20"/>
+          <w:szCs w:val="20"/>
+          <w:lang w:val="en-US"/>
+        </w:rPr>
+        <w:t>val_loss</w:t>
+      </w:r>
+      <w:proofErr w:type="spellEnd"/>
+      <w:r>
+        <w:rPr>
+          <w:rFonts w:ascii="Courier New" w:hAnsi="Courier New" w:cs="Courier New"/>
+          <w:color w:val="212121"/>
+          <w:sz w:val="20"/>
+          <w:szCs w:val="20"/>
+          <w:lang w:val="en-US"/>
+        </w:rPr>
+        <w:t xml:space="preserve">: 0.5299 - </w:t>
+      </w:r>
+      <w:proofErr w:type="spellStart"/>
+      <w:r>
+        <w:rPr>
+          <w:rFonts w:ascii="Courier New" w:hAnsi="Courier New" w:cs="Courier New"/>
+          <w:color w:val="212121"/>
+          <w:sz w:val="20"/>
+          <w:szCs w:val="20"/>
+          <w:lang w:val="en-US"/>
+        </w:rPr>
+        <w:t>val_accuracy</w:t>
+      </w:r>
+      <w:proofErr w:type="spellEnd"/>
+      <w:r>
+        <w:rPr>
+          <w:rFonts w:ascii="Courier New" w:hAnsi="Courier New" w:cs="Courier New"/>
+          <w:color w:val="212121"/>
+          <w:sz w:val="20"/>
+          <w:szCs w:val="20"/>
+          <w:lang w:val="en-US"/>
+        </w:rPr>
+        <w:t>: 0.8517</w:t>
+      </w:r>
+    </w:p>
+    <w:p>
+      <w:pPr>
+        <w:shd w:val="clear" w:color="auto" w:fill="FFFFFF"/>
+        <w:tabs>
+          <w:tab w:val="left" w:pos="916"/>
+          <w:tab w:val="left" w:pos="1832"/>
+          <w:tab w:val="left" w:pos="2748"/>
+          <w:tab w:val="left" w:pos="3664"/>
+          <w:tab w:val="left" w:pos="4580"/>
+          <w:tab w:val="left" w:pos="5496"/>
+          <w:tab w:val="left" w:pos="6412"/>
+          <w:tab w:val="left" w:pos="7328"/>
+          <w:tab w:val="left" w:pos="8244"/>
+          <w:tab w:val="left" w:pos="9160"/>
+          <w:tab w:val="left" w:pos="10076"/>
+          <w:tab w:val="left" w:pos="10992"/>
+          <w:tab w:val="left" w:pos="11908"/>
+          <w:tab w:val="left" w:pos="12824"/>
+          <w:tab w:val="left" w:pos="13740"/>
+          <w:tab w:val="left" w:pos="14656"/>
+        </w:tabs>
+        <w:rPr>
+          <w:rFonts w:ascii="Courier New" w:hAnsi="Courier New" w:cs="Courier New"/>
+          <w:color w:val="212121"/>
+          <w:sz w:val="20"/>
+          <w:szCs w:val="20"/>
+        </w:rPr>
+      </w:pPr>
+      <w:proofErr w:type="spellStart"/>
+      <w:r>
+        <w:rPr>
+          <w:rFonts w:ascii="Courier New" w:hAnsi="Courier New" w:cs="Courier New"/>
+          <w:color w:val="212121"/>
+          <w:sz w:val="20"/>
+          <w:szCs w:val="20"/>
+        </w:rPr>
+        <w:t>Epoch</w:t>
+      </w:r>
+      <w:proofErr w:type="spellEnd"/>
+      <w:r>
+        <w:rPr>
+          <w:rFonts w:ascii="Courier New" w:hAnsi="Courier New" w:cs="Courier New"/>
+          <w:color w:val="212121"/>
+          <w:sz w:val="20"/>
+          <w:szCs w:val="20"/>
+        </w:rPr>
+        <w:t xml:space="preserve"> 13/20</w:t>
+      </w:r>
+    </w:p>
+    <w:p>
+      <w:pPr>
+        <w:shd w:val="clear" w:color="auto" w:fill="FFFFFF"/>
+        <w:tabs>
+          <w:tab w:val="left" w:pos="916"/>
+          <w:tab w:val="left" w:pos="1832"/>
+          <w:tab w:val="left" w:pos="2748"/>
+          <w:tab w:val="left" w:pos="3664"/>
+          <w:tab w:val="left" w:pos="4580"/>
+          <w:tab w:val="left" w:pos="5496"/>
+          <w:tab w:val="left" w:pos="6412"/>
+          <w:tab w:val="left" w:pos="7328"/>
+          <w:tab w:val="left" w:pos="8244"/>
+          <w:tab w:val="left" w:pos="9160"/>
+          <w:tab w:val="left" w:pos="10076"/>
+          <w:tab w:val="left" w:pos="10992"/>
+          <w:tab w:val="left" w:pos="11908"/>
+          <w:tab w:val="left" w:pos="12824"/>
+          <w:tab w:val="left" w:pos="13740"/>
+          <w:tab w:val="left" w:pos="14656"/>
+        </w:tabs>
+        <w:rPr>
+          <w:rFonts w:ascii="Courier New" w:hAnsi="Courier New" w:cs="Courier New"/>
+          <w:color w:val="212121"/>
+          <w:sz w:val="20"/>
+          <w:szCs w:val="20"/>
+          <w:lang w:val="en-US"/>
+        </w:rPr>
+      </w:pPr>
+      <w:r>
+        <w:rPr>
+          <w:rFonts w:ascii="Courier New" w:hAnsi="Courier New" w:cs="Courier New"/>
+          <w:color w:val="212121"/>
+          <w:sz w:val="20"/>
+          <w:szCs w:val="20"/>
+          <w:lang w:val="en-US"/>
+        </w:rPr>
+        <w:t xml:space="preserve">500/500 [==============================] - 15s 31ms/step - loss: 0.0913 - accuracy: 0.9702 - </w:t>
+      </w:r>
+      <w:proofErr w:type="spellStart"/>
+      <w:r>
+        <w:rPr>
+          <w:rFonts w:ascii="Courier New" w:hAnsi="Courier New" w:cs="Courier New"/>
+          <w:color w:val="212121"/>
+          <w:sz w:val="20"/>
+          <w:szCs w:val="20"/>
+          <w:lang w:val="en-US"/>
+        </w:rPr>
+        <w:t>val_loss</w:t>
+      </w:r>
+      <w:proofErr w:type="spellEnd"/>
+      <w:r>
+        <w:rPr>
+          <w:rFonts w:ascii="Courier New" w:hAnsi="Courier New" w:cs="Courier New"/>
+          <w:color w:val="212121"/>
+          <w:sz w:val="20"/>
+          <w:szCs w:val="20"/>
+          <w:lang w:val="en-US"/>
+        </w:rPr>
+        <w:t xml:space="preserve">: 0.5611 - </w:t>
+      </w:r>
+      <w:proofErr w:type="spellStart"/>
+      <w:r>
+        <w:rPr>
+          <w:rFonts w:ascii="Courier New" w:hAnsi="Courier New" w:cs="Courier New"/>
+          <w:color w:val="212121"/>
+          <w:sz w:val="20"/>
+          <w:szCs w:val="20"/>
+          <w:lang w:val="en-US"/>
+        </w:rPr>
+        <w:t>val_accuracy</w:t>
+      </w:r>
+      <w:proofErr w:type="spellEnd"/>
+      <w:r>
+        <w:rPr>
+          <w:rFonts w:ascii="Courier New" w:hAnsi="Courier New" w:cs="Courier New"/>
+          <w:color w:val="212121"/>
+          <w:sz w:val="20"/>
+          <w:szCs w:val="20"/>
+          <w:lang w:val="en-US"/>
+        </w:rPr>
+        <w:t>: 0.8565</w:t>
+      </w:r>
+    </w:p>
+    <w:p>
+      <w:pPr>
+        <w:shd w:val="clear" w:color="auto" w:fill="FFFFFF"/>
+        <w:tabs>
+          <w:tab w:val="left" w:pos="916"/>
+          <w:tab w:val="left" w:pos="1832"/>
+          <w:tab w:val="left" w:pos="2748"/>
+          <w:tab w:val="left" w:pos="3664"/>
+          <w:tab w:val="left" w:pos="4580"/>
+          <w:tab w:val="left" w:pos="5496"/>
+          <w:tab w:val="left" w:pos="6412"/>
+          <w:tab w:val="left" w:pos="7328"/>
+          <w:tab w:val="left" w:pos="8244"/>
+          <w:tab w:val="left" w:pos="9160"/>
+          <w:tab w:val="left" w:pos="10076"/>
+          <w:tab w:val="left" w:pos="10992"/>
+          <w:tab w:val="left" w:pos="11908"/>
+          <w:tab w:val="left" w:pos="12824"/>
+          <w:tab w:val="left" w:pos="13740"/>
+          <w:tab w:val="left" w:pos="14656"/>
+        </w:tabs>
+        <w:rPr>
+          <w:rFonts w:ascii="Courier New" w:hAnsi="Courier New" w:cs="Courier New"/>
+          <w:color w:val="212121"/>
+          <w:sz w:val="20"/>
+          <w:szCs w:val="20"/>
+        </w:rPr>
+      </w:pPr>
+      <w:proofErr w:type="spellStart"/>
+      <w:r>
+        <w:rPr>
+          <w:rFonts w:ascii="Courier New" w:hAnsi="Courier New" w:cs="Courier New"/>
+          <w:color w:val="212121"/>
+          <w:sz w:val="20"/>
+          <w:szCs w:val="20"/>
+        </w:rPr>
+        <w:t>Epoch</w:t>
+      </w:r>
+      <w:proofErr w:type="spellEnd"/>
+      <w:r>
+        <w:rPr>
+          <w:rFonts w:ascii="Courier New" w:hAnsi="Courier New" w:cs="Courier New"/>
+          <w:color w:val="212121"/>
+          <w:sz w:val="20"/>
+          <w:szCs w:val="20"/>
+        </w:rPr>
+        <w:t xml:space="preserve"> 14/20</w:t>
+      </w:r>
+    </w:p>
+    <w:p>
+      <w:pPr>
+        <w:shd w:val="clear" w:color="auto" w:fill="FFFFFF"/>
+        <w:tabs>
+          <w:tab w:val="left" w:pos="916"/>
+          <w:tab w:val="left" w:pos="1832"/>
+          <w:tab w:val="left" w:pos="2748"/>
+          <w:tab w:val="left" w:pos="3664"/>
+          <w:tab w:val="left" w:pos="4580"/>
+          <w:tab w:val="left" w:pos="5496"/>
+          <w:tab w:val="left" w:pos="6412"/>
+          <w:tab w:val="left" w:pos="7328"/>
+          <w:tab w:val="left" w:pos="8244"/>
+          <w:tab w:val="left" w:pos="9160"/>
+          <w:tab w:val="left" w:pos="10076"/>
+          <w:tab w:val="left" w:pos="10992"/>
+          <w:tab w:val="left" w:pos="11908"/>
+          <w:tab w:val="left" w:pos="12824"/>
+          <w:tab w:val="left" w:pos="13740"/>
+          <w:tab w:val="left" w:pos="14656"/>
+        </w:tabs>
+        <w:rPr>
+          <w:rFonts w:ascii="Courier New" w:hAnsi="Courier New" w:cs="Courier New"/>
+          <w:color w:val="212121"/>
+          <w:sz w:val="20"/>
+          <w:szCs w:val="20"/>
+          <w:lang w:val="en-US"/>
+        </w:rPr>
+      </w:pPr>
+      <w:r>
+        <w:rPr>
+          <w:rFonts w:ascii="Courier New" w:hAnsi="Courier New" w:cs="Courier New"/>
+          <w:color w:val="212121"/>
+          <w:sz w:val="20"/>
+          <w:szCs w:val="20"/>
+          <w:lang w:val="en-US"/>
+        </w:rPr>
+        <w:t xml:space="preserve">500/500 [==============================] - 15s 31ms/step - loss: 0.0718 - accuracy: 0.9777 - </w:t>
+      </w:r>
+      <w:proofErr w:type="spellStart"/>
+      <w:r>
+        <w:rPr>
+          <w:rFonts w:ascii="Courier New" w:hAnsi="Courier New" w:cs="Courier New"/>
+          <w:color w:val="212121"/>
+          <w:sz w:val="20"/>
+          <w:szCs w:val="20"/>
+          <w:lang w:val="en-US"/>
+        </w:rPr>
+        <w:t>val_loss</w:t>
+      </w:r>
+      <w:proofErr w:type="spellEnd"/>
+      <w:r>
+        <w:rPr>
+          <w:rFonts w:ascii="Courier New" w:hAnsi="Courier New" w:cs="Courier New"/>
+          <w:color w:val="212121"/>
+          <w:sz w:val="20"/>
+          <w:szCs w:val="20"/>
+          <w:lang w:val="en-US"/>
+        </w:rPr>
+        <w:t xml:space="preserve">: 0.5739 - </w:t>
+      </w:r>
+      <w:proofErr w:type="spellStart"/>
+      <w:r>
+        <w:rPr>
+          <w:rFonts w:ascii="Courier New" w:hAnsi="Courier New" w:cs="Courier New"/>
+          <w:color w:val="212121"/>
+          <w:sz w:val="20"/>
+          <w:szCs w:val="20"/>
+          <w:lang w:val="en-US"/>
+        </w:rPr>
+        <w:t>val_accuracy</w:t>
+      </w:r>
+      <w:proofErr w:type="spellEnd"/>
+      <w:r>
+        <w:rPr>
+          <w:rFonts w:ascii="Courier New" w:hAnsi="Courier New" w:cs="Courier New"/>
+          <w:color w:val="212121"/>
+          <w:sz w:val="20"/>
+          <w:szCs w:val="20"/>
+          <w:lang w:val="en-US"/>
+        </w:rPr>
+        <w:t>: 0.8563</w:t>
+      </w:r>
+    </w:p>
+    <w:p>
+      <w:pPr>
+        <w:shd w:val="clear" w:color="auto" w:fill="FFFFFF"/>
+        <w:tabs>
+          <w:tab w:val="left" w:pos="916"/>
+          <w:tab w:val="left" w:pos="1832"/>
+          <w:tab w:val="left" w:pos="2748"/>
+          <w:tab w:val="left" w:pos="3664"/>
+          <w:tab w:val="left" w:pos="4580"/>
+          <w:tab w:val="left" w:pos="5496"/>
+          <w:tab w:val="left" w:pos="6412"/>
+          <w:tab w:val="left" w:pos="7328"/>
+          <w:tab w:val="left" w:pos="8244"/>
+          <w:tab w:val="left" w:pos="9160"/>
+          <w:tab w:val="left" w:pos="10076"/>
+          <w:tab w:val="left" w:pos="10992"/>
+          <w:tab w:val="left" w:pos="11908"/>
+          <w:tab w:val="left" w:pos="12824"/>
+          <w:tab w:val="left" w:pos="13740"/>
+          <w:tab w:val="left" w:pos="14656"/>
+        </w:tabs>
+        <w:rPr>
+          <w:rFonts w:ascii="Courier New" w:hAnsi="Courier New" w:cs="Courier New"/>
+          <w:color w:val="212121"/>
+          <w:sz w:val="20"/>
+          <w:szCs w:val="20"/>
+          <w:lang w:val="en-US"/>
+        </w:rPr>
+      </w:pPr>
+      <w:r>
+        <w:rPr>
+          <w:rFonts w:ascii="Courier New" w:hAnsi="Courier New" w:cs="Courier New"/>
+          <w:color w:val="212121"/>
+          <w:sz w:val="20"/>
+          <w:szCs w:val="20"/>
+          <w:lang w:val="en-US"/>
+        </w:rPr>
+        <w:t>Epoch 15/20</w:t>
+      </w:r>
+    </w:p>
+    <w:p>
+      <w:pPr>
+        <w:shd w:val="clear" w:color="auto" w:fill="FFFFFF"/>
+        <w:tabs>
+          <w:tab w:val="left" w:pos="916"/>
+          <w:tab w:val="left" w:pos="1832"/>
+          <w:tab w:val="left" w:pos="2748"/>
+          <w:tab w:val="left" w:pos="3664"/>
+          <w:tab w:val="left" w:pos="4580"/>
+          <w:tab w:val="left" w:pos="5496"/>
+          <w:tab w:val="left" w:pos="6412"/>
+          <w:tab w:val="left" w:pos="7328"/>
+          <w:tab w:val="left" w:pos="8244"/>
+          <w:tab w:val="left" w:pos="9160"/>
+          <w:tab w:val="left" w:pos="10076"/>
+          <w:tab w:val="left" w:pos="10992"/>
+          <w:tab w:val="left" w:pos="11908"/>
+          <w:tab w:val="left" w:pos="12824"/>
+          <w:tab w:val="left" w:pos="13740"/>
+          <w:tab w:val="left" w:pos="14656"/>
+        </w:tabs>
+        <w:rPr>
+          <w:rFonts w:ascii="Courier New" w:hAnsi="Courier New" w:cs="Courier New"/>
+          <w:color w:val="212121"/>
+          <w:sz w:val="20"/>
+          <w:szCs w:val="20"/>
+          <w:lang w:val="en-US"/>
+        </w:rPr>
+      </w:pPr>
+      <w:r>
+        <w:rPr>
+          <w:rFonts w:ascii="Courier New" w:hAnsi="Courier New" w:cs="Courier New"/>
+          <w:color w:val="212121"/>
+          <w:sz w:val="20"/>
+          <w:szCs w:val="20"/>
+          <w:lang w:val="en-US"/>
+        </w:rPr>
+        <w:t xml:space="preserve">500/500 [==============================] - 16s 31ms/step - loss: 0.0518 - accuracy: 0.9852 - </w:t>
+      </w:r>
+      <w:proofErr w:type="spellStart"/>
+      <w:r>
+        <w:rPr>
+          <w:rFonts w:ascii="Courier New" w:hAnsi="Courier New" w:cs="Courier New"/>
+          <w:color w:val="212121"/>
+          <w:sz w:val="20"/>
+          <w:szCs w:val="20"/>
+          <w:lang w:val="en-US"/>
+        </w:rPr>
+        <w:t>val_loss</w:t>
+      </w:r>
+      <w:proofErr w:type="spellEnd"/>
+      <w:r>
+        <w:rPr>
+          <w:rFonts w:ascii="Courier New" w:hAnsi="Courier New" w:cs="Courier New"/>
+          <w:color w:val="212121"/>
+          <w:sz w:val="20"/>
+          <w:szCs w:val="20"/>
+          <w:lang w:val="en-US"/>
+        </w:rPr>
+        <w:t xml:space="preserve">: 0.6376 - </w:t>
+      </w:r>
+      <w:proofErr w:type="spellStart"/>
+      <w:r>
+        <w:rPr>
+          <w:rFonts w:ascii="Courier New" w:hAnsi="Courier New" w:cs="Courier New"/>
+          <w:color w:val="212121"/>
+          <w:sz w:val="20"/>
+          <w:szCs w:val="20"/>
+          <w:lang w:val="en-US"/>
+        </w:rPr>
+        <w:t>val_accuracy</w:t>
+      </w:r>
+      <w:proofErr w:type="spellEnd"/>
+      <w:r>
+        <w:rPr>
+          <w:rFonts w:ascii="Courier New" w:hAnsi="Courier New" w:cs="Courier New"/>
+          <w:color w:val="212121"/>
+          <w:sz w:val="20"/>
+          <w:szCs w:val="20"/>
+          <w:lang w:val="en-US"/>
+        </w:rPr>
+        <w:t>: 0.8481</w:t>
+      </w:r>
+    </w:p>
+    <w:p>
+      <w:pPr>
+        <w:shd w:val="clear" w:color="auto" w:fill="FFFFFF"/>
+        <w:tabs>
+          <w:tab w:val="left" w:pos="916"/>
+          <w:tab w:val="left" w:pos="1832"/>
+          <w:tab w:val="left" w:pos="2748"/>
+          <w:tab w:val="left" w:pos="3664"/>
+          <w:tab w:val="left" w:pos="4580"/>
+          <w:tab w:val="left" w:pos="5496"/>
+          <w:tab w:val="left" w:pos="6412"/>
+          <w:tab w:val="left" w:pos="7328"/>
+          <w:tab w:val="left" w:pos="8244"/>
+          <w:tab w:val="left" w:pos="9160"/>
+          <w:tab w:val="left" w:pos="10076"/>
+          <w:tab w:val="left" w:pos="10992"/>
+          <w:tab w:val="left" w:pos="11908"/>
+          <w:tab w:val="left" w:pos="12824"/>
+          <w:tab w:val="left" w:pos="13740"/>
+          <w:tab w:val="left" w:pos="14656"/>
+        </w:tabs>
+        <w:rPr>
+          <w:rFonts w:ascii="Courier New" w:hAnsi="Courier New" w:cs="Courier New"/>
+          <w:color w:val="212121"/>
+          <w:sz w:val="20"/>
+          <w:szCs w:val="20"/>
+          <w:lang w:val="en-US"/>
+        </w:rPr>
+      </w:pPr>
+      <w:r>
+        <w:rPr>
+          <w:rFonts w:ascii="Courier New" w:hAnsi="Courier New" w:cs="Courier New"/>
+          <w:color w:val="212121"/>
+          <w:sz w:val="20"/>
+          <w:szCs w:val="20"/>
+          <w:lang w:val="en-US"/>
+        </w:rPr>
+        <w:t>Epoch 16/20</w:t>
+      </w:r>
+    </w:p>
+    <w:p>
+      <w:pPr>
+        <w:shd w:val="clear" w:color="auto" w:fill="FFFFFF"/>
+        <w:tabs>
+          <w:tab w:val="left" w:pos="916"/>
+          <w:tab w:val="left" w:pos="1832"/>
+          <w:tab w:val="left" w:pos="2748"/>
+          <w:tab w:val="left" w:pos="3664"/>
+          <w:tab w:val="left" w:pos="4580"/>
+          <w:tab w:val="left" w:pos="5496"/>
+          <w:tab w:val="left" w:pos="6412"/>
+          <w:tab w:val="left" w:pos="7328"/>
+          <w:tab w:val="left" w:pos="8244"/>
+          <w:tab w:val="left" w:pos="9160"/>
+          <w:tab w:val="left" w:pos="10076"/>
+          <w:tab w:val="left" w:pos="10992"/>
+          <w:tab w:val="left" w:pos="11908"/>
+          <w:tab w:val="left" w:pos="12824"/>
+          <w:tab w:val="left" w:pos="13740"/>
+          <w:tab w:val="left" w:pos="14656"/>
+        </w:tabs>
+        <w:rPr>
+          <w:rFonts w:ascii="Courier New" w:hAnsi="Courier New" w:cs="Courier New"/>
+          <w:color w:val="212121"/>
+          <w:sz w:val="20"/>
+          <w:szCs w:val="20"/>
+          <w:lang w:val="en-US"/>
+        </w:rPr>
+      </w:pPr>
+      <w:r>
+        <w:rPr>
+          <w:rFonts w:ascii="Courier New" w:hAnsi="Courier New" w:cs="Courier New"/>
+          <w:color w:val="212121"/>
+          <w:sz w:val="20"/>
+          <w:szCs w:val="20"/>
+          <w:lang w:val="en-US"/>
+        </w:rPr>
+        <w:t xml:space="preserve">500/500 [==============================] - 16s 31ms/step - loss: 0.0500 - accuracy: 0.9852 - </w:t>
+      </w:r>
+      <w:proofErr w:type="spellStart"/>
+      <w:r>
+        <w:rPr>
+          <w:rFonts w:ascii="Courier New" w:hAnsi="Courier New" w:cs="Courier New"/>
+          <w:color w:val="212121"/>
+          <w:sz w:val="20"/>
+          <w:szCs w:val="20"/>
+          <w:lang w:val="en-US"/>
+        </w:rPr>
+        <w:t>val_loss</w:t>
+      </w:r>
+      <w:proofErr w:type="spellEnd"/>
+      <w:r>
+        <w:rPr>
+          <w:rFonts w:ascii="Courier New" w:hAnsi="Courier New" w:cs="Courier New"/>
+          <w:color w:val="212121"/>
+          <w:sz w:val="20"/>
+          <w:szCs w:val="20"/>
+          <w:lang w:val="en-US"/>
+        </w:rPr>
+        <w:t xml:space="preserve">: 0.6121 - </w:t>
+      </w:r>
+      <w:proofErr w:type="spellStart"/>
+      <w:r>
+        <w:rPr>
+          <w:rFonts w:ascii="Courier New" w:hAnsi="Courier New" w:cs="Courier New"/>
+          <w:color w:val="212121"/>
+          <w:sz w:val="20"/>
+          <w:szCs w:val="20"/>
+          <w:lang w:val="en-US"/>
+        </w:rPr>
+        <w:t>val_accuracy</w:t>
+      </w:r>
+      <w:proofErr w:type="spellEnd"/>
+      <w:r>
+        <w:rPr>
+          <w:rFonts w:ascii="Courier New" w:hAnsi="Courier New" w:cs="Courier New"/>
+          <w:color w:val="212121"/>
+          <w:sz w:val="20"/>
+          <w:szCs w:val="20"/>
+          <w:lang w:val="en-US"/>
+        </w:rPr>
+        <w:t>: 0.8571</w:t>
+      </w:r>
+    </w:p>
+    <w:p>
+      <w:pPr>
+        <w:shd w:val="clear" w:color="auto" w:fill="FFFFFF"/>
+        <w:tabs>
+          <w:tab w:val="left" w:pos="916"/>
+          <w:tab w:val="left" w:pos="1832"/>
+          <w:tab w:val="left" w:pos="2748"/>
+          <w:tab w:val="left" w:pos="3664"/>
+          <w:tab w:val="left" w:pos="4580"/>
+          <w:tab w:val="left" w:pos="5496"/>
+          <w:tab w:val="left" w:pos="6412"/>
+          <w:tab w:val="left" w:pos="7328"/>
+          <w:tab w:val="left" w:pos="8244"/>
+          <w:tab w:val="left" w:pos="9160"/>
+          <w:tab w:val="left" w:pos="10076"/>
+          <w:tab w:val="left" w:pos="10992"/>
+          <w:tab w:val="left" w:pos="11908"/>
+          <w:tab w:val="left" w:pos="12824"/>
+          <w:tab w:val="left" w:pos="13740"/>
+          <w:tab w:val="left" w:pos="14656"/>
+        </w:tabs>
+        <w:rPr>
+          <w:rFonts w:ascii="Courier New" w:hAnsi="Courier New" w:cs="Courier New"/>
+          <w:color w:val="212121"/>
+          <w:sz w:val="20"/>
+          <w:szCs w:val="20"/>
+          <w:lang w:val="en-US"/>
+        </w:rPr>
+      </w:pPr>
+      <w:r>
+        <w:rPr>
+          <w:rFonts w:ascii="Courier New" w:hAnsi="Courier New" w:cs="Courier New"/>
+          <w:color w:val="212121"/>
+          <w:sz w:val="20"/>
+          <w:szCs w:val="20"/>
+          <w:lang w:val="en-US"/>
+        </w:rPr>
+        <w:t>Epoch 17/20</w:t>
+      </w:r>
+    </w:p>
+    <w:p>
+      <w:pPr>
+        <w:shd w:val="clear" w:color="auto" w:fill="FFFFFF"/>
+        <w:tabs>
+          <w:tab w:val="left" w:pos="916"/>
+          <w:tab w:val="left" w:pos="1832"/>
+          <w:tab w:val="left" w:pos="2748"/>
+          <w:tab w:val="left" w:pos="3664"/>
+          <w:tab w:val="left" w:pos="4580"/>
+          <w:tab w:val="left" w:pos="5496"/>
+          <w:tab w:val="left" w:pos="6412"/>
+          <w:tab w:val="left" w:pos="7328"/>
+          <w:tab w:val="left" w:pos="8244"/>
+          <w:tab w:val="left" w:pos="9160"/>
+          <w:tab w:val="left" w:pos="10076"/>
+          <w:tab w:val="left" w:pos="10992"/>
+          <w:tab w:val="left" w:pos="11908"/>
+          <w:tab w:val="left" w:pos="12824"/>
+          <w:tab w:val="left" w:pos="13740"/>
+          <w:tab w:val="left" w:pos="14656"/>
+        </w:tabs>
+        <w:rPr>
+          <w:rFonts w:ascii="Courier New" w:hAnsi="Courier New" w:cs="Courier New"/>
+          <w:color w:val="212121"/>
+          <w:sz w:val="20"/>
+          <w:szCs w:val="20"/>
+          <w:lang w:val="en-US"/>
+        </w:rPr>
+      </w:pPr>
+      <w:r>
+        <w:rPr>
+          <w:rFonts w:ascii="Courier New" w:hAnsi="Courier New" w:cs="Courier New"/>
+          <w:color w:val="212121"/>
+          <w:sz w:val="20"/>
+          <w:szCs w:val="20"/>
+          <w:lang w:val="en-US"/>
+        </w:rPr>
+        <w:t xml:space="preserve">500/500 [==============================] - 16s 31ms/step - loss: 0.0399 - accuracy: 0.9884 - </w:t>
+      </w:r>
+      <w:proofErr w:type="spellStart"/>
+      <w:r>
+        <w:rPr>
+          <w:rFonts w:ascii="Courier New" w:hAnsi="Courier New" w:cs="Courier New"/>
+          <w:color w:val="212121"/>
+          <w:sz w:val="20"/>
+          <w:szCs w:val="20"/>
+          <w:lang w:val="en-US"/>
+        </w:rPr>
+        <w:t>val_loss</w:t>
+      </w:r>
+      <w:proofErr w:type="spellEnd"/>
+      <w:r>
+        <w:rPr>
+          <w:rFonts w:ascii="Courier New" w:hAnsi="Courier New" w:cs="Courier New"/>
+          <w:color w:val="212121"/>
+          <w:sz w:val="20"/>
+          <w:szCs w:val="20"/>
+          <w:lang w:val="en-US"/>
+        </w:rPr>
+        <w:t xml:space="preserve">: 0.6536 - </w:t>
+      </w:r>
+      <w:proofErr w:type="spellStart"/>
+      <w:r>
+        <w:rPr>
+          <w:rFonts w:ascii="Courier New" w:hAnsi="Courier New" w:cs="Courier New"/>
+          <w:color w:val="212121"/>
+          <w:sz w:val="20"/>
+          <w:szCs w:val="20"/>
+          <w:lang w:val="en-US"/>
+        </w:rPr>
+        <w:t>val_accuracy</w:t>
+      </w:r>
+      <w:proofErr w:type="spellEnd"/>
+      <w:r>
+        <w:rPr>
+          <w:rFonts w:ascii="Courier New" w:hAnsi="Courier New" w:cs="Courier New"/>
+          <w:color w:val="212121"/>
+          <w:sz w:val="20"/>
+          <w:szCs w:val="20"/>
+          <w:lang w:val="en-US"/>
+        </w:rPr>
+        <w:t>: 0.8581</w:t>
+      </w:r>
+    </w:p>
+    <w:p>
+      <w:pPr>
+        <w:shd w:val="clear" w:color="auto" w:fill="FFFFFF"/>
+        <w:tabs>
+          <w:tab w:val="left" w:pos="916"/>
+          <w:tab w:val="left" w:pos="1832"/>
+          <w:tab w:val="left" w:pos="2748"/>
+          <w:tab w:val="left" w:pos="3664"/>
+          <w:tab w:val="left" w:pos="4580"/>
+          <w:tab w:val="left" w:pos="5496"/>
+          <w:tab w:val="left" w:pos="6412"/>
+          <w:tab w:val="left" w:pos="7328"/>
+          <w:tab w:val="left" w:pos="8244"/>
+          <w:tab w:val="left" w:pos="9160"/>
+          <w:tab w:val="left" w:pos="10076"/>
+          <w:tab w:val="left" w:pos="10992"/>
+          <w:tab w:val="left" w:pos="11908"/>
+          <w:tab w:val="left" w:pos="12824"/>
+          <w:tab w:val="left" w:pos="13740"/>
+          <w:tab w:val="left" w:pos="14656"/>
+        </w:tabs>
+        <w:rPr>
+          <w:rFonts w:ascii="Courier New" w:hAnsi="Courier New" w:cs="Courier New"/>
+          <w:color w:val="212121"/>
+          <w:sz w:val="20"/>
+          <w:szCs w:val="20"/>
+          <w:lang w:val="en-US"/>
+        </w:rPr>
+      </w:pPr>
+      <w:r>
+        <w:rPr>
+          <w:rFonts w:ascii="Courier New" w:hAnsi="Courier New" w:cs="Courier New"/>
+          <w:color w:val="212121"/>
+          <w:sz w:val="20"/>
+          <w:szCs w:val="20"/>
+          <w:lang w:val="en-US"/>
+        </w:rPr>
+        <w:t>Epoch 18/20</w:t>
+      </w:r>
+    </w:p>
+    <w:p>
+      <w:pPr>
+        <w:shd w:val="clear" w:color="auto" w:fill="FFFFFF"/>
+        <w:tabs>
+          <w:tab w:val="left" w:pos="916"/>
+          <w:tab w:val="left" w:pos="1832"/>
+          <w:tab w:val="left" w:pos="2748"/>
+          <w:tab w:val="left" w:pos="3664"/>
+          <w:tab w:val="left" w:pos="4580"/>
+          <w:tab w:val="left" w:pos="5496"/>
+          <w:tab w:val="left" w:pos="6412"/>
+          <w:tab w:val="left" w:pos="7328"/>
+          <w:tab w:val="left" w:pos="8244"/>
+          <w:tab w:val="left" w:pos="9160"/>
+          <w:tab w:val="left" w:pos="10076"/>
+          <w:tab w:val="left" w:pos="10992"/>
+          <w:tab w:val="left" w:pos="11908"/>
+          <w:tab w:val="left" w:pos="12824"/>
+          <w:tab w:val="left" w:pos="13740"/>
+          <w:tab w:val="left" w:pos="14656"/>
+        </w:tabs>
+        <w:rPr>
+          <w:rFonts w:ascii="Courier New" w:hAnsi="Courier New" w:cs="Courier New"/>
+          <w:color w:val="212121"/>
+          <w:sz w:val="20"/>
+          <w:szCs w:val="20"/>
+          <w:lang w:val="en-US"/>
+        </w:rPr>
+      </w:pPr>
+      <w:r>
+        <w:rPr>
+          <w:rFonts w:ascii="Courier New" w:hAnsi="Courier New" w:cs="Courier New"/>
+          <w:color w:val="212121"/>
+          <w:sz w:val="20"/>
+          <w:szCs w:val="20"/>
+          <w:lang w:val="en-US"/>
+        </w:rPr>
+        <w:t xml:space="preserve">500/500 [==============================] - 15s 31ms/step - loss: 0.0319 - accuracy: 0.9907 - </w:t>
+      </w:r>
+      <w:proofErr w:type="spellStart"/>
+      <w:r>
+        <w:rPr>
+          <w:rFonts w:ascii="Courier New" w:hAnsi="Courier New" w:cs="Courier New"/>
+          <w:color w:val="212121"/>
+          <w:sz w:val="20"/>
+          <w:szCs w:val="20"/>
+          <w:lang w:val="en-US"/>
+        </w:rPr>
+        <w:t>val_loss</w:t>
+      </w:r>
+      <w:proofErr w:type="spellEnd"/>
+      <w:r>
+        <w:rPr>
+          <w:rFonts w:ascii="Courier New" w:hAnsi="Courier New" w:cs="Courier New"/>
+          <w:color w:val="212121"/>
+          <w:sz w:val="20"/>
+          <w:szCs w:val="20"/>
+          <w:lang w:val="en-US"/>
+        </w:rPr>
+        <w:t xml:space="preserve">: 0.6815 - </w:t>
+      </w:r>
+      <w:proofErr w:type="spellStart"/>
+      <w:r>
+        <w:rPr>
+          <w:rFonts w:ascii="Courier New" w:hAnsi="Courier New" w:cs="Courier New"/>
+          <w:color w:val="212121"/>
+          <w:sz w:val="20"/>
+          <w:szCs w:val="20"/>
+          <w:lang w:val="en-US"/>
+        </w:rPr>
+        <w:t>val_accuracy</w:t>
+      </w:r>
+      <w:proofErr w:type="spellEnd"/>
+      <w:r>
+        <w:rPr>
+          <w:rFonts w:ascii="Courier New" w:hAnsi="Courier New" w:cs="Courier New"/>
+          <w:color w:val="212121"/>
+          <w:sz w:val="20"/>
+          <w:szCs w:val="20"/>
+          <w:lang w:val="en-US"/>
+        </w:rPr>
+        <w:t>: 0.8535</w:t>
+      </w:r>
+    </w:p>
+    <w:p>
+      <w:pPr>
+        <w:shd w:val="clear" w:color="auto" w:fill="FFFFFF"/>
+        <w:tabs>
+          <w:tab w:val="left" w:pos="916"/>
+          <w:tab w:val="left" w:pos="1832"/>
+          <w:tab w:val="left" w:pos="2748"/>
+          <w:tab w:val="left" w:pos="3664"/>
+          <w:tab w:val="left" w:pos="4580"/>
+          <w:tab w:val="left" w:pos="5496"/>
+          <w:tab w:val="left" w:pos="6412"/>
+          <w:tab w:val="left" w:pos="7328"/>
+          <w:tab w:val="left" w:pos="8244"/>
+          <w:tab w:val="left" w:pos="9160"/>
+          <w:tab w:val="left" w:pos="10076"/>
+          <w:tab w:val="left" w:pos="10992"/>
+          <w:tab w:val="left" w:pos="11908"/>
+          <w:tab w:val="left" w:pos="12824"/>
+          <w:tab w:val="left" w:pos="13740"/>
+          <w:tab w:val="left" w:pos="14656"/>
+        </w:tabs>
+        <w:rPr>
+          <w:rFonts w:ascii="Courier New" w:hAnsi="Courier New" w:cs="Courier New"/>
+          <w:color w:val="212121"/>
+          <w:sz w:val="20"/>
+          <w:szCs w:val="20"/>
+          <w:lang w:val="en-US"/>
+        </w:rPr>
+      </w:pPr>
+      <w:r>
+        <w:rPr>
+          <w:rFonts w:ascii="Courier New" w:hAnsi="Courier New" w:cs="Courier New"/>
+          <w:color w:val="212121"/>
+          <w:sz w:val="20"/>
+          <w:szCs w:val="20"/>
+          <w:lang w:val="en-US"/>
+        </w:rPr>
+        <w:t>Epoch 19/20</w:t>
+      </w:r>
+    </w:p>
+    <w:p>
+      <w:pPr>
+        <w:shd w:val="clear" w:color="auto" w:fill="FFFFFF"/>
+        <w:tabs>
+          <w:tab w:val="left" w:pos="916"/>
+          <w:tab w:val="left" w:pos="1832"/>
+          <w:tab w:val="left" w:pos="2748"/>
+          <w:tab w:val="left" w:pos="3664"/>
+          <w:tab w:val="left" w:pos="4580"/>
+          <w:tab w:val="left" w:pos="5496"/>
+          <w:tab w:val="left" w:pos="6412"/>
+          <w:tab w:val="left" w:pos="7328"/>
+          <w:tab w:val="left" w:pos="8244"/>
+          <w:tab w:val="left" w:pos="9160"/>
+          <w:tab w:val="left" w:pos="10076"/>
+          <w:tab w:val="left" w:pos="10992"/>
+          <w:tab w:val="left" w:pos="11908"/>
+          <w:tab w:val="left" w:pos="12824"/>
+          <w:tab w:val="left" w:pos="13740"/>
+          <w:tab w:val="left" w:pos="14656"/>
+        </w:tabs>
+        <w:rPr>
+          <w:rFonts w:ascii="Courier New" w:hAnsi="Courier New" w:cs="Courier New"/>
+          <w:color w:val="212121"/>
+          <w:sz w:val="20"/>
+          <w:szCs w:val="20"/>
+          <w:lang w:val="en-US"/>
+        </w:rPr>
+      </w:pPr>
+      <w:r>
+        <w:rPr>
+          <w:rFonts w:ascii="Courier New" w:hAnsi="Courier New" w:cs="Courier New"/>
+          <w:color w:val="212121"/>
+          <w:sz w:val="20"/>
+          <w:szCs w:val="20"/>
+          <w:lang w:val="en-US"/>
+        </w:rPr>
+        <w:t xml:space="preserve">500/500 [==============================] - 16s 31ms/step - loss: 0.0244 - accuracy: 0.9925 - </w:t>
+      </w:r>
+      <w:proofErr w:type="spellStart"/>
+      <w:r>
+        <w:rPr>
+          <w:rFonts w:ascii="Courier New" w:hAnsi="Courier New" w:cs="Courier New"/>
+          <w:color w:val="212121"/>
+          <w:sz w:val="20"/>
+          <w:szCs w:val="20"/>
+          <w:lang w:val="en-US"/>
+        </w:rPr>
+        <w:t>val_loss</w:t>
+      </w:r>
+      <w:proofErr w:type="spellEnd"/>
+      <w:r>
+        <w:rPr>
+          <w:rFonts w:ascii="Courier New" w:hAnsi="Courier New" w:cs="Courier New"/>
+          <w:color w:val="212121"/>
+          <w:sz w:val="20"/>
+          <w:szCs w:val="20"/>
+          <w:lang w:val="en-US"/>
+        </w:rPr>
+        <w:t xml:space="preserve">: 0.7077 - </w:t>
+      </w:r>
+      <w:proofErr w:type="spellStart"/>
+      <w:r>
+        <w:rPr>
+          <w:rFonts w:ascii="Courier New" w:hAnsi="Courier New" w:cs="Courier New"/>
+          <w:color w:val="212121"/>
+          <w:sz w:val="20"/>
+          <w:szCs w:val="20"/>
+          <w:lang w:val="en-US"/>
+        </w:rPr>
+        <w:t>val_accuracy</w:t>
+      </w:r>
+      <w:proofErr w:type="spellEnd"/>
+      <w:r>
+        <w:rPr>
+          <w:rFonts w:ascii="Courier New" w:hAnsi="Courier New" w:cs="Courier New"/>
+          <w:color w:val="212121"/>
+          <w:sz w:val="20"/>
+          <w:szCs w:val="20"/>
+          <w:lang w:val="en-US"/>
+        </w:rPr>
+        <w:t>: 0.8564</w:t>
+      </w:r>
+    </w:p>
+    <w:p>
+      <w:pPr>
+        <w:shd w:val="clear" w:color="auto" w:fill="FFFFFF"/>
+        <w:tabs>
+          <w:tab w:val="left" w:pos="916"/>
+          <w:tab w:val="left" w:pos="1832"/>
+          <w:tab w:val="left" w:pos="2748"/>
+          <w:tab w:val="left" w:pos="3664"/>
+          <w:tab w:val="left" w:pos="4580"/>
+          <w:tab w:val="left" w:pos="5496"/>
+          <w:tab w:val="left" w:pos="6412"/>
+          <w:tab w:val="left" w:pos="7328"/>
+          <w:tab w:val="left" w:pos="8244"/>
+          <w:tab w:val="left" w:pos="9160"/>
+          <w:tab w:val="left" w:pos="10076"/>
+          <w:tab w:val="left" w:pos="10992"/>
+          <w:tab w:val="left" w:pos="11908"/>
+          <w:tab w:val="left" w:pos="12824"/>
+          <w:tab w:val="left" w:pos="13740"/>
+          <w:tab w:val="left" w:pos="14656"/>
+        </w:tabs>
+        <w:rPr>
+          <w:rFonts w:ascii="Courier New" w:hAnsi="Courier New" w:cs="Courier New"/>
+          <w:color w:val="212121"/>
+          <w:sz w:val="20"/>
+          <w:szCs w:val="20"/>
+          <w:lang w:val="en-US"/>
+        </w:rPr>
+      </w:pPr>
+      <w:r>
+        <w:rPr>
+          <w:rFonts w:ascii="Courier New" w:hAnsi="Courier New" w:cs="Courier New"/>
+          <w:color w:val="212121"/>
+          <w:sz w:val="20"/>
+          <w:szCs w:val="20"/>
+          <w:lang w:val="en-US"/>
+        </w:rPr>
+        <w:t>Epoch 20/20</w:t>
+      </w:r>
+    </w:p>
+    <w:p>
+      <w:pPr>
+        <w:shd w:val="clear" w:color="auto" w:fill="FFFFFF"/>
+        <w:tabs>
+          <w:tab w:val="left" w:pos="916"/>
+          <w:tab w:val="left" w:pos="1832"/>
+          <w:tab w:val="left" w:pos="2748"/>
+          <w:tab w:val="left" w:pos="3664"/>
+          <w:tab w:val="left" w:pos="4580"/>
+          <w:tab w:val="left" w:pos="5496"/>
+          <w:tab w:val="left" w:pos="6412"/>
+          <w:tab w:val="left" w:pos="7328"/>
+          <w:tab w:val="left" w:pos="8244"/>
+          <w:tab w:val="left" w:pos="9160"/>
+          <w:tab w:val="left" w:pos="10076"/>
+          <w:tab w:val="left" w:pos="10992"/>
+          <w:tab w:val="left" w:pos="11908"/>
+          <w:tab w:val="left" w:pos="12824"/>
+          <w:tab w:val="left" w:pos="13740"/>
+          <w:tab w:val="left" w:pos="14656"/>
+        </w:tabs>
+        <w:rPr>
+          <w:rFonts w:ascii="Courier New" w:hAnsi="Courier New" w:cs="Courier New"/>
+          <w:color w:val="212121"/>
+          <w:sz w:val="20"/>
+          <w:szCs w:val="20"/>
+          <w:lang w:val="en-US"/>
+        </w:rPr>
+      </w:pPr>
+      <w:r>
+        <w:rPr>
+          <w:rFonts w:ascii="Courier New" w:hAnsi="Courier New" w:cs="Courier New"/>
+          <w:color w:val="212121"/>
+          <w:sz w:val="20"/>
+          <w:szCs w:val="20"/>
+          <w:lang w:val="en-US"/>
+        </w:rPr>
+        <w:t xml:space="preserve">500/500 [==============================] - 16s 31ms/step - loss: 0.0255 - accuracy: 0.9928 - </w:t>
+      </w:r>
+      <w:proofErr w:type="spellStart"/>
+      <w:r>
+        <w:rPr>
+          <w:rFonts w:ascii="Courier New" w:hAnsi="Courier New" w:cs="Courier New"/>
+          <w:color w:val="212121"/>
+          <w:sz w:val="20"/>
+          <w:szCs w:val="20"/>
+          <w:lang w:val="en-US"/>
+        </w:rPr>
+        <w:t>val_loss</w:t>
+      </w:r>
+      <w:proofErr w:type="spellEnd"/>
+      <w:r>
+        <w:rPr>
+          <w:rFonts w:ascii="Courier New" w:hAnsi="Courier New" w:cs="Courier New"/>
+          <w:color w:val="212121"/>
+          <w:sz w:val="20"/>
+          <w:szCs w:val="20"/>
+          <w:lang w:val="en-US"/>
+        </w:rPr>
+        <w:t xml:space="preserve">: 0.7032 - </w:t>
+      </w:r>
+      <w:proofErr w:type="spellStart"/>
+      <w:r>
+        <w:rPr>
+          <w:rFonts w:ascii="Courier New" w:hAnsi="Courier New" w:cs="Courier New"/>
+          <w:color w:val="212121"/>
+          <w:sz w:val="20"/>
+          <w:szCs w:val="20"/>
+          <w:lang w:val="en-US"/>
+        </w:rPr>
+        <w:t>val_accuracy</w:t>
+      </w:r>
+      <w:proofErr w:type="spellEnd"/>
+      <w:r>
+        <w:rPr>
+          <w:rFonts w:ascii="Courier New" w:hAnsi="Courier New" w:cs="Courier New"/>
+          <w:color w:val="212121"/>
+          <w:sz w:val="20"/>
+          <w:szCs w:val="20"/>
+          <w:lang w:val="en-US"/>
+        </w:rPr>
+        <w:t>: 0.8610</w:t>
+      </w:r>
+    </w:p>
+    <w:p>
+      <w:pPr>
+        <w:shd w:val="clear" w:color="auto" w:fill="FFFFFF"/>
+        <w:tabs>
+          <w:tab w:val="left" w:pos="916"/>
+          <w:tab w:val="left" w:pos="1832"/>
+          <w:tab w:val="left" w:pos="2748"/>
+          <w:tab w:val="left" w:pos="3664"/>
+          <w:tab w:val="left" w:pos="4580"/>
+          <w:tab w:val="left" w:pos="5496"/>
+          <w:tab w:val="left" w:pos="6412"/>
+          <w:tab w:val="left" w:pos="7328"/>
+          <w:tab w:val="left" w:pos="8244"/>
+          <w:tab w:val="left" w:pos="9160"/>
+          <w:tab w:val="left" w:pos="10076"/>
+          <w:tab w:val="left" w:pos="10992"/>
+          <w:tab w:val="left" w:pos="11908"/>
+          <w:tab w:val="left" w:pos="12824"/>
+          <w:tab w:val="left" w:pos="13740"/>
+          <w:tab w:val="left" w:pos="14656"/>
+        </w:tabs>
+        <w:rPr>
+          <w:rFonts w:ascii="Courier New" w:hAnsi="Courier New" w:cs="Courier New"/>
+          <w:color w:val="212121"/>
+          <w:sz w:val="20"/>
+          <w:szCs w:val="20"/>
+          <w:lang w:val="en-US"/>
+        </w:rPr>
+      </w:pPr>
+      <w:r>
+        <w:rPr>
+          <w:rFonts w:ascii="Courier New" w:hAnsi="Courier New" w:cs="Courier New"/>
+          <w:color w:val="212121"/>
+          <w:sz w:val="20"/>
+          <w:szCs w:val="20"/>
+          <w:lang w:val="en-US"/>
+        </w:rPr>
         <w:t>&lt;</w:t>
       </w:r>
       <w:proofErr w:type="spellStart"/>
@@ -6863,7 +8670,7 @@
           <w:szCs w:val="20"/>
           <w:lang w:val="en-US"/>
         </w:rPr>
-        <w:t xml:space="preserve"> at 0x7fdbc05c4e10&gt;</w:t>
+        <w:t xml:space="preserve"> at 0x7fe609a0fe90&gt;</w:t>
       </w:r>
     </w:p>
     <w:p>
@@ -7107,36 +8914,23 @@
     </w:p>
     <w:p>
       <w:pPr>
-        <w:spacing w:after="240"/>
-        <w:ind w:left="-1134" w:right="-285" w:firstLine="1134"/>
-        <w:jc w:val="both"/>
-        <w:rPr>
-          <w:b/>
-          <w:sz w:val="28"/>
-          <w:szCs w:val="28"/>
-          <w:lang w:val="en-US"/>
-        </w:rPr>
-      </w:pPr>
+        <w:rPr>
+          <w:lang w:val="en-US"/>
+        </w:rPr>
+      </w:pPr>
+      <w:r>
+        <w:rPr>
+          <w:rFonts w:ascii="Courier New" w:hAnsi="Courier New" w:cs="Courier New"/>
+          <w:color w:val="212121"/>
+          <w:sz w:val="21"/>
+          <w:szCs w:val="21"/>
+          <w:shd w:val="clear" w:color="auto" w:fill="FFFFFF"/>
+          <w:lang w:val="en-US"/>
+        </w:rPr>
+        <w:t>Accuracy: 86.10%</w:t>
+      </w:r>
       <w:bookmarkStart w:id="1" w:name="_GoBack"/>
       <w:bookmarkEnd w:id="1"/>
-      <w:r>
-        <w:rPr>
-          <w:rFonts w:ascii="Courier New" w:hAnsi="Courier New" w:cs="Courier New"/>
-          <w:color w:val="212121"/>
-          <w:sz w:val="21"/>
-          <w:szCs w:val="21"/>
-          <w:shd w:val="clear" w:color="auto" w:fill="FFFFFF"/>
-          <w:lang w:val="en-US"/>
-        </w:rPr>
-        <w:t>Accuracy: 74.76%</w:t>
-      </w:r>
-    </w:p>
-    <w:p>
-      <w:pPr>
-        <w:rPr>
-          <w:lang w:val="en-US"/>
-        </w:rPr>
-      </w:pPr>
     </w:p>
     <w:sectPr>
       <w:pgSz w:w="11906" w:h="16838"/>
